--- a/紫华项目数据库结构说明.docx
+++ b/紫华项目数据库结构说明.docx
@@ -1,6 +1,6 @@
 
 <file path=word/document.xml><?xml version="1.0" encoding="utf-8"?>
-<w:document xmlns:wpc="http://schemas.microsoft.com/office/word/2010/wordprocessingCanvas" xmlns:mc="http://schemas.openxmlformats.org/markup-compatibility/2006" xmlns:o="urn:schemas-microsoft-com:office:office" xmlns:r="http://schemas.openxmlformats.org/officeDocument/2006/relationships" xmlns:m="http://schemas.openxmlformats.org/officeDocument/2006/math" xmlns:v="urn:schemas-microsoft-com:vml" xmlns:wp14="http://schemas.microsoft.com/office/word/2010/wordprocessingDrawing" xmlns:wp="http://schemas.openxmlformats.org/drawingml/2006/wordprocessingDrawing" xmlns:w10="urn:schemas-microsoft-com:office:word" xmlns:w="http://schemas.openxmlformats.org/wordprocessingml/2006/main" xmlns:w14="http://schemas.microsoft.com/office/word/2010/wordml" xmlns:wpg="http://schemas.microsoft.com/office/word/2010/wordprocessingGroup" xmlns:wpi="http://schemas.microsoft.com/office/word/2010/wordprocessingInk" xmlns:wne="http://schemas.microsoft.com/office/word/2006/wordml" xmlns:wps="http://schemas.microsoft.com/office/word/2010/wordprocessingShape" mc:Ignorable="w14 wp14">
+<w:document xmlns:wpc="http://schemas.microsoft.com/office/word/2010/wordprocessingCanvas" xmlns:cx="http://schemas.microsoft.com/office/drawing/2014/chartex" xmlns:cx1="http://schemas.microsoft.com/office/drawing/2015/9/8/chartex" xmlns:cx2="http://schemas.microsoft.com/office/drawing/2015/10/21/chartex" xmlns:cx3="http://schemas.microsoft.com/office/drawing/2016/5/9/chartex" xmlns:cx4="http://schemas.microsoft.com/office/drawing/2016/5/10/chartex" xmlns:cx5="http://schemas.microsoft.com/office/drawing/2016/5/11/chartex" xmlns:cx6="http://schemas.microsoft.com/office/drawing/2016/5/12/chartex" xmlns:cx7="http://schemas.microsoft.com/office/drawing/2016/5/13/chartex" xmlns:cx8="http://schemas.microsoft.com/office/drawing/2016/5/14/chartex" xmlns:mc="http://schemas.openxmlformats.org/markup-compatibility/2006" xmlns:aink="http://schemas.microsoft.com/office/drawing/2016/ink" xmlns:am3d="http://schemas.microsoft.com/office/drawing/2017/model3d" xmlns:o="urn:schemas-microsoft-com:office:office" xmlns:r="http://schemas.openxmlformats.org/officeDocument/2006/relationships" xmlns:m="http://schemas.openxmlformats.org/officeDocument/2006/math" xmlns:v="urn:schemas-microsoft-com:vml" xmlns:wp14="http://schemas.microsoft.com/office/word/2010/wordprocessingDrawing" xmlns:wp="http://schemas.openxmlformats.org/drawingml/2006/wordprocessingDrawing" xmlns:w10="urn:schemas-microsoft-com:office:word" xmlns:w="http://schemas.openxmlformats.org/wordprocessingml/2006/main" xmlns:w14="http://schemas.microsoft.com/office/word/2010/wordml" xmlns:w15="http://schemas.microsoft.com/office/word/2012/wordml" xmlns:w16cid="http://schemas.microsoft.com/office/word/2016/wordml/cid" xmlns:w16se="http://schemas.microsoft.com/office/word/2015/wordml/symex" xmlns:wpg="http://schemas.microsoft.com/office/word/2010/wordprocessingGroup" xmlns:wpi="http://schemas.microsoft.com/office/word/2010/wordprocessingInk" xmlns:wne="http://schemas.microsoft.com/office/word/2006/wordml" xmlns:wps="http://schemas.microsoft.com/office/word/2010/wordprocessingShape" mc:Ignorable="w14 w15 w16se w16cid wp14">
   <w:body>
     <w:tbl>
       <w:tblPr>
@@ -36,8 +36,6 @@
                 <w:color w:val="000000" w:themeColor="text1"/>
               </w:rPr>
             </w:pPr>
-            <w:bookmarkStart w:id="0" w:name="_GoBack"/>
-            <w:bookmarkEnd w:id="0"/>
             <w:r>
               <w:rPr>
                 <w:rFonts w:hint="eastAsia"/>
@@ -197,7 +195,7 @@
           <w:color w:val="000000" w:themeColor="text1"/>
         </w:rPr>
         <w:drawing>
-          <wp:anchor distT="0" distB="0" distL="114300" distR="114300" simplePos="0" relativeHeight="251657216" behindDoc="0" locked="0" layoutInCell="1" allowOverlap="1" wp14:anchorId="7CA2D451" wp14:editId="0DB81247">
+          <wp:anchor distT="0" distB="0" distL="114300" distR="114300" simplePos="0" relativeHeight="251657216" behindDoc="0" locked="0" layoutInCell="1" allowOverlap="1" wp14:anchorId="3927C5F7" wp14:editId="45E25578">
             <wp:simplePos x="0" y="0"/>
             <wp:positionH relativeFrom="column">
               <wp:posOffset>-38100</wp:posOffset>
@@ -222,7 +220,7 @@
                     </pic:cNvPicPr>
                   </pic:nvPicPr>
                   <pic:blipFill>
-                    <a:blip r:embed="rId9" cstate="print"/>
+                    <a:blip r:embed="rId8" cstate="print"/>
                     <a:srcRect/>
                     <a:stretch>
                       <a:fillRect/>
@@ -479,9 +477,9 @@
           <w:color w:val="000000" w:themeColor="text1"/>
         </w:rPr>
         <w:sectPr>
-          <w:headerReference w:type="default" r:id="rId10"/>
-          <w:footerReference w:type="default" r:id="rId11"/>
-          <w:footerReference w:type="first" r:id="rId12"/>
+          <w:headerReference w:type="default" r:id="rId9"/>
+          <w:footerReference w:type="default" r:id="rId10"/>
+          <w:footerReference w:type="first" r:id="rId11"/>
           <w:pgSz w:w="11906" w:h="16838"/>
           <w:pgMar w:top="1440" w:right="1800" w:bottom="1440" w:left="1800" w:header="851" w:footer="624" w:gutter="0"/>
           <w:pgNumType w:fmt="lowerRoman" w:start="1"/>
@@ -493,7 +491,7 @@
     </w:p>
     <w:p>
       <w:pPr>
-        <w:pStyle w:val="TOC2"/>
+        <w:pStyle w:val="21"/>
         <w:tabs>
           <w:tab w:val="right" w:leader="dot" w:pos="8296"/>
         </w:tabs>
@@ -524,7 +522,7 @@
       <w:hyperlink w:anchor="_Toc507764992" w:history="1">
         <w:r>
           <w:rPr>
-            <w:rStyle w:val="Hyperlink"/>
+            <w:rStyle w:val="ab"/>
             <w:rFonts w:hint="eastAsia"/>
             <w:noProof/>
           </w:rPr>
@@ -532,14 +530,14 @@
         </w:r>
         <w:r>
           <w:rPr>
-            <w:rStyle w:val="Hyperlink"/>
+            <w:rStyle w:val="ab"/>
             <w:noProof/>
           </w:rPr>
           <w:t xml:space="preserve">. </w:t>
         </w:r>
         <w:r>
           <w:rPr>
-            <w:rStyle w:val="Hyperlink"/>
+            <w:rStyle w:val="ab"/>
             <w:rFonts w:hint="eastAsia"/>
             <w:noProof/>
           </w:rPr>
@@ -597,7 +595,7 @@
     </w:p>
     <w:p>
       <w:pPr>
-        <w:pStyle w:val="TOC2"/>
+        <w:pStyle w:val="21"/>
         <w:tabs>
           <w:tab w:val="right" w:leader="dot" w:pos="8296"/>
         </w:tabs>
@@ -609,7 +607,7 @@
       <w:hyperlink w:anchor="_Toc507764993" w:history="1">
         <w:r>
           <w:rPr>
-            <w:rStyle w:val="Hyperlink"/>
+            <w:rStyle w:val="ab"/>
             <w:rFonts w:hint="eastAsia"/>
             <w:noProof/>
           </w:rPr>
@@ -617,14 +615,14 @@
         </w:r>
         <w:r>
           <w:rPr>
-            <w:rStyle w:val="Hyperlink"/>
+            <w:rStyle w:val="ab"/>
             <w:noProof/>
           </w:rPr>
           <w:t xml:space="preserve">. </w:t>
         </w:r>
         <w:r>
           <w:rPr>
-            <w:rStyle w:val="Hyperlink"/>
+            <w:rStyle w:val="ab"/>
             <w:rFonts w:hint="eastAsia"/>
             <w:noProof/>
           </w:rPr>
@@ -706,7 +704,7 @@
           <w:szCs w:val="28"/>
         </w:rPr>
         <w:sectPr>
-          <w:footerReference w:type="default" r:id="rId13"/>
+          <w:footerReference w:type="default" r:id="rId12"/>
           <w:pgSz w:w="11906" w:h="16838"/>
           <w:pgMar w:top="968" w:right="1800" w:bottom="1440" w:left="1800" w:header="851" w:footer="624" w:gutter="0"/>
           <w:pgNumType w:fmt="lowerRoman" w:start="1"/>
@@ -733,16 +731,16 @@
     </w:p>
     <w:p>
       <w:pPr>
-        <w:pStyle w:val="Heading2"/>
+        <w:pStyle w:val="2"/>
         <w:jc w:val="center"/>
         <w:rPr>
           <w:color w:val="000000" w:themeColor="text1"/>
         </w:rPr>
       </w:pPr>
-      <w:bookmarkStart w:id="2" w:name="_Toc33253828"/>
-      <w:bookmarkStart w:id="3" w:name="OLE_LINK66"/>
-      <w:bookmarkStart w:id="4" w:name="OLE_LINK67"/>
-      <w:bookmarkStart w:id="5" w:name="_Toc507764992"/>
+      <w:bookmarkStart w:id="1" w:name="_Toc33253828"/>
+      <w:bookmarkStart w:id="2" w:name="OLE_LINK66"/>
+      <w:bookmarkStart w:id="3" w:name="OLE_LINK67"/>
+      <w:bookmarkStart w:id="4" w:name="_Toc507764992"/>
       <w:r>
         <w:rPr>
           <w:rFonts w:hint="eastAsia"/>
@@ -758,17 +756,17 @@
         </w:rPr>
         <w:t xml:space="preserve">. </w:t>
       </w:r>
+      <w:bookmarkEnd w:id="1"/>
+      <w:r>
+        <w:rPr>
+          <w:rFonts w:hint="eastAsia"/>
+          <w:color w:val="000000" w:themeColor="text1"/>
+        </w:rPr>
+        <w:t>数据库的基本结构</w:t>
+      </w:r>
       <w:bookmarkEnd w:id="2"/>
-      <w:r>
-        <w:rPr>
-          <w:rFonts w:hint="eastAsia"/>
-          <w:color w:val="000000" w:themeColor="text1"/>
-        </w:rPr>
-        <w:t>数据库的基本结构</w:t>
-      </w:r>
       <w:bookmarkEnd w:id="3"/>
       <w:bookmarkEnd w:id="4"/>
-      <w:bookmarkEnd w:id="5"/>
     </w:p>
     <w:p>
       <w:pPr>
@@ -792,7 +790,7 @@
           <w:color w:val="000000" w:themeColor="text1"/>
         </w:rPr>
         <w:drawing>
-          <wp:inline distT="0" distB="0" distL="0" distR="0">
+          <wp:inline distT="0" distB="0" distL="0" distR="0" wp14:anchorId="16F5B40A" wp14:editId="6B089622">
             <wp:extent cx="3380509" cy="4325450"/>
             <wp:effectExtent l="0" t="0" r="0" b="0"/>
             <wp:docPr id="14" name="Picture 14"/>
@@ -809,7 +807,7 @@
                     </pic:cNvPicPr>
                   </pic:nvPicPr>
                   <pic:blipFill>
-                    <a:blip r:embed="rId14">
+                    <a:blip r:embed="rId13">
                       <a:extLst>
                         <a:ext uri="{28A0092B-C50C-407E-A947-70E740481C1C}">
                           <a14:useLocalDpi xmlns:a14="http://schemas.microsoft.com/office/drawing/2010/main" val="0"/>
@@ -929,13 +927,13 @@
         </w:rPr>
         <w:t>个部分：</w:t>
       </w:r>
-      <w:bookmarkStart w:id="6" w:name="OLE_LINK1"/>
-      <w:bookmarkStart w:id="7" w:name="OLE_LINK2"/>
-      <w:bookmarkStart w:id="8" w:name="OLE_LINK3"/>
-    </w:p>
-    <w:p>
-      <w:pPr>
-        <w:pStyle w:val="ListParagraph"/>
+      <w:bookmarkStart w:id="5" w:name="OLE_LINK1"/>
+      <w:bookmarkStart w:id="6" w:name="OLE_LINK2"/>
+      <w:bookmarkStart w:id="7" w:name="OLE_LINK3"/>
+    </w:p>
+    <w:p>
+      <w:pPr>
+        <w:pStyle w:val="a7"/>
         <w:numPr>
           <w:ilvl w:val="0"/>
           <w:numId w:val="20"/>
@@ -978,8 +976,839 @@
         </w:rPr>
         <w:t>basici</w:t>
       </w:r>
+      <w:bookmarkEnd w:id="5"/>
       <w:bookmarkEnd w:id="6"/>
       <w:bookmarkEnd w:id="7"/>
+      <w:r>
+        <w:rPr>
+          <w:rFonts w:hint="eastAsia"/>
+          <w:noProof/>
+          <w:color w:val="000000" w:themeColor="text1"/>
+        </w:rPr>
+        <w:t>nfo</w:t>
+      </w:r>
+      <w:r>
+        <w:rPr>
+          <w:rFonts w:hint="eastAsia"/>
+          <w:noProof/>
+          <w:color w:val="000000" w:themeColor="text1"/>
+        </w:rPr>
+        <w:t>）</w:t>
+      </w:r>
+      <w:r>
+        <w:rPr>
+          <w:rFonts w:hint="eastAsia"/>
+          <w:noProof/>
+          <w:color w:val="000000" w:themeColor="text1"/>
+        </w:rPr>
+        <w:t>：</w:t>
+      </w:r>
+    </w:p>
+    <w:p>
+      <w:pPr>
+        <w:pStyle w:val="a7"/>
+        <w:ind w:left="360" w:firstLineChars="0" w:firstLine="0"/>
+        <w:rPr>
+          <w:noProof/>
+          <w:color w:val="000000" w:themeColor="text1"/>
+        </w:rPr>
+      </w:pPr>
+      <w:r>
+        <w:rPr>
+          <w:rFonts w:hint="eastAsia"/>
+          <w:noProof/>
+          <w:color w:val="000000" w:themeColor="text1"/>
+        </w:rPr>
+        <w:t>内含</w:t>
+      </w:r>
+      <w:r>
+        <w:rPr>
+          <w:rFonts w:hint="eastAsia"/>
+          <w:noProof/>
+          <w:color w:val="000000" w:themeColor="text1"/>
+        </w:rPr>
+        <w:t>和生产行为相关的所有原始静态数据，包括员</w:t>
+      </w:r>
+      <w:r>
+        <w:rPr>
+          <w:rFonts w:hint="eastAsia"/>
+          <w:noProof/>
+          <w:color w:val="000000" w:themeColor="text1"/>
+        </w:rPr>
+        <w:t>工</w:t>
+      </w:r>
+      <w:r>
+        <w:rPr>
+          <w:rFonts w:hint="eastAsia"/>
+          <w:noProof/>
+          <w:color w:val="000000" w:themeColor="text1"/>
+        </w:rPr>
+        <w:t>/</w:t>
+      </w:r>
+      <w:r>
+        <w:rPr>
+          <w:rFonts w:hint="eastAsia"/>
+          <w:noProof/>
+          <w:color w:val="000000" w:themeColor="text1"/>
+        </w:rPr>
+        <w:t>产品</w:t>
+      </w:r>
+      <w:r>
+        <w:rPr>
+          <w:rFonts w:hint="eastAsia"/>
+          <w:noProof/>
+          <w:color w:val="000000" w:themeColor="text1"/>
+        </w:rPr>
+        <w:t>/</w:t>
+      </w:r>
+      <w:r>
+        <w:rPr>
+          <w:rFonts w:hint="eastAsia"/>
+          <w:noProof/>
+          <w:color w:val="000000" w:themeColor="text1"/>
+        </w:rPr>
+        <w:t>原料</w:t>
+      </w:r>
+      <w:r>
+        <w:rPr>
+          <w:rFonts w:hint="eastAsia"/>
+          <w:noProof/>
+          <w:color w:val="000000" w:themeColor="text1"/>
+        </w:rPr>
+        <w:t>/</w:t>
+      </w:r>
+      <w:r>
+        <w:rPr>
+          <w:rFonts w:hint="eastAsia"/>
+          <w:noProof/>
+          <w:color w:val="000000" w:themeColor="text1"/>
+        </w:rPr>
+        <w:t>客户</w:t>
+      </w:r>
+      <w:r>
+        <w:rPr>
+          <w:rFonts w:hint="eastAsia"/>
+          <w:noProof/>
+          <w:color w:val="000000" w:themeColor="text1"/>
+        </w:rPr>
+        <w:t>/</w:t>
+      </w:r>
+      <w:r>
+        <w:rPr>
+          <w:rFonts w:hint="eastAsia"/>
+          <w:noProof/>
+          <w:color w:val="000000" w:themeColor="text1"/>
+        </w:rPr>
+        <w:t>设备等</w:t>
+      </w:r>
+      <w:r>
+        <w:rPr>
+          <w:rFonts w:hint="eastAsia"/>
+          <w:noProof/>
+          <w:color w:val="000000" w:themeColor="text1"/>
+        </w:rPr>
+        <w:t>相关信息</w:t>
+      </w:r>
+      <w:r>
+        <w:rPr>
+          <w:rFonts w:hint="eastAsia"/>
+          <w:noProof/>
+          <w:color w:val="000000" w:themeColor="text1"/>
+        </w:rPr>
+        <w:t>。</w:t>
+      </w:r>
+      <w:r>
+        <w:rPr>
+          <w:rFonts w:hint="eastAsia"/>
+          <w:noProof/>
+          <w:color w:val="000000" w:themeColor="text1"/>
+        </w:rPr>
+        <w:t>基础数据改变的机会较少，只是在发生了增加新产品，新客户，新设备，新员工到职等情况时才会改变。一般来讲</w:t>
+      </w:r>
+      <w:r>
+        <w:rPr>
+          <w:rFonts w:hint="eastAsia"/>
+          <w:noProof/>
+          <w:color w:val="000000" w:themeColor="text1"/>
+        </w:rPr>
+        <w:t>基础数据中的信息</w:t>
+      </w:r>
+      <w:r>
+        <w:rPr>
+          <w:rFonts w:hint="eastAsia"/>
+          <w:noProof/>
+          <w:color w:val="000000" w:themeColor="text1"/>
+        </w:rPr>
+        <w:t>只</w:t>
+      </w:r>
+      <w:r>
+        <w:rPr>
+          <w:rFonts w:hint="eastAsia"/>
+          <w:noProof/>
+          <w:color w:val="000000" w:themeColor="text1"/>
+        </w:rPr>
+        <w:t>会</w:t>
+      </w:r>
+      <w:r>
+        <w:rPr>
+          <w:rFonts w:hint="eastAsia"/>
+          <w:noProof/>
+          <w:color w:val="000000" w:themeColor="text1"/>
+        </w:rPr>
+        <w:t>增加和修改，不会删除，因为一旦删除某一条记录，在生产数据中跟该记录相关的数据就查找不到原始信息了。</w:t>
+      </w:r>
+    </w:p>
+    <w:p>
+      <w:pPr>
+        <w:pStyle w:val="a7"/>
+        <w:ind w:left="360" w:firstLineChars="0" w:firstLine="0"/>
+        <w:rPr>
+          <w:noProof/>
+          <w:color w:val="000000" w:themeColor="text1"/>
+        </w:rPr>
+      </w:pPr>
+    </w:p>
+    <w:p>
+      <w:pPr>
+        <w:pStyle w:val="a7"/>
+        <w:ind w:left="360" w:firstLineChars="0" w:firstLine="0"/>
+        <w:rPr>
+          <w:noProof/>
+          <w:color w:val="000000" w:themeColor="text1"/>
+        </w:rPr>
+      </w:pPr>
+      <w:r>
+        <w:rPr>
+          <w:noProof/>
+          <w:color w:val="000000" w:themeColor="text1"/>
+        </w:rPr>
+        <w:t>B</w:t>
+      </w:r>
+      <w:r>
+        <w:rPr>
+          <w:rFonts w:hint="eastAsia"/>
+          <w:noProof/>
+          <w:color w:val="000000" w:themeColor="text1"/>
+        </w:rPr>
+        <w:t>omlist:</w:t>
+      </w:r>
+      <w:r>
+        <w:rPr>
+          <w:rFonts w:hint="eastAsia"/>
+          <w:noProof/>
+          <w:color w:val="000000" w:themeColor="text1"/>
+        </w:rPr>
+        <w:t xml:space="preserve"> </w:t>
+      </w:r>
+      <w:r>
+        <w:rPr>
+          <w:rFonts w:hint="eastAsia"/>
+          <w:noProof/>
+          <w:color w:val="000000" w:themeColor="text1"/>
+        </w:rPr>
+        <w:t>物料清单，包括原料编码，名称和配比，每一种产品最多包含八种原料。每个</w:t>
+      </w:r>
+      <w:r>
+        <w:rPr>
+          <w:rFonts w:hint="eastAsia"/>
+          <w:noProof/>
+          <w:color w:val="000000" w:themeColor="text1"/>
+        </w:rPr>
+        <w:t>物料</w:t>
+      </w:r>
+      <w:r>
+        <w:rPr>
+          <w:rFonts w:hint="eastAsia"/>
+          <w:noProof/>
+          <w:color w:val="000000" w:themeColor="text1"/>
+        </w:rPr>
+        <w:t>清单有一个</w:t>
+      </w:r>
+      <w:r>
+        <w:rPr>
+          <w:rFonts w:hint="eastAsia"/>
+          <w:noProof/>
+          <w:color w:val="000000" w:themeColor="text1"/>
+        </w:rPr>
+        <w:t xml:space="preserve"> BOM </w:t>
+      </w:r>
+      <w:r>
+        <w:rPr>
+          <w:rFonts w:hint="eastAsia"/>
+          <w:noProof/>
+          <w:color w:val="000000" w:themeColor="text1"/>
+        </w:rPr>
+        <w:t>名字，</w:t>
+      </w:r>
+      <w:r>
+        <w:rPr>
+          <w:rFonts w:hint="eastAsia"/>
+          <w:noProof/>
+          <w:color w:val="000000" w:themeColor="text1"/>
+        </w:rPr>
+        <w:t>两种产品可能使用相同的物料清单，但如果客户不同，产品的名称及编码也就不一样。</w:t>
+      </w:r>
+    </w:p>
+    <w:p>
+      <w:pPr>
+        <w:pStyle w:val="a7"/>
+        <w:ind w:left="360" w:firstLineChars="0" w:firstLine="0"/>
+        <w:rPr>
+          <w:noProof/>
+          <w:color w:val="000000" w:themeColor="text1"/>
+        </w:rPr>
+      </w:pPr>
+    </w:p>
+    <w:p>
+      <w:pPr>
+        <w:pStyle w:val="a7"/>
+        <w:ind w:left="360" w:firstLineChars="0" w:firstLine="0"/>
+        <w:rPr>
+          <w:noProof/>
+          <w:color w:val="000000" w:themeColor="text1"/>
+        </w:rPr>
+      </w:pPr>
+      <w:r>
+        <w:rPr>
+          <w:noProof/>
+          <w:color w:val="000000" w:themeColor="text1"/>
+        </w:rPr>
+        <w:t>C</w:t>
+      </w:r>
+      <w:r>
+        <w:rPr>
+          <w:rFonts w:hint="eastAsia"/>
+          <w:noProof/>
+          <w:color w:val="000000" w:themeColor="text1"/>
+        </w:rPr>
+        <w:t>astcraft:</w:t>
+      </w:r>
+      <w:r>
+        <w:rPr>
+          <w:rFonts w:hint="eastAsia"/>
+          <w:noProof/>
+          <w:color w:val="000000" w:themeColor="text1"/>
+        </w:rPr>
+        <w:t xml:space="preserve"> </w:t>
+      </w:r>
+      <w:r>
+        <w:rPr>
+          <w:rFonts w:hint="eastAsia"/>
+          <w:noProof/>
+          <w:color w:val="000000" w:themeColor="text1"/>
+        </w:rPr>
+        <w:t>流延工</w:t>
+      </w:r>
+      <w:r>
+        <w:rPr>
+          <w:rFonts w:hint="eastAsia"/>
+          <w:noProof/>
+          <w:color w:val="000000" w:themeColor="text1"/>
+        </w:rPr>
+        <w:t>艺</w:t>
+      </w:r>
+      <w:r>
+        <w:rPr>
+          <w:rFonts w:hint="eastAsia"/>
+          <w:noProof/>
+          <w:color w:val="000000" w:themeColor="text1"/>
+        </w:rPr>
+        <w:t>表，</w:t>
+      </w:r>
+      <w:r>
+        <w:rPr>
+          <w:rFonts w:hint="eastAsia"/>
+          <w:noProof/>
+          <w:color w:val="000000" w:themeColor="text1"/>
+        </w:rPr>
+        <w:t>针对不同的产品，定义生产过程中所有螺杆及</w:t>
+      </w:r>
+      <w:r>
+        <w:rPr>
+          <w:rFonts w:hint="eastAsia"/>
+          <w:noProof/>
+          <w:color w:val="000000" w:themeColor="text1"/>
+        </w:rPr>
+        <w:t>T</w:t>
+      </w:r>
+      <w:r>
+        <w:rPr>
+          <w:rFonts w:hint="eastAsia"/>
+          <w:noProof/>
+          <w:color w:val="000000" w:themeColor="text1"/>
+        </w:rPr>
+        <w:t>模的温度需求，树脂压力，辊温</w:t>
+      </w:r>
+      <w:r>
+        <w:rPr>
+          <w:rFonts w:hint="eastAsia"/>
+          <w:noProof/>
+          <w:color w:val="000000" w:themeColor="text1"/>
+        </w:rPr>
+        <w:t>/</w:t>
+      </w:r>
+      <w:r>
+        <w:rPr>
+          <w:rFonts w:hint="eastAsia"/>
+          <w:noProof/>
+          <w:color w:val="000000" w:themeColor="text1"/>
+        </w:rPr>
+        <w:t>辊压等。</w:t>
+      </w:r>
+    </w:p>
+    <w:p>
+      <w:pPr>
+        <w:pStyle w:val="a7"/>
+        <w:ind w:left="360" w:firstLineChars="0" w:firstLine="0"/>
+        <w:rPr>
+          <w:noProof/>
+          <w:color w:val="000000" w:themeColor="text1"/>
+        </w:rPr>
+      </w:pPr>
+    </w:p>
+    <w:p>
+      <w:pPr>
+        <w:pStyle w:val="a7"/>
+        <w:ind w:left="360" w:firstLineChars="0" w:firstLine="0"/>
+        <w:rPr>
+          <w:noProof/>
+          <w:color w:val="000000" w:themeColor="text1"/>
+        </w:rPr>
+      </w:pPr>
+      <w:r>
+        <w:rPr>
+          <w:noProof/>
+          <w:color w:val="000000" w:themeColor="text1"/>
+        </w:rPr>
+        <w:t>C</w:t>
+      </w:r>
+      <w:r>
+        <w:rPr>
+          <w:rFonts w:hint="eastAsia"/>
+          <w:noProof/>
+          <w:color w:val="000000" w:themeColor="text1"/>
+        </w:rPr>
+        <w:t>astquality:</w:t>
+      </w:r>
+      <w:r>
+        <w:rPr>
+          <w:rFonts w:hint="eastAsia"/>
+          <w:noProof/>
+          <w:color w:val="000000" w:themeColor="text1"/>
+        </w:rPr>
+        <w:t xml:space="preserve"> </w:t>
+      </w:r>
+      <w:r>
+        <w:rPr>
+          <w:rFonts w:hint="eastAsia"/>
+          <w:noProof/>
+          <w:color w:val="000000" w:themeColor="text1"/>
+        </w:rPr>
+        <w:t>流延质量表，</w:t>
+      </w:r>
+      <w:r>
+        <w:rPr>
+          <w:rFonts w:hint="eastAsia"/>
+          <w:noProof/>
+          <w:color w:val="000000" w:themeColor="text1"/>
+        </w:rPr>
+        <w:t>定义</w:t>
+      </w:r>
+      <w:r>
+        <w:rPr>
+          <w:rFonts w:hint="eastAsia"/>
+          <w:noProof/>
+          <w:color w:val="000000" w:themeColor="text1"/>
+        </w:rPr>
+        <w:t>流延产品质量检验标准，包括卷重，膜厚，电晕及踝点描述等。</w:t>
+      </w:r>
+    </w:p>
+    <w:p>
+      <w:pPr>
+        <w:pStyle w:val="a7"/>
+        <w:ind w:left="360" w:firstLineChars="0" w:firstLine="0"/>
+        <w:rPr>
+          <w:noProof/>
+          <w:color w:val="000000" w:themeColor="text1"/>
+        </w:rPr>
+      </w:pPr>
+    </w:p>
+    <w:p>
+      <w:pPr>
+        <w:pStyle w:val="a7"/>
+        <w:ind w:left="360" w:firstLineChars="0" w:firstLine="0"/>
+        <w:rPr>
+          <w:noProof/>
+          <w:color w:val="000000" w:themeColor="text1"/>
+        </w:rPr>
+      </w:pPr>
+      <w:r>
+        <w:rPr>
+          <w:noProof/>
+          <w:color w:val="000000" w:themeColor="text1"/>
+        </w:rPr>
+        <w:t>C</w:t>
+      </w:r>
+      <w:r>
+        <w:rPr>
+          <w:rFonts w:hint="eastAsia"/>
+          <w:noProof/>
+          <w:color w:val="000000" w:themeColor="text1"/>
+        </w:rPr>
+        <w:t>astspec:</w:t>
+      </w:r>
+      <w:r>
+        <w:rPr>
+          <w:rFonts w:hint="eastAsia"/>
+          <w:noProof/>
+          <w:color w:val="000000" w:themeColor="text1"/>
+        </w:rPr>
+        <w:t xml:space="preserve"> </w:t>
+      </w:r>
+      <w:r>
+        <w:rPr>
+          <w:rFonts w:hint="eastAsia"/>
+          <w:noProof/>
+          <w:color w:val="000000" w:themeColor="text1"/>
+        </w:rPr>
+        <w:t>流延规格定义，主要是电晕的相关定义，包括电晕面，电晕角度，电晕电压等。</w:t>
+      </w:r>
+    </w:p>
+    <w:p>
+      <w:pPr>
+        <w:pStyle w:val="a7"/>
+        <w:ind w:left="360" w:firstLineChars="0" w:firstLine="0"/>
+        <w:rPr>
+          <w:noProof/>
+          <w:color w:val="000000" w:themeColor="text1"/>
+        </w:rPr>
+      </w:pPr>
+    </w:p>
+    <w:p>
+      <w:pPr>
+        <w:pStyle w:val="a7"/>
+        <w:ind w:left="360" w:firstLineChars="0" w:firstLine="0"/>
+        <w:rPr>
+          <w:noProof/>
+          <w:color w:val="000000" w:themeColor="text1"/>
+        </w:rPr>
+      </w:pPr>
+      <w:r>
+        <w:rPr>
+          <w:noProof/>
+          <w:color w:val="000000" w:themeColor="text1"/>
+        </w:rPr>
+        <w:t>C</w:t>
+      </w:r>
+      <w:r>
+        <w:rPr>
+          <w:rFonts w:hint="eastAsia"/>
+          <w:noProof/>
+          <w:color w:val="000000" w:themeColor="text1"/>
+        </w:rPr>
+        <w:t>ustomerlist:</w:t>
+      </w:r>
+      <w:r>
+        <w:rPr>
+          <w:rFonts w:hint="eastAsia"/>
+          <w:noProof/>
+          <w:color w:val="000000" w:themeColor="text1"/>
+        </w:rPr>
+        <w:t xml:space="preserve"> </w:t>
+      </w:r>
+      <w:r>
+        <w:rPr>
+          <w:rFonts w:hint="eastAsia"/>
+          <w:noProof/>
+          <w:color w:val="000000" w:themeColor="text1"/>
+        </w:rPr>
+        <w:t>客户信息列表。</w:t>
+      </w:r>
+    </w:p>
+    <w:p>
+      <w:pPr>
+        <w:pStyle w:val="a7"/>
+        <w:ind w:left="360" w:firstLineChars="0" w:firstLine="0"/>
+        <w:rPr>
+          <w:noProof/>
+          <w:color w:val="000000" w:themeColor="text1"/>
+        </w:rPr>
+      </w:pPr>
+    </w:p>
+    <w:p>
+      <w:pPr>
+        <w:pStyle w:val="a7"/>
+        <w:ind w:left="360" w:firstLineChars="0" w:firstLine="0"/>
+        <w:rPr>
+          <w:noProof/>
+          <w:color w:val="000000" w:themeColor="text1"/>
+        </w:rPr>
+      </w:pPr>
+      <w:r>
+        <w:rPr>
+          <w:noProof/>
+          <w:color w:val="000000" w:themeColor="text1"/>
+        </w:rPr>
+        <w:t>E</w:t>
+      </w:r>
+      <w:r>
+        <w:rPr>
+          <w:rFonts w:hint="eastAsia"/>
+          <w:noProof/>
+          <w:color w:val="000000" w:themeColor="text1"/>
+        </w:rPr>
+        <w:t>mployee:</w:t>
+      </w:r>
+      <w:r>
+        <w:rPr>
+          <w:rFonts w:hint="eastAsia"/>
+          <w:noProof/>
+          <w:color w:val="000000" w:themeColor="text1"/>
+        </w:rPr>
+        <w:t xml:space="preserve"> </w:t>
+      </w:r>
+      <w:r>
+        <w:rPr>
+          <w:rFonts w:hint="eastAsia"/>
+          <w:noProof/>
+          <w:color w:val="000000" w:themeColor="text1"/>
+        </w:rPr>
+        <w:t>员工信息列表，包括工号</w:t>
+      </w:r>
+      <w:r>
+        <w:rPr>
+          <w:rFonts w:hint="eastAsia"/>
+          <w:noProof/>
+          <w:color w:val="000000" w:themeColor="text1"/>
+        </w:rPr>
+        <w:t>/</w:t>
+      </w:r>
+      <w:r>
+        <w:rPr>
+          <w:rFonts w:hint="eastAsia"/>
+          <w:noProof/>
+          <w:color w:val="000000" w:themeColor="text1"/>
+        </w:rPr>
+        <w:t>名字</w:t>
+      </w:r>
+      <w:r>
+        <w:rPr>
+          <w:rFonts w:hint="eastAsia"/>
+          <w:noProof/>
+          <w:color w:val="000000" w:themeColor="text1"/>
+        </w:rPr>
+        <w:t>/</w:t>
+      </w:r>
+      <w:r>
+        <w:rPr>
+          <w:rFonts w:hint="eastAsia"/>
+          <w:noProof/>
+          <w:color w:val="000000" w:themeColor="text1"/>
+        </w:rPr>
+        <w:t>职务</w:t>
+      </w:r>
+      <w:r>
+        <w:rPr>
+          <w:rFonts w:hint="eastAsia"/>
+          <w:noProof/>
+          <w:color w:val="000000" w:themeColor="text1"/>
+        </w:rPr>
+        <w:t>/</w:t>
+      </w:r>
+      <w:r>
+        <w:rPr>
+          <w:rFonts w:hint="eastAsia"/>
+          <w:noProof/>
+          <w:color w:val="000000" w:themeColor="text1"/>
+        </w:rPr>
+        <w:t>级别等基本信息，还包括权限信息，权限信息决定该员工在智能信息管理系统中的操作权限。在整个智能信息管理系统中，的显示都是员工的工号，不显示员工名字。</w:t>
+      </w:r>
+    </w:p>
+    <w:p>
+      <w:pPr>
+        <w:pStyle w:val="a7"/>
+        <w:ind w:left="360" w:firstLineChars="0" w:firstLine="0"/>
+        <w:rPr>
+          <w:noProof/>
+          <w:color w:val="000000" w:themeColor="text1"/>
+        </w:rPr>
+      </w:pPr>
+    </w:p>
+    <w:p>
+      <w:pPr>
+        <w:pStyle w:val="a7"/>
+        <w:ind w:left="360" w:firstLineChars="0" w:firstLine="0"/>
+        <w:rPr>
+          <w:noProof/>
+          <w:color w:val="000000" w:themeColor="text1"/>
+        </w:rPr>
+      </w:pPr>
+      <w:r>
+        <w:rPr>
+          <w:noProof/>
+          <w:color w:val="000000" w:themeColor="text1"/>
+        </w:rPr>
+        <w:t>M</w:t>
+      </w:r>
+      <w:r>
+        <w:rPr>
+          <w:rFonts w:hint="eastAsia"/>
+          <w:noProof/>
+          <w:color w:val="000000" w:themeColor="text1"/>
+        </w:rPr>
+        <w:t>achinelist:</w:t>
+      </w:r>
+      <w:r>
+        <w:rPr>
+          <w:rFonts w:hint="eastAsia"/>
+          <w:noProof/>
+          <w:color w:val="000000" w:themeColor="text1"/>
+        </w:rPr>
+        <w:t xml:space="preserve"> </w:t>
+      </w:r>
+      <w:r>
+        <w:rPr>
+          <w:rFonts w:hint="eastAsia"/>
+          <w:noProof/>
+          <w:color w:val="000000" w:themeColor="text1"/>
+        </w:rPr>
+        <w:t>设备信息列表，包括设备名称，编码，制造商等信息，还包括预热时间，维护保养周期，工作效率描述等信息，用于生产过程控制。</w:t>
+      </w:r>
+    </w:p>
+    <w:p>
+      <w:pPr>
+        <w:pStyle w:val="a7"/>
+        <w:ind w:left="360" w:firstLineChars="0" w:firstLine="0"/>
+        <w:rPr>
+          <w:noProof/>
+          <w:color w:val="000000" w:themeColor="text1"/>
+        </w:rPr>
+      </w:pPr>
+    </w:p>
+    <w:p>
+      <w:pPr>
+        <w:pStyle w:val="a7"/>
+        <w:ind w:left="360" w:firstLineChars="0" w:firstLine="0"/>
+        <w:rPr>
+          <w:noProof/>
+          <w:color w:val="000000" w:themeColor="text1"/>
+        </w:rPr>
+      </w:pPr>
+      <w:r>
+        <w:rPr>
+          <w:noProof/>
+          <w:color w:val="000000" w:themeColor="text1"/>
+        </w:rPr>
+        <w:t>M</w:t>
+      </w:r>
+      <w:r>
+        <w:rPr>
+          <w:rFonts w:hint="eastAsia"/>
+          <w:noProof/>
+          <w:color w:val="000000" w:themeColor="text1"/>
+        </w:rPr>
+        <w:t>aterial:</w:t>
+      </w:r>
+      <w:r>
+        <w:rPr>
+          <w:rFonts w:hint="eastAsia"/>
+          <w:noProof/>
+          <w:color w:val="000000" w:themeColor="text1"/>
+        </w:rPr>
+        <w:t xml:space="preserve"> </w:t>
+      </w:r>
+      <w:r>
+        <w:rPr>
+          <w:rFonts w:hint="eastAsia"/>
+          <w:noProof/>
+          <w:color w:val="000000" w:themeColor="text1"/>
+        </w:rPr>
+        <w:t>原料信息列表，定义原料的名称，编码，类型描述，最小包装重量，供应商名称，码垛最大存放量等数据</w:t>
+      </w:r>
+      <w:r>
+        <w:rPr>
+          <w:rFonts w:hint="eastAsia"/>
+          <w:noProof/>
+          <w:color w:val="000000" w:themeColor="text1"/>
+        </w:rPr>
+        <w:t>(</w:t>
+      </w:r>
+      <w:r>
+        <w:rPr>
+          <w:rFonts w:hint="eastAsia"/>
+          <w:noProof/>
+          <w:color w:val="000000" w:themeColor="text1"/>
+        </w:rPr>
+        <w:t>原料的码垛就是一个很大的木头箱子，里面放的是一袋一袋的原料，铲车可以一次搬走一箱子</w:t>
+      </w:r>
+      <w:r>
+        <w:rPr>
+          <w:rFonts w:hint="eastAsia"/>
+          <w:noProof/>
+          <w:color w:val="000000" w:themeColor="text1"/>
+        </w:rPr>
+        <w:t>)</w:t>
+      </w:r>
+      <w:r>
+        <w:rPr>
+          <w:rFonts w:hint="eastAsia"/>
+          <w:noProof/>
+          <w:color w:val="000000" w:themeColor="text1"/>
+        </w:rPr>
+        <w:t>。</w:t>
+      </w:r>
+    </w:p>
+    <w:p>
+      <w:pPr>
+        <w:pStyle w:val="a7"/>
+        <w:ind w:left="360" w:firstLineChars="0" w:firstLine="0"/>
+        <w:rPr>
+          <w:noProof/>
+          <w:color w:val="000000" w:themeColor="text1"/>
+        </w:rPr>
+      </w:pPr>
+    </w:p>
+    <w:p>
+      <w:pPr>
+        <w:pStyle w:val="a7"/>
+        <w:ind w:left="360" w:firstLineChars="0" w:firstLine="0"/>
+        <w:rPr>
+          <w:noProof/>
+          <w:color w:val="000000" w:themeColor="text1"/>
+        </w:rPr>
+      </w:pPr>
+      <w:r>
+        <w:rPr>
+          <w:noProof/>
+          <w:color w:val="000000" w:themeColor="text1"/>
+        </w:rPr>
+        <w:t>P</w:t>
+      </w:r>
+      <w:r>
+        <w:rPr>
+          <w:rFonts w:hint="eastAsia"/>
+          <w:noProof/>
+          <w:color w:val="000000" w:themeColor="text1"/>
+        </w:rPr>
+        <w:t>rintcraft:</w:t>
+      </w:r>
+      <w:r>
+        <w:rPr>
+          <w:rFonts w:hint="eastAsia"/>
+          <w:noProof/>
+          <w:color w:val="000000" w:themeColor="text1"/>
+        </w:rPr>
+        <w:t xml:space="preserve"> </w:t>
+      </w:r>
+      <w:r>
+        <w:rPr>
+          <w:rFonts w:hint="eastAsia"/>
+          <w:noProof/>
+          <w:color w:val="000000" w:themeColor="text1"/>
+        </w:rPr>
+        <w:t>印刷工艺表，设置印刷过程中的工艺参数，包括印刷机的转速，烘箱温</w:t>
+      </w:r>
+      <w:bookmarkStart w:id="8" w:name="_GoBack"/>
       <w:bookmarkEnd w:id="8"/>
       <w:r>
         <w:rPr>
@@ -987,57 +1816,74 @@
           <w:noProof/>
           <w:color w:val="000000" w:themeColor="text1"/>
         </w:rPr>
-        <w:t>nfo</w:t>
-      </w:r>
-      <w:r>
-        <w:rPr>
-          <w:rFonts w:hint="eastAsia"/>
-          <w:noProof/>
-          <w:color w:val="000000" w:themeColor="text1"/>
-        </w:rPr>
-        <w:t>）</w:t>
-      </w:r>
-      <w:r>
-        <w:rPr>
-          <w:rFonts w:hint="eastAsia"/>
-          <w:noProof/>
-          <w:color w:val="000000" w:themeColor="text1"/>
-        </w:rPr>
-        <w:t>：</w:t>
-      </w:r>
-    </w:p>
-    <w:p>
-      <w:pPr>
-        <w:pStyle w:val="ListParagraph"/>
+        <w:t>度，刮刀的压力</w:t>
+      </w:r>
+      <w:r>
+        <w:rPr>
+          <w:rFonts w:hint="eastAsia"/>
+          <w:noProof/>
+          <w:color w:val="000000" w:themeColor="text1"/>
+        </w:rPr>
+        <w:t>/</w:t>
+      </w:r>
+      <w:r>
+        <w:rPr>
+          <w:rFonts w:hint="eastAsia"/>
+          <w:noProof/>
+          <w:color w:val="000000" w:themeColor="text1"/>
+        </w:rPr>
+        <w:t>角度，进出料张力，油墨配比等。</w:t>
+      </w:r>
+    </w:p>
+    <w:p>
+      <w:pPr>
+        <w:pStyle w:val="a7"/>
         <w:ind w:left="360" w:firstLineChars="0" w:firstLine="0"/>
         <w:rPr>
           <w:noProof/>
           <w:color w:val="000000" w:themeColor="text1"/>
         </w:rPr>
       </w:pPr>
-      <w:r>
-        <w:rPr>
-          <w:rFonts w:hint="eastAsia"/>
-          <w:noProof/>
-          <w:color w:val="000000" w:themeColor="text1"/>
-        </w:rPr>
-        <w:t>内含</w:t>
-      </w:r>
-      <w:r>
-        <w:rPr>
-          <w:rFonts w:hint="eastAsia"/>
-          <w:noProof/>
-          <w:color w:val="000000" w:themeColor="text1"/>
-        </w:rPr>
-        <w:t>和生产行为相关的所有原始静态数据，包括员</w:t>
-      </w:r>
-      <w:r>
-        <w:rPr>
-          <w:rFonts w:hint="eastAsia"/>
-          <w:noProof/>
-          <w:color w:val="000000" w:themeColor="text1"/>
-        </w:rPr>
-        <w:t>工</w:t>
+    </w:p>
+    <w:p>
+      <w:pPr>
+        <w:pStyle w:val="a7"/>
+        <w:ind w:left="360" w:firstLineChars="0" w:firstLine="0"/>
+        <w:rPr>
+          <w:noProof/>
+          <w:color w:val="000000" w:themeColor="text1"/>
+        </w:rPr>
+      </w:pPr>
+      <w:r>
+        <w:rPr>
+          <w:noProof/>
+          <w:color w:val="000000" w:themeColor="text1"/>
+        </w:rPr>
+        <w:t>P</w:t>
+      </w:r>
+      <w:r>
+        <w:rPr>
+          <w:rFonts w:hint="eastAsia"/>
+          <w:noProof/>
+          <w:color w:val="000000" w:themeColor="text1"/>
+        </w:rPr>
+        <w:t>rintquality:</w:t>
+      </w:r>
+      <w:r>
+        <w:rPr>
+          <w:rFonts w:hint="eastAsia"/>
+          <w:noProof/>
+          <w:color w:val="000000" w:themeColor="text1"/>
+        </w:rPr>
+        <w:t xml:space="preserve"> </w:t>
+      </w:r>
+      <w:r>
+        <w:rPr>
+          <w:rFonts w:hint="eastAsia"/>
+          <w:noProof/>
+          <w:color w:val="000000" w:themeColor="text1"/>
+        </w:rPr>
+        <w:t>印刷质量表，定义印刷制量的检验标准，包括文字</w:t>
       </w:r>
       <w:r>
         <w:rPr>
@@ -1053,116 +1899,12 @@
           <w:noProof/>
           <w:color w:val="000000" w:themeColor="text1"/>
         </w:rPr>
-        <w:t>产品</w:t>
-      </w:r>
-      <w:r>
-        <w:rPr>
-          <w:rFonts w:hint="eastAsia"/>
-          <w:noProof/>
-          <w:color w:val="000000" w:themeColor="text1"/>
-        </w:rPr>
-        <w:t>/</w:t>
-      </w:r>
-      <w:r>
-        <w:rPr>
-          <w:rFonts w:hint="eastAsia"/>
-          <w:noProof/>
-          <w:color w:val="000000" w:themeColor="text1"/>
-        </w:rPr>
-        <w:t>原料</w:t>
-      </w:r>
-      <w:r>
-        <w:rPr>
-          <w:rFonts w:hint="eastAsia"/>
-          <w:noProof/>
-          <w:color w:val="000000" w:themeColor="text1"/>
-        </w:rPr>
-        <w:t>/</w:t>
-      </w:r>
-      <w:r>
-        <w:rPr>
-          <w:rFonts w:hint="eastAsia"/>
-          <w:noProof/>
-          <w:color w:val="000000" w:themeColor="text1"/>
-        </w:rPr>
-        <w:t>客户</w:t>
-      </w:r>
-      <w:r>
-        <w:rPr>
-          <w:rFonts w:hint="eastAsia"/>
-          <w:noProof/>
-          <w:color w:val="000000" w:themeColor="text1"/>
-        </w:rPr>
-        <w:t>/</w:t>
-      </w:r>
-      <w:r>
-        <w:rPr>
-          <w:rFonts w:hint="eastAsia"/>
-          <w:noProof/>
-          <w:color w:val="000000" w:themeColor="text1"/>
-        </w:rPr>
-        <w:t>设备等</w:t>
-      </w:r>
-      <w:r>
-        <w:rPr>
-          <w:rFonts w:hint="eastAsia"/>
-          <w:noProof/>
-          <w:color w:val="000000" w:themeColor="text1"/>
-        </w:rPr>
-        <w:t>相关信息</w:t>
-      </w:r>
-      <w:r>
-        <w:rPr>
-          <w:rFonts w:hint="eastAsia"/>
-          <w:noProof/>
-          <w:color w:val="000000" w:themeColor="text1"/>
-        </w:rPr>
-        <w:t>。</w:t>
-      </w:r>
-      <w:r>
-        <w:rPr>
-          <w:rFonts w:hint="eastAsia"/>
-          <w:noProof/>
-          <w:color w:val="000000" w:themeColor="text1"/>
-        </w:rPr>
-        <w:t>基础数据改变的机会较少，只是在发生了增加新产品，新客户，新设备，新员工到职等情况时才会改变。一般来讲</w:t>
-      </w:r>
-      <w:r>
-        <w:rPr>
-          <w:rFonts w:hint="eastAsia"/>
-          <w:noProof/>
-          <w:color w:val="000000" w:themeColor="text1"/>
-        </w:rPr>
-        <w:t>基础数据中的信息</w:t>
-      </w:r>
-      <w:r>
-        <w:rPr>
-          <w:rFonts w:hint="eastAsia"/>
-          <w:noProof/>
-          <w:color w:val="000000" w:themeColor="text1"/>
-        </w:rPr>
-        <w:t>只</w:t>
-      </w:r>
-      <w:r>
-        <w:rPr>
-          <w:rFonts w:hint="eastAsia"/>
-          <w:noProof/>
-          <w:color w:val="000000" w:themeColor="text1"/>
-        </w:rPr>
-        <w:t>会</w:t>
-      </w:r>
-      <w:r>
-        <w:rPr>
-          <w:rFonts w:hint="eastAsia"/>
-          <w:noProof/>
-          <w:color w:val="000000" w:themeColor="text1"/>
-        </w:rPr>
-        <w:t>增加和修改，不会删除，因为一旦删除某一条记录，在生产数据中跟该记录相关的数据就查找不到原始信息了。</w:t>
-      </w:r>
-    </w:p>
-    <w:p>
-      <w:pPr>
-        <w:pStyle w:val="ListParagraph"/>
+        <w:t>图案的清晰度，完整性，牢度，是否有溅墨，拖刀，漏印，刮痕，色差，褶皱等不良。</w:t>
+      </w:r>
+    </w:p>
+    <w:p>
+      <w:pPr>
+        <w:pStyle w:val="a7"/>
         <w:ind w:left="360" w:firstLineChars="0" w:firstLine="0"/>
         <w:rPr>
           <w:noProof/>
@@ -1172,7 +1914,7 @@
     </w:p>
     <w:p>
       <w:pPr>
-        <w:pStyle w:val="ListParagraph"/>
+        <w:pStyle w:val="a7"/>
         <w:ind w:left="360" w:firstLineChars="0" w:firstLine="0"/>
         <w:rPr>
           <w:noProof/>
@@ -1184,15 +1926,15 @@
           <w:noProof/>
           <w:color w:val="000000" w:themeColor="text1"/>
         </w:rPr>
-        <w:t>B</w:t>
-      </w:r>
-      <w:r>
-        <w:rPr>
-          <w:rFonts w:hint="eastAsia"/>
-          <w:noProof/>
-          <w:color w:val="000000" w:themeColor="text1"/>
-        </w:rPr>
-        <w:t>omlist:</w:t>
+        <w:t>P</w:t>
+      </w:r>
+      <w:r>
+        <w:rPr>
+          <w:rFonts w:hint="eastAsia"/>
+          <w:noProof/>
+          <w:color w:val="000000" w:themeColor="text1"/>
+        </w:rPr>
+        <w:t>rintspec:</w:t>
       </w:r>
       <w:r>
         <w:rPr>
@@ -1208,52 +1950,12 @@
           <w:noProof/>
           <w:color w:val="000000" w:themeColor="text1"/>
         </w:rPr>
-        <w:t>物料清单，包括原料编码，名称和配比，每一种产品最多包含八种原料。每个</w:t>
-      </w:r>
-      <w:r>
-        <w:rPr>
-          <w:rFonts w:hint="eastAsia"/>
-          <w:noProof/>
-          <w:color w:val="000000" w:themeColor="text1"/>
-        </w:rPr>
-        <w:t>物料</w:t>
-      </w:r>
-      <w:r>
-        <w:rPr>
-          <w:rFonts w:hint="eastAsia"/>
-          <w:noProof/>
-          <w:color w:val="000000" w:themeColor="text1"/>
-        </w:rPr>
-        <w:t>清单有一个</w:t>
-      </w:r>
-      <w:r>
-        <w:rPr>
-          <w:rFonts w:hint="eastAsia"/>
-          <w:noProof/>
-          <w:color w:val="000000" w:themeColor="text1"/>
-        </w:rPr>
-        <w:t xml:space="preserve"> BOM </w:t>
-      </w:r>
-      <w:r>
-        <w:rPr>
-          <w:rFonts w:hint="eastAsia"/>
-          <w:noProof/>
-          <w:color w:val="000000" w:themeColor="text1"/>
-        </w:rPr>
-        <w:t>名字，</w:t>
-      </w:r>
-      <w:r>
-        <w:rPr>
-          <w:rFonts w:hint="eastAsia"/>
-          <w:noProof/>
-          <w:color w:val="000000" w:themeColor="text1"/>
-        </w:rPr>
-        <w:t>两种产品可能使用相同的物料清单，但如果客户不同，产品的名称及编码也就不一样。</w:t>
-      </w:r>
-    </w:p>
-    <w:p>
-      <w:pPr>
-        <w:pStyle w:val="ListParagraph"/>
+        <w:t>定义印刷的电晕面，电晕度，胶辊面，版辊号，油墨配比等信息。</w:t>
+      </w:r>
+    </w:p>
+    <w:p>
+      <w:pPr>
+        <w:pStyle w:val="a7"/>
         <w:ind w:left="360" w:firstLineChars="0" w:firstLine="0"/>
         <w:rPr>
           <w:noProof/>
@@ -1263,7 +1965,7 @@
     </w:p>
     <w:p>
       <w:pPr>
-        <w:pStyle w:val="ListParagraph"/>
+        <w:pStyle w:val="a7"/>
         <w:ind w:left="360" w:firstLineChars="0" w:firstLine="0"/>
         <w:rPr>
           <w:noProof/>
@@ -1275,15 +1977,15 @@
           <w:noProof/>
           <w:color w:val="000000" w:themeColor="text1"/>
         </w:rPr>
-        <w:t>C</w:t>
-      </w:r>
-      <w:r>
-        <w:rPr>
-          <w:rFonts w:hint="eastAsia"/>
-          <w:noProof/>
-          <w:color w:val="000000" w:themeColor="text1"/>
-        </w:rPr>
-        <w:t>astcraft:</w:t>
+        <w:t>P</w:t>
+      </w:r>
+      <w:r>
+        <w:rPr>
+          <w:rFonts w:hint="eastAsia"/>
+          <w:noProof/>
+          <w:color w:val="000000" w:themeColor="text1"/>
+        </w:rPr>
+        <w:t>rocedurelist:</w:t>
       </w:r>
       <w:r>
         <w:rPr>
@@ -1299,68 +2001,12 @@
           <w:noProof/>
           <w:color w:val="000000" w:themeColor="text1"/>
         </w:rPr>
-        <w:t>流延工</w:t>
-      </w:r>
-      <w:r>
-        <w:rPr>
-          <w:rFonts w:hint="eastAsia"/>
-          <w:noProof/>
-          <w:color w:val="000000" w:themeColor="text1"/>
-        </w:rPr>
-        <w:t>艺</w:t>
-      </w:r>
-      <w:r>
-        <w:rPr>
-          <w:rFonts w:hint="eastAsia"/>
-          <w:noProof/>
-          <w:color w:val="000000" w:themeColor="text1"/>
-        </w:rPr>
-        <w:t>表，</w:t>
-      </w:r>
-      <w:r>
-        <w:rPr>
-          <w:rFonts w:hint="eastAsia"/>
-          <w:noProof/>
-          <w:color w:val="000000" w:themeColor="text1"/>
-        </w:rPr>
-        <w:t>针对不同的产品，定义生产过程中所有螺杆及</w:t>
-      </w:r>
-      <w:r>
-        <w:rPr>
-          <w:rFonts w:hint="eastAsia"/>
-          <w:noProof/>
-          <w:color w:val="000000" w:themeColor="text1"/>
-        </w:rPr>
-        <w:t>T</w:t>
-      </w:r>
-      <w:r>
-        <w:rPr>
-          <w:rFonts w:hint="eastAsia"/>
-          <w:noProof/>
-          <w:color w:val="000000" w:themeColor="text1"/>
-        </w:rPr>
-        <w:t>模的温度需求，树脂压力，辊温</w:t>
-      </w:r>
-      <w:r>
-        <w:rPr>
-          <w:rFonts w:hint="eastAsia"/>
-          <w:noProof/>
-          <w:color w:val="000000" w:themeColor="text1"/>
-        </w:rPr>
-        <w:t>/</w:t>
-      </w:r>
-      <w:r>
-        <w:rPr>
-          <w:rFonts w:hint="eastAsia"/>
-          <w:noProof/>
-          <w:color w:val="000000" w:themeColor="text1"/>
-        </w:rPr>
-        <w:t>辊压等。</w:t>
-      </w:r>
-    </w:p>
-    <w:p>
-      <w:pPr>
-        <w:pStyle w:val="ListParagraph"/>
+        <w:t>暂时不使用。</w:t>
+      </w:r>
+    </w:p>
+    <w:p>
+      <w:pPr>
+        <w:pStyle w:val="a7"/>
         <w:ind w:left="360" w:firstLineChars="0" w:firstLine="0"/>
         <w:rPr>
           <w:noProof/>
@@ -1370,645 +2016,7 @@
     </w:p>
     <w:p>
       <w:pPr>
-        <w:pStyle w:val="ListParagraph"/>
-        <w:ind w:left="360" w:firstLineChars="0" w:firstLine="0"/>
-        <w:rPr>
-          <w:noProof/>
-          <w:color w:val="000000" w:themeColor="text1"/>
-        </w:rPr>
-      </w:pPr>
-      <w:r>
-        <w:rPr>
-          <w:noProof/>
-          <w:color w:val="000000" w:themeColor="text1"/>
-        </w:rPr>
-        <w:t>C</w:t>
-      </w:r>
-      <w:r>
-        <w:rPr>
-          <w:rFonts w:hint="eastAsia"/>
-          <w:noProof/>
-          <w:color w:val="000000" w:themeColor="text1"/>
-        </w:rPr>
-        <w:t>astquality:</w:t>
-      </w:r>
-      <w:r>
-        <w:rPr>
-          <w:rFonts w:hint="eastAsia"/>
-          <w:noProof/>
-          <w:color w:val="000000" w:themeColor="text1"/>
-        </w:rPr>
-        <w:t xml:space="preserve"> </w:t>
-      </w:r>
-      <w:r>
-        <w:rPr>
-          <w:rFonts w:hint="eastAsia"/>
-          <w:noProof/>
-          <w:color w:val="000000" w:themeColor="text1"/>
-        </w:rPr>
-        <w:t>流延质量表，</w:t>
-      </w:r>
-      <w:r>
-        <w:rPr>
-          <w:rFonts w:hint="eastAsia"/>
-          <w:noProof/>
-          <w:color w:val="000000" w:themeColor="text1"/>
-        </w:rPr>
-        <w:t>定义</w:t>
-      </w:r>
-      <w:r>
-        <w:rPr>
-          <w:rFonts w:hint="eastAsia"/>
-          <w:noProof/>
-          <w:color w:val="000000" w:themeColor="text1"/>
-        </w:rPr>
-        <w:t>流延产品质量检验标准，包括卷重，膜厚，电晕及踝点描述等。</w:t>
-      </w:r>
-    </w:p>
-    <w:p>
-      <w:pPr>
-        <w:pStyle w:val="ListParagraph"/>
-        <w:ind w:left="360" w:firstLineChars="0" w:firstLine="0"/>
-        <w:rPr>
-          <w:noProof/>
-          <w:color w:val="000000" w:themeColor="text1"/>
-        </w:rPr>
-      </w:pPr>
-    </w:p>
-    <w:p>
-      <w:pPr>
-        <w:pStyle w:val="ListParagraph"/>
-        <w:ind w:left="360" w:firstLineChars="0" w:firstLine="0"/>
-        <w:rPr>
-          <w:noProof/>
-          <w:color w:val="000000" w:themeColor="text1"/>
-        </w:rPr>
-      </w:pPr>
-      <w:r>
-        <w:rPr>
-          <w:noProof/>
-          <w:color w:val="000000" w:themeColor="text1"/>
-        </w:rPr>
-        <w:t>C</w:t>
-      </w:r>
-      <w:r>
-        <w:rPr>
-          <w:rFonts w:hint="eastAsia"/>
-          <w:noProof/>
-          <w:color w:val="000000" w:themeColor="text1"/>
-        </w:rPr>
-        <w:t>astspec:</w:t>
-      </w:r>
-      <w:r>
-        <w:rPr>
-          <w:rFonts w:hint="eastAsia"/>
-          <w:noProof/>
-          <w:color w:val="000000" w:themeColor="text1"/>
-        </w:rPr>
-        <w:t xml:space="preserve"> </w:t>
-      </w:r>
-      <w:r>
-        <w:rPr>
-          <w:rFonts w:hint="eastAsia"/>
-          <w:noProof/>
-          <w:color w:val="000000" w:themeColor="text1"/>
-        </w:rPr>
-        <w:t>流延规格定义，主要是电晕的相关定义，包括电晕面，电晕角度，电晕电压等。</w:t>
-      </w:r>
-    </w:p>
-    <w:p>
-      <w:pPr>
-        <w:pStyle w:val="ListParagraph"/>
-        <w:ind w:left="360" w:firstLineChars="0" w:firstLine="0"/>
-        <w:rPr>
-          <w:noProof/>
-          <w:color w:val="000000" w:themeColor="text1"/>
-        </w:rPr>
-      </w:pPr>
-    </w:p>
-    <w:p>
-      <w:pPr>
-        <w:pStyle w:val="ListParagraph"/>
-        <w:ind w:left="360" w:firstLineChars="0" w:firstLine="0"/>
-        <w:rPr>
-          <w:noProof/>
-          <w:color w:val="000000" w:themeColor="text1"/>
-        </w:rPr>
-      </w:pPr>
-      <w:r>
-        <w:rPr>
-          <w:noProof/>
-          <w:color w:val="000000" w:themeColor="text1"/>
-        </w:rPr>
-        <w:t>C</w:t>
-      </w:r>
-      <w:r>
-        <w:rPr>
-          <w:rFonts w:hint="eastAsia"/>
-          <w:noProof/>
-          <w:color w:val="000000" w:themeColor="text1"/>
-        </w:rPr>
-        <w:t>ustomerlist:</w:t>
-      </w:r>
-      <w:r>
-        <w:rPr>
-          <w:rFonts w:hint="eastAsia"/>
-          <w:noProof/>
-          <w:color w:val="000000" w:themeColor="text1"/>
-        </w:rPr>
-        <w:t xml:space="preserve"> </w:t>
-      </w:r>
-      <w:r>
-        <w:rPr>
-          <w:rFonts w:hint="eastAsia"/>
-          <w:noProof/>
-          <w:color w:val="000000" w:themeColor="text1"/>
-        </w:rPr>
-        <w:t>客户信息列表。</w:t>
-      </w:r>
-    </w:p>
-    <w:p>
-      <w:pPr>
-        <w:pStyle w:val="ListParagraph"/>
-        <w:ind w:left="360" w:firstLineChars="0" w:firstLine="0"/>
-        <w:rPr>
-          <w:noProof/>
-          <w:color w:val="000000" w:themeColor="text1"/>
-        </w:rPr>
-      </w:pPr>
-    </w:p>
-    <w:p>
-      <w:pPr>
-        <w:pStyle w:val="ListParagraph"/>
-        <w:ind w:left="360" w:firstLineChars="0" w:firstLine="0"/>
-        <w:rPr>
-          <w:noProof/>
-          <w:color w:val="000000" w:themeColor="text1"/>
-        </w:rPr>
-      </w:pPr>
-      <w:r>
-        <w:rPr>
-          <w:noProof/>
-          <w:color w:val="000000" w:themeColor="text1"/>
-        </w:rPr>
-        <w:t>E</w:t>
-      </w:r>
-      <w:r>
-        <w:rPr>
-          <w:rFonts w:hint="eastAsia"/>
-          <w:noProof/>
-          <w:color w:val="000000" w:themeColor="text1"/>
-        </w:rPr>
-        <w:t>mployee:</w:t>
-      </w:r>
-      <w:r>
-        <w:rPr>
-          <w:rFonts w:hint="eastAsia"/>
-          <w:noProof/>
-          <w:color w:val="000000" w:themeColor="text1"/>
-        </w:rPr>
-        <w:t xml:space="preserve"> </w:t>
-      </w:r>
-      <w:r>
-        <w:rPr>
-          <w:rFonts w:hint="eastAsia"/>
-          <w:noProof/>
-          <w:color w:val="000000" w:themeColor="text1"/>
-        </w:rPr>
-        <w:t>员工信息列表，包括工号</w:t>
-      </w:r>
-      <w:r>
-        <w:rPr>
-          <w:rFonts w:hint="eastAsia"/>
-          <w:noProof/>
-          <w:color w:val="000000" w:themeColor="text1"/>
-        </w:rPr>
-        <w:t>/</w:t>
-      </w:r>
-      <w:r>
-        <w:rPr>
-          <w:rFonts w:hint="eastAsia"/>
-          <w:noProof/>
-          <w:color w:val="000000" w:themeColor="text1"/>
-        </w:rPr>
-        <w:t>名字</w:t>
-      </w:r>
-      <w:r>
-        <w:rPr>
-          <w:rFonts w:hint="eastAsia"/>
-          <w:noProof/>
-          <w:color w:val="000000" w:themeColor="text1"/>
-        </w:rPr>
-        <w:t>/</w:t>
-      </w:r>
-      <w:r>
-        <w:rPr>
-          <w:rFonts w:hint="eastAsia"/>
-          <w:noProof/>
-          <w:color w:val="000000" w:themeColor="text1"/>
-        </w:rPr>
-        <w:t>职务</w:t>
-      </w:r>
-      <w:r>
-        <w:rPr>
-          <w:rFonts w:hint="eastAsia"/>
-          <w:noProof/>
-          <w:color w:val="000000" w:themeColor="text1"/>
-        </w:rPr>
-        <w:t>/</w:t>
-      </w:r>
-      <w:r>
-        <w:rPr>
-          <w:rFonts w:hint="eastAsia"/>
-          <w:noProof/>
-          <w:color w:val="000000" w:themeColor="text1"/>
-        </w:rPr>
-        <w:t>级别等基本信息，还包括权限信息，权限信息决定该员工在智能信息管理系统中的操作权限。在整个智能信息管理系统中，的显示都是员工的工号，不显示员工名字。</w:t>
-      </w:r>
-    </w:p>
-    <w:p>
-      <w:pPr>
-        <w:pStyle w:val="ListParagraph"/>
-        <w:ind w:left="360" w:firstLineChars="0" w:firstLine="0"/>
-        <w:rPr>
-          <w:noProof/>
-          <w:color w:val="000000" w:themeColor="text1"/>
-        </w:rPr>
-      </w:pPr>
-    </w:p>
-    <w:p>
-      <w:pPr>
-        <w:pStyle w:val="ListParagraph"/>
-        <w:ind w:left="360" w:firstLineChars="0" w:firstLine="0"/>
-        <w:rPr>
-          <w:noProof/>
-          <w:color w:val="000000" w:themeColor="text1"/>
-        </w:rPr>
-      </w:pPr>
-      <w:r>
-        <w:rPr>
-          <w:noProof/>
-          <w:color w:val="000000" w:themeColor="text1"/>
-        </w:rPr>
-        <w:t>M</w:t>
-      </w:r>
-      <w:r>
-        <w:rPr>
-          <w:rFonts w:hint="eastAsia"/>
-          <w:noProof/>
-          <w:color w:val="000000" w:themeColor="text1"/>
-        </w:rPr>
-        <w:t>achinelist:</w:t>
-      </w:r>
-      <w:r>
-        <w:rPr>
-          <w:rFonts w:hint="eastAsia"/>
-          <w:noProof/>
-          <w:color w:val="000000" w:themeColor="text1"/>
-        </w:rPr>
-        <w:t xml:space="preserve"> </w:t>
-      </w:r>
-      <w:r>
-        <w:rPr>
-          <w:rFonts w:hint="eastAsia"/>
-          <w:noProof/>
-          <w:color w:val="000000" w:themeColor="text1"/>
-        </w:rPr>
-        <w:t>设备信息列表，包括设备名称，编码，制造商等信息，还包括预热时间，维护保养周期，工作效率描述等信息，用于生产过程控制。</w:t>
-      </w:r>
-    </w:p>
-    <w:p>
-      <w:pPr>
-        <w:pStyle w:val="ListParagraph"/>
-        <w:ind w:left="360" w:firstLineChars="0" w:firstLine="0"/>
-        <w:rPr>
-          <w:noProof/>
-          <w:color w:val="000000" w:themeColor="text1"/>
-        </w:rPr>
-      </w:pPr>
-    </w:p>
-    <w:p>
-      <w:pPr>
-        <w:pStyle w:val="ListParagraph"/>
-        <w:ind w:left="360" w:firstLineChars="0" w:firstLine="0"/>
-        <w:rPr>
-          <w:noProof/>
-          <w:color w:val="000000" w:themeColor="text1"/>
-        </w:rPr>
-      </w:pPr>
-      <w:r>
-        <w:rPr>
-          <w:noProof/>
-          <w:color w:val="000000" w:themeColor="text1"/>
-        </w:rPr>
-        <w:t>M</w:t>
-      </w:r>
-      <w:r>
-        <w:rPr>
-          <w:rFonts w:hint="eastAsia"/>
-          <w:noProof/>
-          <w:color w:val="000000" w:themeColor="text1"/>
-        </w:rPr>
-        <w:t>aterial:</w:t>
-      </w:r>
-      <w:r>
-        <w:rPr>
-          <w:rFonts w:hint="eastAsia"/>
-          <w:noProof/>
-          <w:color w:val="000000" w:themeColor="text1"/>
-        </w:rPr>
-        <w:t xml:space="preserve"> </w:t>
-      </w:r>
-      <w:r>
-        <w:rPr>
-          <w:rFonts w:hint="eastAsia"/>
-          <w:noProof/>
-          <w:color w:val="000000" w:themeColor="text1"/>
-        </w:rPr>
-        <w:t>原料信息列表，定义原料的名称，编码，类型描述，最小包装重量，供应商名称，码垛最大存放量等数据</w:t>
-      </w:r>
-      <w:r>
-        <w:rPr>
-          <w:rFonts w:hint="eastAsia"/>
-          <w:noProof/>
-          <w:color w:val="000000" w:themeColor="text1"/>
-        </w:rPr>
-        <w:t>(</w:t>
-      </w:r>
-      <w:r>
-        <w:rPr>
-          <w:rFonts w:hint="eastAsia"/>
-          <w:noProof/>
-          <w:color w:val="000000" w:themeColor="text1"/>
-        </w:rPr>
-        <w:t>原料的码垛就是一个很大的木头箱子，里面放的是一袋一袋的原料，铲车可以一次搬走一箱子</w:t>
-      </w:r>
-      <w:r>
-        <w:rPr>
-          <w:rFonts w:hint="eastAsia"/>
-          <w:noProof/>
-          <w:color w:val="000000" w:themeColor="text1"/>
-        </w:rPr>
-        <w:t>)</w:t>
-      </w:r>
-      <w:r>
-        <w:rPr>
-          <w:rFonts w:hint="eastAsia"/>
-          <w:noProof/>
-          <w:color w:val="000000" w:themeColor="text1"/>
-        </w:rPr>
-        <w:t>。</w:t>
-      </w:r>
-    </w:p>
-    <w:p>
-      <w:pPr>
-        <w:pStyle w:val="ListParagraph"/>
-        <w:ind w:left="360" w:firstLineChars="0" w:firstLine="0"/>
-        <w:rPr>
-          <w:noProof/>
-          <w:color w:val="000000" w:themeColor="text1"/>
-        </w:rPr>
-      </w:pPr>
-    </w:p>
-    <w:p>
-      <w:pPr>
-        <w:pStyle w:val="ListParagraph"/>
-        <w:ind w:left="360" w:firstLineChars="0" w:firstLine="0"/>
-        <w:rPr>
-          <w:noProof/>
-          <w:color w:val="000000" w:themeColor="text1"/>
-        </w:rPr>
-      </w:pPr>
-      <w:r>
-        <w:rPr>
-          <w:noProof/>
-          <w:color w:val="000000" w:themeColor="text1"/>
-        </w:rPr>
-        <w:t>P</w:t>
-      </w:r>
-      <w:r>
-        <w:rPr>
-          <w:rFonts w:hint="eastAsia"/>
-          <w:noProof/>
-          <w:color w:val="000000" w:themeColor="text1"/>
-        </w:rPr>
-        <w:t>rintcraft:</w:t>
-      </w:r>
-      <w:r>
-        <w:rPr>
-          <w:rFonts w:hint="eastAsia"/>
-          <w:noProof/>
-          <w:color w:val="000000" w:themeColor="text1"/>
-        </w:rPr>
-        <w:t xml:space="preserve"> </w:t>
-      </w:r>
-      <w:r>
-        <w:rPr>
-          <w:rFonts w:hint="eastAsia"/>
-          <w:noProof/>
-          <w:color w:val="000000" w:themeColor="text1"/>
-        </w:rPr>
-        <w:t>印刷工艺表，设置印刷过程中的工艺参数，包括印刷机的转速，烘箱温度，刮刀的压力</w:t>
-      </w:r>
-      <w:r>
-        <w:rPr>
-          <w:rFonts w:hint="eastAsia"/>
-          <w:noProof/>
-          <w:color w:val="000000" w:themeColor="text1"/>
-        </w:rPr>
-        <w:t>/</w:t>
-      </w:r>
-      <w:r>
-        <w:rPr>
-          <w:rFonts w:hint="eastAsia"/>
-          <w:noProof/>
-          <w:color w:val="000000" w:themeColor="text1"/>
-        </w:rPr>
-        <w:t>角度，进出料张力，油墨配比等。</w:t>
-      </w:r>
-    </w:p>
-    <w:p>
-      <w:pPr>
-        <w:pStyle w:val="ListParagraph"/>
-        <w:ind w:left="360" w:firstLineChars="0" w:firstLine="0"/>
-        <w:rPr>
-          <w:noProof/>
-          <w:color w:val="000000" w:themeColor="text1"/>
-        </w:rPr>
-      </w:pPr>
-    </w:p>
-    <w:p>
-      <w:pPr>
-        <w:pStyle w:val="ListParagraph"/>
-        <w:ind w:left="360" w:firstLineChars="0" w:firstLine="0"/>
-        <w:rPr>
-          <w:noProof/>
-          <w:color w:val="000000" w:themeColor="text1"/>
-        </w:rPr>
-      </w:pPr>
-      <w:r>
-        <w:rPr>
-          <w:noProof/>
-          <w:color w:val="000000" w:themeColor="text1"/>
-        </w:rPr>
-        <w:t>P</w:t>
-      </w:r>
-      <w:r>
-        <w:rPr>
-          <w:rFonts w:hint="eastAsia"/>
-          <w:noProof/>
-          <w:color w:val="000000" w:themeColor="text1"/>
-        </w:rPr>
-        <w:t>rintquality:</w:t>
-      </w:r>
-      <w:r>
-        <w:rPr>
-          <w:rFonts w:hint="eastAsia"/>
-          <w:noProof/>
-          <w:color w:val="000000" w:themeColor="text1"/>
-        </w:rPr>
-        <w:t xml:space="preserve"> </w:t>
-      </w:r>
-      <w:r>
-        <w:rPr>
-          <w:rFonts w:hint="eastAsia"/>
-          <w:noProof/>
-          <w:color w:val="000000" w:themeColor="text1"/>
-        </w:rPr>
-        <w:t>印刷质量表，定义印刷制量的检验标准，包括文字</w:t>
-      </w:r>
-      <w:r>
-        <w:rPr>
-          <w:rFonts w:hint="eastAsia"/>
-          <w:noProof/>
-          <w:color w:val="000000" w:themeColor="text1"/>
-        </w:rPr>
-        <w:t>/</w:t>
-      </w:r>
-      <w:r>
-        <w:rPr>
-          <w:rFonts w:hint="eastAsia"/>
-          <w:noProof/>
-          <w:color w:val="000000" w:themeColor="text1"/>
-        </w:rPr>
-        <w:t>图案的清晰度，完整性，牢度，是否有溅墨，拖刀，漏印，刮痕，色差，褶皱等不良。</w:t>
-      </w:r>
-    </w:p>
-    <w:p>
-      <w:pPr>
-        <w:pStyle w:val="ListParagraph"/>
-        <w:ind w:left="360" w:firstLineChars="0" w:firstLine="0"/>
-        <w:rPr>
-          <w:noProof/>
-          <w:color w:val="000000" w:themeColor="text1"/>
-        </w:rPr>
-      </w:pPr>
-    </w:p>
-    <w:p>
-      <w:pPr>
-        <w:pStyle w:val="ListParagraph"/>
-        <w:ind w:left="360" w:firstLineChars="0" w:firstLine="0"/>
-        <w:rPr>
-          <w:noProof/>
-          <w:color w:val="000000" w:themeColor="text1"/>
-        </w:rPr>
-      </w:pPr>
-      <w:r>
-        <w:rPr>
-          <w:noProof/>
-          <w:color w:val="000000" w:themeColor="text1"/>
-        </w:rPr>
-        <w:t>P</w:t>
-      </w:r>
-      <w:r>
-        <w:rPr>
-          <w:rFonts w:hint="eastAsia"/>
-          <w:noProof/>
-          <w:color w:val="000000" w:themeColor="text1"/>
-        </w:rPr>
-        <w:t>rintspec:</w:t>
-      </w:r>
-      <w:r>
-        <w:rPr>
-          <w:rFonts w:hint="eastAsia"/>
-          <w:noProof/>
-          <w:color w:val="000000" w:themeColor="text1"/>
-        </w:rPr>
-        <w:t xml:space="preserve"> </w:t>
-      </w:r>
-      <w:r>
-        <w:rPr>
-          <w:rFonts w:hint="eastAsia"/>
-          <w:noProof/>
-          <w:color w:val="000000" w:themeColor="text1"/>
-        </w:rPr>
-        <w:t>定义印刷的电晕面，电晕度，胶辊面，版辊号，油墨配比等信息。</w:t>
-      </w:r>
-    </w:p>
-    <w:p>
-      <w:pPr>
-        <w:pStyle w:val="ListParagraph"/>
-        <w:ind w:left="360" w:firstLineChars="0" w:firstLine="0"/>
-        <w:rPr>
-          <w:noProof/>
-          <w:color w:val="000000" w:themeColor="text1"/>
-        </w:rPr>
-      </w:pPr>
-    </w:p>
-    <w:p>
-      <w:pPr>
-        <w:pStyle w:val="ListParagraph"/>
-        <w:ind w:left="360" w:firstLineChars="0" w:firstLine="0"/>
-        <w:rPr>
-          <w:noProof/>
-          <w:color w:val="000000" w:themeColor="text1"/>
-        </w:rPr>
-      </w:pPr>
-      <w:r>
-        <w:rPr>
-          <w:noProof/>
-          <w:color w:val="000000" w:themeColor="text1"/>
-        </w:rPr>
-        <w:t>P</w:t>
-      </w:r>
-      <w:r>
-        <w:rPr>
-          <w:rFonts w:hint="eastAsia"/>
-          <w:noProof/>
-          <w:color w:val="000000" w:themeColor="text1"/>
-        </w:rPr>
-        <w:t>rocedurelist:</w:t>
-      </w:r>
-      <w:r>
-        <w:rPr>
-          <w:rFonts w:hint="eastAsia"/>
-          <w:noProof/>
-          <w:color w:val="000000" w:themeColor="text1"/>
-        </w:rPr>
-        <w:t xml:space="preserve"> </w:t>
-      </w:r>
-      <w:r>
-        <w:rPr>
-          <w:rFonts w:hint="eastAsia"/>
-          <w:noProof/>
-          <w:color w:val="000000" w:themeColor="text1"/>
-        </w:rPr>
-        <w:t>暂时不使用。</w:t>
-      </w:r>
-    </w:p>
-    <w:p>
-      <w:pPr>
-        <w:pStyle w:val="ListParagraph"/>
-        <w:ind w:left="360" w:firstLineChars="0" w:firstLine="0"/>
-        <w:rPr>
-          <w:noProof/>
-          <w:color w:val="000000" w:themeColor="text1"/>
-        </w:rPr>
-      </w:pPr>
-    </w:p>
-    <w:p>
-      <w:pPr>
-        <w:pStyle w:val="ListParagraph"/>
+        <w:pStyle w:val="a7"/>
         <w:ind w:left="360" w:firstLineChars="0" w:firstLine="0"/>
         <w:rPr>
           <w:noProof/>
@@ -2165,7 +2173,7 @@
     </w:p>
     <w:p>
       <w:pPr>
-        <w:pStyle w:val="ListParagraph"/>
+        <w:pStyle w:val="a7"/>
         <w:ind w:left="360" w:firstLineChars="0" w:firstLine="0"/>
         <w:rPr>
           <w:noProof/>
@@ -2175,7 +2183,7 @@
     </w:p>
     <w:p>
       <w:pPr>
-        <w:pStyle w:val="ListParagraph"/>
+        <w:pStyle w:val="a7"/>
         <w:ind w:left="360" w:firstLineChars="0" w:firstLine="0"/>
         <w:rPr>
           <w:noProof/>
@@ -2224,7 +2232,7 @@
     </w:p>
     <w:p>
       <w:pPr>
-        <w:pStyle w:val="ListParagraph"/>
+        <w:pStyle w:val="a7"/>
         <w:ind w:left="360" w:firstLineChars="0" w:firstLine="0"/>
         <w:rPr>
           <w:noProof/>
@@ -2234,7 +2242,7 @@
     </w:p>
     <w:p>
       <w:pPr>
-        <w:pStyle w:val="ListParagraph"/>
+        <w:pStyle w:val="a7"/>
         <w:ind w:left="360" w:firstLineChars="0" w:firstLine="0"/>
         <w:rPr>
           <w:noProof/>
@@ -2275,7 +2283,7 @@
     </w:p>
     <w:p>
       <w:pPr>
-        <w:pStyle w:val="ListParagraph"/>
+        <w:pStyle w:val="a7"/>
         <w:ind w:left="360" w:firstLineChars="0" w:firstLine="0"/>
         <w:rPr>
           <w:noProof/>
@@ -2285,7 +2293,7 @@
     </w:p>
     <w:p>
       <w:pPr>
-        <w:pStyle w:val="ListParagraph"/>
+        <w:pStyle w:val="a7"/>
         <w:ind w:left="360" w:firstLineChars="0" w:firstLine="0"/>
         <w:rPr>
           <w:noProof/>
@@ -2326,7 +2334,7 @@
     </w:p>
     <w:p>
       <w:pPr>
-        <w:pStyle w:val="ListParagraph"/>
+        <w:pStyle w:val="a7"/>
         <w:ind w:left="360" w:firstLineChars="0" w:firstLine="0"/>
         <w:rPr>
           <w:noProof/>
@@ -2336,7 +2344,7 @@
     </w:p>
     <w:p>
       <w:pPr>
-        <w:pStyle w:val="ListParagraph"/>
+        <w:pStyle w:val="a7"/>
         <w:ind w:left="360" w:firstLineChars="0" w:firstLine="0"/>
         <w:rPr>
           <w:noProof/>
@@ -2377,7 +2385,7 @@
     </w:p>
     <w:p>
       <w:pPr>
-        <w:pStyle w:val="ListParagraph"/>
+        <w:pStyle w:val="a7"/>
         <w:ind w:left="360" w:firstLineChars="0" w:firstLine="0"/>
         <w:rPr>
           <w:noProof/>
@@ -2387,7 +2395,7 @@
     </w:p>
     <w:p>
       <w:pPr>
-        <w:pStyle w:val="ListParagraph"/>
+        <w:pStyle w:val="a7"/>
         <w:ind w:left="360" w:firstLineChars="0" w:firstLine="0"/>
         <w:rPr>
           <w:noProof/>
@@ -2436,7 +2444,7 @@
     </w:p>
     <w:p>
       <w:pPr>
-        <w:pStyle w:val="ListParagraph"/>
+        <w:pStyle w:val="a7"/>
         <w:numPr>
           <w:ilvl w:val="0"/>
           <w:numId w:val="20"/>
@@ -2491,7 +2499,7 @@
     </w:p>
     <w:p>
       <w:pPr>
-        <w:pStyle w:val="ListParagraph"/>
+        <w:pStyle w:val="a7"/>
         <w:ind w:left="360" w:firstLineChars="0" w:firstLine="0"/>
         <w:rPr>
           <w:noProof/>
@@ -2521,7 +2529,7 @@
     </w:p>
     <w:p>
       <w:pPr>
-        <w:pStyle w:val="ListParagraph"/>
+        <w:pStyle w:val="a7"/>
         <w:ind w:left="360" w:firstLineChars="0" w:firstLine="0"/>
         <w:rPr>
           <w:noProof/>
@@ -2530,7 +2538,7 @@
     </w:p>
     <w:p>
       <w:pPr>
-        <w:pStyle w:val="ListParagraph"/>
+        <w:pStyle w:val="a7"/>
         <w:ind w:left="360" w:firstLineChars="0" w:firstLine="0"/>
         <w:rPr>
           <w:noProof/>
@@ -2567,7 +2575,7 @@
     </w:p>
     <w:p>
       <w:pPr>
-        <w:pStyle w:val="ListParagraph"/>
+        <w:pStyle w:val="a7"/>
         <w:ind w:left="360" w:firstLineChars="0" w:firstLine="0"/>
         <w:rPr>
           <w:noProof/>
@@ -2576,7 +2584,7 @@
     </w:p>
     <w:p>
       <w:pPr>
-        <w:pStyle w:val="ListParagraph"/>
+        <w:pStyle w:val="a7"/>
         <w:ind w:left="360" w:firstLineChars="0" w:firstLine="0"/>
         <w:rPr>
           <w:noProof/>
@@ -2612,7 +2620,7 @@
     </w:p>
     <w:p>
       <w:pPr>
-        <w:pStyle w:val="ListParagraph"/>
+        <w:pStyle w:val="a7"/>
         <w:ind w:left="360" w:firstLineChars="0" w:firstLine="0"/>
         <w:rPr>
           <w:noProof/>
@@ -2621,7 +2629,7 @@
     </w:p>
     <w:p>
       <w:pPr>
-        <w:pStyle w:val="ListParagraph"/>
+        <w:pStyle w:val="a7"/>
         <w:ind w:left="360" w:firstLineChars="0" w:firstLine="0"/>
         <w:rPr>
           <w:noProof/>
@@ -2685,7 +2693,7 @@
     </w:p>
     <w:p>
       <w:pPr>
-        <w:pStyle w:val="ListParagraph"/>
+        <w:pStyle w:val="a7"/>
         <w:ind w:left="360" w:firstLineChars="0" w:firstLine="0"/>
         <w:rPr>
           <w:noProof/>
@@ -2694,7 +2702,7 @@
     </w:p>
     <w:p>
       <w:pPr>
-        <w:pStyle w:val="ListParagraph"/>
+        <w:pStyle w:val="a7"/>
         <w:ind w:left="360" w:firstLineChars="0" w:firstLine="0"/>
         <w:rPr>
           <w:noProof/>
@@ -2771,7 +2779,7 @@
     </w:p>
     <w:p>
       <w:pPr>
-        <w:pStyle w:val="ListParagraph"/>
+        <w:pStyle w:val="a7"/>
         <w:ind w:left="360" w:firstLineChars="0" w:firstLine="0"/>
         <w:rPr>
           <w:noProof/>
@@ -2780,7 +2788,7 @@
     </w:p>
     <w:p>
       <w:pPr>
-        <w:pStyle w:val="ListParagraph"/>
+        <w:pStyle w:val="a7"/>
         <w:ind w:left="360" w:firstLineChars="0" w:firstLine="0"/>
         <w:rPr>
           <w:noProof/>
@@ -2865,7 +2873,7 @@
     </w:p>
     <w:p>
       <w:pPr>
-        <w:pStyle w:val="ListParagraph"/>
+        <w:pStyle w:val="a7"/>
         <w:ind w:left="360" w:firstLineChars="0" w:firstLine="0"/>
         <w:rPr>
           <w:noProof/>
@@ -2874,7 +2882,7 @@
     </w:p>
     <w:p>
       <w:pPr>
-        <w:pStyle w:val="ListParagraph"/>
+        <w:pStyle w:val="a7"/>
         <w:ind w:left="360" w:firstLineChars="0" w:firstLine="0"/>
         <w:rPr>
           <w:noProof/>
@@ -2910,7 +2918,7 @@
     </w:p>
     <w:p>
       <w:pPr>
-        <w:pStyle w:val="ListParagraph"/>
+        <w:pStyle w:val="a7"/>
         <w:ind w:left="360" w:firstLineChars="0" w:firstLine="0"/>
         <w:rPr>
           <w:noProof/>
@@ -2919,7 +2927,7 @@
     </w:p>
     <w:p>
       <w:pPr>
-        <w:pStyle w:val="ListParagraph"/>
+        <w:pStyle w:val="a7"/>
         <w:ind w:leftChars="171" w:left="359" w:firstLineChars="0" w:firstLine="0"/>
         <w:rPr>
           <w:noProof/>
@@ -2963,7 +2971,7 @@
     <w:bookmarkEnd w:id="20"/>
     <w:p>
       <w:pPr>
-        <w:pStyle w:val="ListParagraph"/>
+        <w:pStyle w:val="a7"/>
         <w:ind w:leftChars="171" w:left="359" w:firstLineChars="0" w:firstLine="0"/>
         <w:rPr>
           <w:noProof/>
@@ -2972,7 +2980,7 @@
     </w:p>
     <w:p>
       <w:pPr>
-        <w:pStyle w:val="ListParagraph"/>
+        <w:pStyle w:val="a7"/>
         <w:ind w:leftChars="171" w:left="359" w:firstLineChars="0" w:firstLine="0"/>
         <w:rPr>
           <w:noProof/>
@@ -2995,7 +3003,7 @@
     </w:p>
     <w:p>
       <w:pPr>
-        <w:pStyle w:val="ListParagraph"/>
+        <w:pStyle w:val="a7"/>
         <w:ind w:leftChars="171" w:left="359" w:firstLineChars="0" w:firstLine="0"/>
         <w:rPr>
           <w:noProof/>
@@ -3004,7 +3012,7 @@
     </w:p>
     <w:p>
       <w:pPr>
-        <w:pStyle w:val="ListParagraph"/>
+        <w:pStyle w:val="a7"/>
         <w:ind w:leftChars="171" w:left="359" w:firstLineChars="0" w:firstLine="0"/>
         <w:rPr>
           <w:noProof/>
@@ -3027,7 +3035,7 @@
     </w:p>
     <w:p>
       <w:pPr>
-        <w:pStyle w:val="ListParagraph"/>
+        <w:pStyle w:val="a7"/>
         <w:ind w:left="360" w:firstLineChars="0" w:firstLine="0"/>
         <w:rPr>
           <w:noProof/>
@@ -3036,7 +3044,7 @@
     </w:p>
     <w:p>
       <w:pPr>
-        <w:pStyle w:val="ListParagraph"/>
+        <w:pStyle w:val="a7"/>
         <w:ind w:left="360" w:firstLineChars="0" w:firstLine="0"/>
         <w:rPr>
           <w:noProof/>
@@ -3091,7 +3099,7 @@
     </w:p>
     <w:p>
       <w:pPr>
-        <w:pStyle w:val="ListParagraph"/>
+        <w:pStyle w:val="a7"/>
         <w:ind w:left="360" w:firstLineChars="0" w:firstLine="0"/>
         <w:rPr>
           <w:noProof/>
@@ -3100,7 +3108,7 @@
     </w:p>
     <w:p>
       <w:pPr>
-        <w:pStyle w:val="ListParagraph"/>
+        <w:pStyle w:val="a7"/>
         <w:ind w:left="360" w:firstLineChars="0" w:firstLine="0"/>
         <w:rPr>
           <w:noProof/>
@@ -3136,7 +3144,7 @@
     </w:p>
     <w:p>
       <w:pPr>
-        <w:pStyle w:val="ListParagraph"/>
+        <w:pStyle w:val="a7"/>
         <w:ind w:left="360" w:firstLineChars="0" w:firstLine="0"/>
         <w:rPr>
           <w:noProof/>
@@ -3145,7 +3153,7 @@
     </w:p>
     <w:p>
       <w:pPr>
-        <w:pStyle w:val="ListParagraph"/>
+        <w:pStyle w:val="a7"/>
         <w:ind w:left="360" w:firstLineChars="0" w:firstLine="0"/>
         <w:rPr>
           <w:noProof/>
@@ -3208,7 +3216,7 @@
     </w:p>
     <w:p>
       <w:pPr>
-        <w:pStyle w:val="ListParagraph"/>
+        <w:pStyle w:val="a7"/>
         <w:ind w:left="360" w:firstLineChars="0" w:firstLine="0"/>
         <w:rPr>
           <w:noProof/>
@@ -3217,7 +3225,7 @@
     </w:p>
     <w:p>
       <w:pPr>
-        <w:pStyle w:val="ListParagraph"/>
+        <w:pStyle w:val="a7"/>
         <w:ind w:left="360" w:firstLineChars="0" w:firstLine="0"/>
         <w:rPr>
           <w:noProof/>
@@ -3281,7 +3289,7 @@
     </w:p>
     <w:p>
       <w:pPr>
-        <w:pStyle w:val="ListParagraph"/>
+        <w:pStyle w:val="a7"/>
         <w:ind w:left="360" w:firstLineChars="0" w:firstLine="0"/>
         <w:rPr>
           <w:noProof/>
@@ -3299,7 +3307,7 @@
     <w:bookmarkEnd w:id="29"/>
     <w:p>
       <w:pPr>
-        <w:pStyle w:val="ListParagraph"/>
+        <w:pStyle w:val="a7"/>
         <w:ind w:left="360" w:firstLineChars="0" w:firstLine="0"/>
         <w:rPr>
           <w:noProof/>
@@ -3335,7 +3343,7 @@
     </w:p>
     <w:p>
       <w:pPr>
-        <w:pStyle w:val="ListParagraph"/>
+        <w:pStyle w:val="a7"/>
         <w:ind w:left="360" w:firstLineChars="0" w:firstLine="0"/>
         <w:rPr>
           <w:noProof/>
@@ -3344,7 +3352,7 @@
     </w:p>
     <w:p>
       <w:pPr>
-        <w:pStyle w:val="ListParagraph"/>
+        <w:pStyle w:val="a7"/>
         <w:numPr>
           <w:ilvl w:val="0"/>
           <w:numId w:val="20"/>
@@ -3398,7 +3406,7 @@
     </w:p>
     <w:p>
       <w:pPr>
-        <w:pStyle w:val="ListParagraph"/>
+        <w:pStyle w:val="a7"/>
         <w:ind w:left="360" w:firstLineChars="0" w:firstLine="0"/>
         <w:rPr>
           <w:noProof/>
@@ -3414,7 +3422,7 @@
     </w:p>
     <w:p>
       <w:pPr>
-        <w:pStyle w:val="ListParagraph"/>
+        <w:pStyle w:val="a7"/>
         <w:ind w:left="360" w:firstLineChars="0" w:firstLine="0"/>
         <w:rPr>
           <w:noProof/>
@@ -3451,7 +3459,7 @@
     </w:p>
     <w:p>
       <w:pPr>
-        <w:pStyle w:val="ListParagraph"/>
+        <w:pStyle w:val="a7"/>
         <w:ind w:left="360" w:firstLineChars="0" w:firstLine="0"/>
         <w:rPr>
           <w:noProof/>
@@ -3489,7 +3497,7 @@
     </w:p>
     <w:p>
       <w:pPr>
-        <w:pStyle w:val="ListParagraph"/>
+        <w:pStyle w:val="a7"/>
         <w:ind w:left="360" w:firstLineChars="0" w:firstLine="0"/>
         <w:rPr>
           <w:noProof/>
@@ -3526,7 +3534,7 @@
     </w:p>
     <w:p>
       <w:pPr>
-        <w:pStyle w:val="ListParagraph"/>
+        <w:pStyle w:val="a7"/>
         <w:ind w:left="360" w:firstLineChars="0" w:firstLine="0"/>
         <w:rPr>
           <w:noProof/>
@@ -3563,7 +3571,7 @@
     </w:p>
     <w:p>
       <w:pPr>
-        <w:pStyle w:val="ListParagraph"/>
+        <w:pStyle w:val="a7"/>
         <w:ind w:left="360" w:firstLineChars="0" w:firstLine="0"/>
         <w:rPr>
           <w:noProof/>
@@ -3600,7 +3608,7 @@
     </w:p>
     <w:p>
       <w:pPr>
-        <w:pStyle w:val="ListParagraph"/>
+        <w:pStyle w:val="a7"/>
         <w:ind w:left="360" w:firstLineChars="0" w:firstLine="0"/>
         <w:rPr>
           <w:noProof/>
@@ -3637,7 +3645,7 @@
     </w:p>
     <w:p>
       <w:pPr>
-        <w:pStyle w:val="ListParagraph"/>
+        <w:pStyle w:val="a7"/>
         <w:ind w:left="360" w:firstLineChars="0" w:firstLine="0"/>
         <w:rPr>
           <w:noProof/>
@@ -3674,7 +3682,7 @@
     </w:p>
     <w:p>
       <w:pPr>
-        <w:pStyle w:val="ListParagraph"/>
+        <w:pStyle w:val="a7"/>
         <w:ind w:left="360" w:firstLineChars="0" w:firstLine="0"/>
         <w:rPr>
           <w:noProof/>
@@ -3711,7 +3719,7 @@
     </w:p>
     <w:p>
       <w:pPr>
-        <w:pStyle w:val="ListParagraph"/>
+        <w:pStyle w:val="a7"/>
         <w:ind w:left="360" w:firstLineChars="0" w:firstLine="0"/>
         <w:rPr>
           <w:noProof/>
@@ -3748,7 +3756,7 @@
     </w:p>
     <w:p>
       <w:pPr>
-        <w:pStyle w:val="ListParagraph"/>
+        <w:pStyle w:val="a7"/>
         <w:ind w:left="360" w:firstLineChars="0" w:firstLine="0"/>
         <w:rPr>
           <w:noProof/>
@@ -3785,7 +3793,7 @@
     </w:p>
     <w:p>
       <w:pPr>
-        <w:pStyle w:val="ListParagraph"/>
+        <w:pStyle w:val="a7"/>
         <w:ind w:left="360" w:firstLineChars="0" w:firstLine="0"/>
         <w:rPr>
           <w:noProof/>
@@ -3822,7 +3830,7 @@
     </w:p>
     <w:p>
       <w:pPr>
-        <w:pStyle w:val="ListParagraph"/>
+        <w:pStyle w:val="a7"/>
         <w:ind w:left="360" w:firstLineChars="0" w:firstLine="0"/>
         <w:rPr>
           <w:noProof/>
@@ -3859,7 +3867,7 @@
     </w:p>
     <w:p>
       <w:pPr>
-        <w:pStyle w:val="ListParagraph"/>
+        <w:pStyle w:val="a7"/>
         <w:ind w:left="360" w:firstLineChars="0" w:firstLine="0"/>
         <w:rPr>
           <w:noProof/>
@@ -3896,7 +3904,7 @@
     </w:p>
     <w:p>
       <w:pPr>
-        <w:pStyle w:val="ListParagraph"/>
+        <w:pStyle w:val="a7"/>
         <w:ind w:left="360" w:firstLineChars="0" w:firstLine="0"/>
         <w:rPr>
           <w:noProof/>
@@ -3933,7 +3941,7 @@
     </w:p>
     <w:p>
       <w:pPr>
-        <w:pStyle w:val="ListParagraph"/>
+        <w:pStyle w:val="a7"/>
         <w:ind w:left="360" w:firstLineChars="0" w:firstLine="0"/>
         <w:rPr>
           <w:noProof/>
@@ -3970,7 +3978,7 @@
     </w:p>
     <w:p>
       <w:pPr>
-        <w:pStyle w:val="ListParagraph"/>
+        <w:pStyle w:val="a7"/>
         <w:ind w:left="360" w:firstLineChars="0" w:firstLine="0"/>
         <w:rPr>
           <w:noProof/>
@@ -4007,7 +4015,7 @@
     </w:p>
     <w:p>
       <w:pPr>
-        <w:pStyle w:val="ListParagraph"/>
+        <w:pStyle w:val="a7"/>
         <w:ind w:left="360" w:firstLineChars="0" w:firstLine="0"/>
         <w:rPr>
           <w:noProof/>
@@ -4044,7 +4052,7 @@
     </w:p>
     <w:p>
       <w:pPr>
-        <w:pStyle w:val="ListParagraph"/>
+        <w:pStyle w:val="a7"/>
         <w:ind w:left="360" w:firstLineChars="0" w:firstLine="0"/>
         <w:rPr>
           <w:noProof/>
@@ -4081,7 +4089,7 @@
     </w:p>
     <w:p>
       <w:pPr>
-        <w:pStyle w:val="ListParagraph"/>
+        <w:pStyle w:val="a7"/>
         <w:ind w:left="360" w:firstLineChars="0" w:firstLine="0"/>
         <w:rPr>
           <w:noProof/>
@@ -4090,7 +4098,7 @@
     </w:p>
     <w:p>
       <w:pPr>
-        <w:pStyle w:val="ListParagraph"/>
+        <w:pStyle w:val="a7"/>
         <w:ind w:left="360" w:firstLineChars="0" w:firstLine="0"/>
         <w:rPr>
           <w:noProof/>
@@ -4106,7 +4114,7 @@
     </w:p>
     <w:p>
       <w:pPr>
-        <w:pStyle w:val="ListParagraph"/>
+        <w:pStyle w:val="a7"/>
         <w:ind w:left="360" w:firstLineChars="0" w:firstLine="0"/>
         <w:rPr>
           <w:noProof/>
@@ -4128,7 +4136,7 @@
     </w:p>
     <w:p>
       <w:pPr>
-        <w:pStyle w:val="ListParagraph"/>
+        <w:pStyle w:val="a7"/>
         <w:ind w:leftChars="371" w:left="779" w:firstLineChars="0" w:firstLine="0"/>
         <w:rPr>
           <w:noProof/>
@@ -4158,7 +4166,7 @@
     </w:p>
     <w:p>
       <w:pPr>
-        <w:pStyle w:val="ListParagraph"/>
+        <w:pStyle w:val="a7"/>
         <w:ind w:leftChars="371" w:left="779" w:firstLineChars="0" w:firstLine="0"/>
         <w:rPr>
           <w:noProof/>
@@ -4167,7 +4175,7 @@
     </w:p>
     <w:p>
       <w:pPr>
-        <w:pStyle w:val="ListParagraph"/>
+        <w:pStyle w:val="a7"/>
         <w:ind w:leftChars="371" w:left="779" w:firstLineChars="0" w:firstLine="0"/>
         <w:rPr>
           <w:noProof/>
@@ -4217,7 +4225,7 @@
     </w:p>
     <w:p>
       <w:pPr>
-        <w:pStyle w:val="ListParagraph"/>
+        <w:pStyle w:val="a7"/>
         <w:ind w:leftChars="371" w:left="779" w:firstLineChars="0" w:firstLine="0"/>
         <w:rPr>
           <w:noProof/>
@@ -4226,7 +4234,7 @@
     </w:p>
     <w:p>
       <w:pPr>
-        <w:pStyle w:val="ListParagraph"/>
+        <w:pStyle w:val="a7"/>
         <w:ind w:leftChars="371" w:left="779" w:firstLineChars="0" w:firstLine="0"/>
         <w:rPr>
           <w:noProof/>
@@ -4263,7 +4271,7 @@
     </w:p>
     <w:p>
       <w:pPr>
-        <w:pStyle w:val="ListParagraph"/>
+        <w:pStyle w:val="a7"/>
         <w:ind w:leftChars="371" w:left="779" w:firstLineChars="0" w:firstLine="0"/>
         <w:rPr>
           <w:noProof/>
@@ -4272,7 +4280,7 @@
     </w:p>
     <w:p>
       <w:pPr>
-        <w:pStyle w:val="ListParagraph"/>
+        <w:pStyle w:val="a7"/>
         <w:ind w:leftChars="371" w:left="779" w:firstLineChars="0" w:firstLine="0"/>
         <w:rPr>
           <w:noProof/>
@@ -4302,7 +4310,7 @@
     </w:p>
     <w:p>
       <w:pPr>
-        <w:pStyle w:val="ListParagraph"/>
+        <w:pStyle w:val="a7"/>
         <w:ind w:leftChars="371" w:left="779" w:firstLineChars="0" w:firstLine="0"/>
         <w:rPr>
           <w:noProof/>
@@ -4311,18 +4319,33 @@
     </w:p>
     <w:p>
       <w:pPr>
-        <w:pStyle w:val="ListParagraph"/>
+        <w:pStyle w:val="a7"/>
         <w:ind w:leftChars="371" w:left="779" w:firstLineChars="0" w:firstLine="0"/>
         <w:rPr>
           <w:noProof/>
         </w:rPr>
       </w:pPr>
-      <w:r>
-        <w:rPr>
-          <w:rFonts w:hint="eastAsia"/>
-          <w:noProof/>
-        </w:rPr>
-        <w:t>0_dispatchlist:</w:t>
+      <w:commentRangeStart w:id="33"/>
+      <w:r>
+        <w:rPr>
+          <w:rFonts w:hint="eastAsia"/>
+          <w:noProof/>
+        </w:rPr>
+        <w:t>0_dispatchlist</w:t>
+      </w:r>
+      <w:commentRangeEnd w:id="33"/>
+      <w:r>
+        <w:rPr>
+          <w:rStyle w:val="ad"/>
+        </w:rPr>
+        <w:commentReference w:id="33"/>
+      </w:r>
+      <w:r>
+        <w:rPr>
+          <w:rFonts w:hint="eastAsia"/>
+          <w:noProof/>
+        </w:rPr>
+        <w:t>:</w:t>
       </w:r>
       <w:r>
         <w:rPr>
@@ -4341,7 +4364,7 @@
     </w:p>
     <w:p>
       <w:pPr>
-        <w:pStyle w:val="ListParagraph"/>
+        <w:pStyle w:val="a7"/>
         <w:ind w:leftChars="371" w:left="779" w:firstLineChars="0" w:firstLine="0"/>
         <w:rPr>
           <w:noProof/>
@@ -4350,7 +4373,7 @@
     </w:p>
     <w:p>
       <w:pPr>
-        <w:pStyle w:val="ListParagraph"/>
+        <w:pStyle w:val="a7"/>
         <w:ind w:leftChars="371" w:left="779" w:firstLineChars="0" w:firstLine="0"/>
         <w:rPr>
           <w:noProof/>
@@ -4363,9 +4386,9 @@
         </w:rPr>
         <w:t>0_</w:t>
       </w:r>
-      <w:bookmarkStart w:id="33" w:name="OLE_LINK80"/>
-      <w:bookmarkStart w:id="34" w:name="OLE_LINK81"/>
-      <w:bookmarkStart w:id="35" w:name="OLE_LINK82"/>
+      <w:bookmarkStart w:id="34" w:name="OLE_LINK80"/>
+      <w:bookmarkStart w:id="35" w:name="OLE_LINK81"/>
+      <w:bookmarkStart w:id="36" w:name="OLE_LINK82"/>
       <w:r>
         <w:rPr>
           <w:rFonts w:hint="eastAsia"/>
@@ -4373,9 +4396,9 @@
         </w:rPr>
         <w:t>feedbininventory</w:t>
       </w:r>
-      <w:bookmarkEnd w:id="33"/>
       <w:bookmarkEnd w:id="34"/>
       <w:bookmarkEnd w:id="35"/>
+      <w:bookmarkEnd w:id="36"/>
       <w:r>
         <w:rPr>
           <w:rFonts w:hint="eastAsia"/>
@@ -4404,9 +4427,9 @@
         </w:rPr>
         <w:t>料仓物料表</w:t>
       </w:r>
-      <w:bookmarkStart w:id="36" w:name="OLE_LINK51"/>
-      <w:bookmarkStart w:id="37" w:name="OLE_LINK52"/>
-      <w:bookmarkStart w:id="38" w:name="OLE_LINK53"/>
+      <w:bookmarkStart w:id="37" w:name="OLE_LINK51"/>
+      <w:bookmarkStart w:id="38" w:name="OLE_LINK52"/>
+      <w:bookmarkStart w:id="39" w:name="OLE_LINK53"/>
       <w:r>
         <w:rPr>
           <w:rFonts w:hint="eastAsia"/>
@@ -4421,9 +4444,9 @@
         </w:rPr>
         <w:t>如果该设备是上料设备，则</w:t>
       </w:r>
-      <w:bookmarkEnd w:id="36"/>
       <w:bookmarkEnd w:id="37"/>
       <w:bookmarkEnd w:id="38"/>
+      <w:bookmarkEnd w:id="39"/>
       <w:r>
         <w:rPr>
           <w:rFonts w:hint="eastAsia"/>
@@ -4445,9 +4468,9 @@
         </w:rPr>
         <w:t>个</w:t>
       </w:r>
-      <w:bookmarkStart w:id="39" w:name="OLE_LINK41"/>
-      <w:bookmarkStart w:id="40" w:name="OLE_LINK42"/>
-      <w:bookmarkStart w:id="41" w:name="OLE_LINK43"/>
+      <w:bookmarkStart w:id="40" w:name="OLE_LINK41"/>
+      <w:bookmarkStart w:id="41" w:name="OLE_LINK42"/>
+      <w:bookmarkStart w:id="42" w:name="OLE_LINK43"/>
       <w:r>
         <w:rPr>
           <w:rFonts w:hint="eastAsia"/>
@@ -4483,9 +4506,9 @@
         </w:rPr>
         <w:t>数量</w:t>
       </w:r>
-      <w:bookmarkEnd w:id="39"/>
       <w:bookmarkEnd w:id="40"/>
       <w:bookmarkEnd w:id="41"/>
+      <w:bookmarkEnd w:id="42"/>
       <w:r>
         <w:rPr>
           <w:rFonts w:hint="eastAsia"/>
@@ -4496,7 +4519,7 @@
     </w:p>
     <w:p>
       <w:pPr>
-        <w:pStyle w:val="ListParagraph"/>
+        <w:pStyle w:val="a7"/>
         <w:ind w:leftChars="371" w:left="779" w:firstLineChars="0" w:firstLine="0"/>
         <w:rPr>
           <w:noProof/>
@@ -4505,7 +4528,7 @@
     </w:p>
     <w:p>
       <w:pPr>
-        <w:pStyle w:val="ListParagraph"/>
+        <w:pStyle w:val="a7"/>
         <w:ind w:leftChars="371" w:left="779" w:firstLineChars="0" w:firstLine="0"/>
         <w:rPr>
           <w:noProof/>
@@ -4549,7 +4572,7 @@
     </w:p>
     <w:p>
       <w:pPr>
-        <w:pStyle w:val="ListParagraph"/>
+        <w:pStyle w:val="a7"/>
         <w:ind w:leftChars="371" w:left="779" w:firstLineChars="0" w:firstLine="0"/>
         <w:rPr>
           <w:noProof/>
@@ -4558,7 +4581,7 @@
     </w:p>
     <w:p>
       <w:pPr>
-        <w:pStyle w:val="ListParagraph"/>
+        <w:pStyle w:val="a7"/>
         <w:ind w:leftChars="371" w:left="779" w:firstLineChars="0" w:firstLine="0"/>
         <w:rPr>
           <w:noProof/>
@@ -4615,7 +4638,7 @@
     </w:p>
     <w:p>
       <w:pPr>
-        <w:pStyle w:val="ListParagraph"/>
+        <w:pStyle w:val="a7"/>
         <w:ind w:leftChars="371" w:left="779" w:firstLineChars="0" w:firstLine="0"/>
         <w:rPr>
           <w:noProof/>
@@ -4624,7 +4647,7 @@
     </w:p>
     <w:p>
       <w:pPr>
-        <w:pStyle w:val="ListParagraph"/>
+        <w:pStyle w:val="a7"/>
         <w:ind w:leftChars="371" w:left="779" w:firstLineChars="0" w:firstLine="0"/>
         <w:rPr>
           <w:noProof/>
@@ -4668,7 +4691,7 @@
     </w:p>
     <w:p>
       <w:pPr>
-        <w:pStyle w:val="ListParagraph"/>
+        <w:pStyle w:val="a7"/>
         <w:ind w:leftChars="371" w:left="779" w:firstLineChars="0" w:firstLine="0"/>
         <w:rPr>
           <w:noProof/>
@@ -4677,7 +4700,7 @@
     </w:p>
     <w:p>
       <w:pPr>
-        <w:pStyle w:val="ListParagraph"/>
+        <w:pStyle w:val="a7"/>
         <w:ind w:leftChars="371" w:left="779" w:firstLineChars="0" w:firstLine="0"/>
         <w:rPr>
           <w:noProof/>
@@ -4707,7 +4730,7 @@
     </w:p>
     <w:p>
       <w:pPr>
-        <w:pStyle w:val="ListParagraph"/>
+        <w:pStyle w:val="a7"/>
         <w:ind w:leftChars="371" w:left="779" w:firstLineChars="0" w:firstLine="0"/>
         <w:rPr>
           <w:noProof/>
@@ -4716,7 +4739,7 @@
     </w:p>
     <w:p>
       <w:pPr>
-        <w:pStyle w:val="ListParagraph"/>
+        <w:pStyle w:val="a7"/>
         <w:ind w:leftChars="371" w:left="779" w:firstLineChars="0" w:firstLine="0"/>
         <w:rPr>
           <w:noProof/>
@@ -4747,7 +4770,7 @@
     </w:p>
     <w:p>
       <w:pPr>
-        <w:pStyle w:val="ListParagraph"/>
+        <w:pStyle w:val="a7"/>
         <w:ind w:leftChars="371" w:left="779" w:firstLineChars="0" w:firstLine="0"/>
         <w:rPr>
           <w:noProof/>
@@ -4756,7 +4779,7 @@
     </w:p>
     <w:p>
       <w:pPr>
-        <w:pStyle w:val="ListParagraph"/>
+        <w:pStyle w:val="a7"/>
         <w:ind w:leftChars="371" w:left="779" w:firstLineChars="0" w:firstLine="0"/>
         <w:rPr>
           <w:noProof/>
@@ -4786,7 +4809,7 @@
     </w:p>
     <w:p>
       <w:pPr>
-        <w:pStyle w:val="ListParagraph"/>
+        <w:pStyle w:val="a7"/>
         <w:ind w:leftChars="371" w:left="779" w:firstLineChars="0" w:firstLine="0"/>
         <w:rPr>
           <w:noProof/>
@@ -4795,7 +4818,7 @@
     </w:p>
     <w:p>
       <w:pPr>
-        <w:pStyle w:val="ListParagraph"/>
+        <w:pStyle w:val="a7"/>
         <w:ind w:leftChars="371" w:left="779" w:firstLineChars="0" w:firstLine="0"/>
         <w:rPr>
           <w:noProof/>
@@ -4825,7 +4848,7 @@
     </w:p>
     <w:p>
       <w:pPr>
-        <w:pStyle w:val="ListParagraph"/>
+        <w:pStyle w:val="a7"/>
         <w:ind w:leftChars="371" w:left="779" w:firstLineChars="0" w:firstLine="0"/>
         <w:rPr>
           <w:noProof/>
@@ -4834,7 +4857,7 @@
     </w:p>
     <w:p>
       <w:pPr>
-        <w:pStyle w:val="ListParagraph"/>
+        <w:pStyle w:val="a7"/>
         <w:ind w:leftChars="371" w:left="779" w:firstLineChars="0" w:firstLine="0"/>
         <w:rPr>
           <w:noProof/>
@@ -4864,7 +4887,7 @@
     </w:p>
     <w:p>
       <w:pPr>
-        <w:pStyle w:val="ListParagraph"/>
+        <w:pStyle w:val="a7"/>
         <w:ind w:leftChars="371" w:left="779" w:firstLineChars="0" w:firstLine="0"/>
         <w:rPr>
           <w:noProof/>
@@ -4873,15 +4896,15 @@
     </w:p>
     <w:p>
       <w:pPr>
-        <w:pStyle w:val="ListParagraph"/>
+        <w:pStyle w:val="a7"/>
         <w:ind w:leftChars="371" w:left="779" w:firstLineChars="0" w:firstLine="0"/>
         <w:rPr>
           <w:noProof/>
         </w:rPr>
       </w:pPr>
-      <w:bookmarkStart w:id="42" w:name="OLE_LINK74"/>
-      <w:bookmarkStart w:id="43" w:name="OLE_LINK75"/>
-      <w:bookmarkStart w:id="44" w:name="OLE_LINK76"/>
+      <w:bookmarkStart w:id="43" w:name="OLE_LINK74"/>
+      <w:bookmarkStart w:id="44" w:name="OLE_LINK75"/>
+      <w:bookmarkStart w:id="45" w:name="OLE_LINK76"/>
       <w:r>
         <w:rPr>
           <w:rFonts w:hint="eastAsia"/>
@@ -4889,9 +4912,9 @@
         </w:rPr>
         <w:t>0_stackinventory</w:t>
       </w:r>
-      <w:bookmarkEnd w:id="42"/>
       <w:bookmarkEnd w:id="43"/>
       <w:bookmarkEnd w:id="44"/>
+      <w:bookmarkEnd w:id="45"/>
       <w:r>
         <w:rPr>
           <w:rFonts w:hint="eastAsia"/>
@@ -4944,7 +4967,7 @@
     </w:p>
     <w:p>
       <w:pPr>
-        <w:pStyle w:val="ListParagraph"/>
+        <w:pStyle w:val="a7"/>
         <w:ind w:leftChars="371" w:left="779" w:firstLineChars="0" w:firstLine="0"/>
         <w:rPr>
           <w:noProof/>
@@ -4953,7 +4976,7 @@
     </w:p>
     <w:p>
       <w:pPr>
-        <w:pStyle w:val="ListParagraph"/>
+        <w:pStyle w:val="a7"/>
         <w:ind w:leftChars="371" w:left="779" w:firstLineChars="0" w:firstLine="0"/>
         <w:rPr>
           <w:noProof/>
@@ -4983,7 +5006,7 @@
     </w:p>
     <w:p>
       <w:pPr>
-        <w:pStyle w:val="ListParagraph"/>
+        <w:pStyle w:val="a7"/>
         <w:ind w:leftChars="371" w:left="779" w:firstLineChars="0" w:firstLine="0"/>
         <w:rPr>
           <w:noProof/>
@@ -4992,7 +5015,7 @@
     </w:p>
     <w:p>
       <w:pPr>
-        <w:pStyle w:val="ListParagraph"/>
+        <w:pStyle w:val="a7"/>
         <w:ind w:leftChars="371" w:left="779" w:firstLineChars="0" w:firstLine="0"/>
         <w:rPr>
           <w:noProof/>
@@ -5025,9 +5048,9 @@
         </w:rPr>
         <w:t>无</w:t>
       </w:r>
-      <w:bookmarkStart w:id="45" w:name="OLE_LINK54"/>
-      <w:bookmarkStart w:id="46" w:name="OLE_LINK55"/>
-      <w:bookmarkStart w:id="47" w:name="OLE_LINK56"/>
+      <w:bookmarkStart w:id="46" w:name="OLE_LINK54"/>
+      <w:bookmarkStart w:id="47" w:name="OLE_LINK55"/>
+      <w:bookmarkStart w:id="48" w:name="OLE_LINK56"/>
       <w:r>
         <w:rPr>
           <w:rFonts w:hint="eastAsia"/>
@@ -5036,12 +5059,12 @@
         <w:t>工单时的模拟节拍记录。</w:t>
       </w:r>
     </w:p>
-    <w:bookmarkEnd w:id="45"/>
     <w:bookmarkEnd w:id="46"/>
     <w:bookmarkEnd w:id="47"/>
-    <w:p>
-      <w:pPr>
-        <w:pStyle w:val="ListParagraph"/>
+    <w:bookmarkEnd w:id="48"/>
+    <w:p>
+      <w:pPr>
+        <w:pStyle w:val="a7"/>
         <w:ind w:leftChars="371" w:left="779" w:firstLineChars="0" w:firstLine="0"/>
         <w:rPr>
           <w:noProof/>
@@ -5074,9 +5097,9 @@
         </w:rPr>
         <w:t>无</w:t>
       </w:r>
-      <w:bookmarkStart w:id="48" w:name="OLE_LINK57"/>
-      <w:bookmarkStart w:id="49" w:name="OLE_LINK58"/>
-      <w:bookmarkStart w:id="50" w:name="OLE_LINK59"/>
+      <w:bookmarkStart w:id="49" w:name="OLE_LINK57"/>
+      <w:bookmarkStart w:id="50" w:name="OLE_LINK58"/>
+      <w:bookmarkStart w:id="51" w:name="OLE_LINK59"/>
       <w:r>
         <w:rPr>
           <w:rFonts w:hint="eastAsia"/>
@@ -5084,9 +5107,9 @@
         </w:rPr>
         <w:t>工单时的模拟工艺参数</w:t>
       </w:r>
-      <w:bookmarkEnd w:id="48"/>
       <w:bookmarkEnd w:id="49"/>
       <w:bookmarkEnd w:id="50"/>
+      <w:bookmarkEnd w:id="51"/>
       <w:r>
         <w:rPr>
           <w:rFonts w:hint="eastAsia"/>
@@ -5097,7 +5120,7 @@
     </w:p>
     <w:p>
       <w:pPr>
-        <w:pStyle w:val="ListParagraph"/>
+        <w:pStyle w:val="a7"/>
         <w:ind w:leftChars="371" w:left="779" w:firstLineChars="0" w:firstLine="0"/>
         <w:rPr>
           <w:noProof/>
@@ -5130,9 +5153,9 @@
         </w:rPr>
         <w:t>无</w:t>
       </w:r>
-      <w:bookmarkStart w:id="51" w:name="OLE_LINK60"/>
-      <w:bookmarkStart w:id="52" w:name="OLE_LINK61"/>
-      <w:bookmarkStart w:id="53" w:name="OLE_LINK62"/>
+      <w:bookmarkStart w:id="52" w:name="OLE_LINK60"/>
+      <w:bookmarkStart w:id="53" w:name="OLE_LINK61"/>
+      <w:bookmarkStart w:id="54" w:name="OLE_LINK62"/>
       <w:r>
         <w:rPr>
           <w:rFonts w:hint="eastAsia"/>
@@ -5140,9 +5163,9 @@
         </w:rPr>
         <w:t>工单时的模拟质量检验记录</w:t>
       </w:r>
-      <w:bookmarkEnd w:id="51"/>
       <w:bookmarkEnd w:id="52"/>
       <w:bookmarkEnd w:id="53"/>
+      <w:bookmarkEnd w:id="54"/>
       <w:r>
         <w:rPr>
           <w:rFonts w:hint="eastAsia"/>
@@ -5153,7 +5176,7 @@
     </w:p>
     <w:p>
       <w:pPr>
-        <w:pStyle w:val="ListParagraph"/>
+        <w:pStyle w:val="a7"/>
         <w:ind w:leftChars="371" w:left="779" w:firstLineChars="0" w:firstLine="0"/>
         <w:rPr>
           <w:noProof/>
@@ -5186,9 +5209,9 @@
         </w:rPr>
         <w:t>无</w:t>
       </w:r>
-      <w:bookmarkStart w:id="54" w:name="OLE_LINK63"/>
-      <w:bookmarkStart w:id="55" w:name="OLE_LINK64"/>
-      <w:bookmarkStart w:id="56" w:name="OLE_LINK65"/>
+      <w:bookmarkStart w:id="55" w:name="OLE_LINK63"/>
+      <w:bookmarkStart w:id="56" w:name="OLE_LINK64"/>
+      <w:bookmarkStart w:id="57" w:name="OLE_LINK65"/>
       <w:r>
         <w:rPr>
           <w:rFonts w:hint="eastAsia"/>
@@ -5196,9 +5219,9 @@
         </w:rPr>
         <w:t>工单时的电压电流记录</w:t>
       </w:r>
-      <w:bookmarkEnd w:id="54"/>
       <w:bookmarkEnd w:id="55"/>
       <w:bookmarkEnd w:id="56"/>
+      <w:bookmarkEnd w:id="57"/>
       <w:r>
         <w:rPr>
           <w:rFonts w:hint="eastAsia"/>
@@ -5209,7 +5232,7 @@
     </w:p>
     <w:p>
       <w:pPr>
-        <w:pStyle w:val="ListParagraph"/>
+        <w:pStyle w:val="a7"/>
         <w:ind w:leftChars="371" w:left="779" w:firstLineChars="0" w:firstLine="0"/>
         <w:rPr>
           <w:noProof/>
@@ -5239,7 +5262,7 @@
     </w:p>
     <w:p>
       <w:pPr>
-        <w:pStyle w:val="ListParagraph"/>
+        <w:pStyle w:val="a7"/>
         <w:ind w:leftChars="371" w:left="779" w:firstLineChars="0" w:firstLine="0"/>
         <w:rPr>
           <w:noProof/>
@@ -5269,7 +5292,7 @@
     </w:p>
     <w:p>
       <w:pPr>
-        <w:pStyle w:val="ListParagraph"/>
+        <w:pStyle w:val="a7"/>
         <w:ind w:leftChars="371" w:left="779" w:firstLineChars="0" w:firstLine="0"/>
         <w:rPr>
           <w:noProof/>
@@ -5305,7 +5328,7 @@
     </w:p>
     <w:p>
       <w:pPr>
-        <w:pStyle w:val="ListParagraph"/>
+        <w:pStyle w:val="a7"/>
         <w:ind w:leftChars="371" w:left="779" w:firstLineChars="0" w:firstLine="0"/>
         <w:rPr>
           <w:noProof/>
@@ -5335,15 +5358,15 @@
     </w:p>
     <w:p>
       <w:pPr>
-        <w:pStyle w:val="ListParagraph"/>
+        <w:pStyle w:val="a7"/>
         <w:ind w:leftChars="171" w:left="359" w:firstLineChars="0" w:firstLine="0"/>
         <w:rPr>
           <w:noProof/>
         </w:rPr>
       </w:pPr>
-      <w:bookmarkStart w:id="57" w:name="OLE_LINK68"/>
-      <w:bookmarkStart w:id="58" w:name="OLE_LINK69"/>
-      <w:bookmarkStart w:id="59" w:name="OLE_LINK70"/>
+      <w:bookmarkStart w:id="58" w:name="OLE_LINK68"/>
+      <w:bookmarkStart w:id="59" w:name="OLE_LINK69"/>
+      <w:bookmarkStart w:id="60" w:name="OLE_LINK70"/>
       <w:r>
         <w:rPr>
           <w:noProof/>
@@ -5364,29 +5387,29 @@
         <w:t>…</w:t>
       </w:r>
     </w:p>
-    <w:bookmarkEnd w:id="57"/>
     <w:bookmarkEnd w:id="58"/>
     <w:bookmarkEnd w:id="59"/>
-    <w:p>
-      <w:pPr>
-        <w:rPr>
-          <w:noProof/>
-        </w:rPr>
-      </w:pPr>
-    </w:p>
-    <w:p>
-      <w:pPr>
-        <w:rPr>
-          <w:noProof/>
-        </w:rPr>
-      </w:pPr>
-    </w:p>
-    <w:p>
-      <w:pPr>
-        <w:pStyle w:val="Heading2"/>
+    <w:bookmarkEnd w:id="60"/>
+    <w:p>
+      <w:pPr>
+        <w:rPr>
+          <w:noProof/>
+        </w:rPr>
+      </w:pPr>
+    </w:p>
+    <w:p>
+      <w:pPr>
+        <w:rPr>
+          <w:noProof/>
+        </w:rPr>
+      </w:pPr>
+    </w:p>
+    <w:p>
+      <w:pPr>
+        <w:pStyle w:val="2"/>
         <w:jc w:val="center"/>
       </w:pPr>
-      <w:bookmarkStart w:id="60" w:name="_Toc507764993"/>
+      <w:bookmarkStart w:id="61" w:name="_Toc507764993"/>
       <w:r>
         <w:rPr>
           <w:rFonts w:hint="eastAsia"/>
@@ -5411,18 +5434,18 @@
         </w:rPr>
         <w:t>使用说明</w:t>
       </w:r>
-      <w:bookmarkEnd w:id="60"/>
-    </w:p>
-    <w:p>
-      <w:pPr>
-        <w:rPr>
-          <w:noProof/>
-        </w:rPr>
-      </w:pPr>
-    </w:p>
-    <w:p>
-      <w:pPr>
-        <w:pStyle w:val="ListParagraph"/>
+      <w:bookmarkEnd w:id="61"/>
+    </w:p>
+    <w:p>
+      <w:pPr>
+        <w:rPr>
+          <w:noProof/>
+        </w:rPr>
+      </w:pPr>
+    </w:p>
+    <w:p>
+      <w:pPr>
+        <w:pStyle w:val="a7"/>
         <w:numPr>
           <w:ilvl w:val="0"/>
           <w:numId w:val="21"/>
@@ -5477,7 +5500,7 @@
     </w:p>
     <w:p>
       <w:pPr>
-        <w:pStyle w:val="ListParagraph"/>
+        <w:pStyle w:val="a7"/>
         <w:numPr>
           <w:ilvl w:val="0"/>
           <w:numId w:val="21"/>
@@ -5525,15 +5548,15 @@
     </w:p>
     <w:p>
       <w:pPr>
-        <w:pStyle w:val="ListParagraph"/>
-        <w:rPr>
-          <w:noProof/>
-        </w:rPr>
-      </w:pPr>
-    </w:p>
-    <w:p>
-      <w:pPr>
-        <w:pStyle w:val="ListParagraph"/>
+        <w:pStyle w:val="a7"/>
+        <w:rPr>
+          <w:noProof/>
+        </w:rPr>
+      </w:pPr>
+    </w:p>
+    <w:p>
+      <w:pPr>
+        <w:pStyle w:val="a7"/>
         <w:ind w:left="360" w:firstLineChars="0" w:firstLine="0"/>
         <w:rPr>
           <w:noProof/>
@@ -5619,15 +5642,15 @@
     </w:p>
     <w:p>
       <w:pPr>
-        <w:pStyle w:val="ListParagraph"/>
-        <w:rPr>
-          <w:noProof/>
-        </w:rPr>
-      </w:pPr>
-    </w:p>
-    <w:p>
-      <w:pPr>
-        <w:pStyle w:val="ListParagraph"/>
+        <w:pStyle w:val="a7"/>
+        <w:rPr>
+          <w:noProof/>
+        </w:rPr>
+      </w:pPr>
+    </w:p>
+    <w:p>
+      <w:pPr>
+        <w:pStyle w:val="a7"/>
         <w:numPr>
           <w:ilvl w:val="0"/>
           <w:numId w:val="21"/>
@@ -5682,15 +5705,15 @@
     </w:p>
     <w:p>
       <w:pPr>
-        <w:pStyle w:val="ListParagraph"/>
-        <w:rPr>
-          <w:noProof/>
-        </w:rPr>
-      </w:pPr>
-    </w:p>
-    <w:p>
-      <w:pPr>
-        <w:pStyle w:val="ListParagraph"/>
+        <w:pStyle w:val="a7"/>
+        <w:rPr>
+          <w:noProof/>
+        </w:rPr>
+      </w:pPr>
+    </w:p>
+    <w:p>
+      <w:pPr>
+        <w:pStyle w:val="a7"/>
         <w:numPr>
           <w:ilvl w:val="0"/>
           <w:numId w:val="21"/>
@@ -5700,9 +5723,9 @@
           <w:noProof/>
         </w:rPr>
       </w:pPr>
-      <w:bookmarkStart w:id="61" w:name="OLE_LINK77"/>
-      <w:bookmarkStart w:id="62" w:name="OLE_LINK78"/>
-      <w:bookmarkStart w:id="63" w:name="OLE_LINK79"/>
+      <w:bookmarkStart w:id="62" w:name="OLE_LINK77"/>
+      <w:bookmarkStart w:id="63" w:name="OLE_LINK78"/>
+      <w:bookmarkStart w:id="64" w:name="OLE_LINK79"/>
       <w:r>
         <w:rPr>
           <w:rFonts w:hint="eastAsia"/>
@@ -5724,21 +5747,21 @@
         </w:rPr>
         <w:t>要实时记录该设备所有码垛中物料的搬动和使用情况。</w:t>
       </w:r>
-      <w:bookmarkEnd w:id="61"/>
       <w:bookmarkEnd w:id="62"/>
       <w:bookmarkEnd w:id="63"/>
-    </w:p>
-    <w:p>
-      <w:pPr>
-        <w:pStyle w:val="ListParagraph"/>
-        <w:rPr>
-          <w:noProof/>
-        </w:rPr>
-      </w:pPr>
-    </w:p>
-    <w:p>
-      <w:pPr>
-        <w:pStyle w:val="ListParagraph"/>
+      <w:bookmarkEnd w:id="64"/>
+    </w:p>
+    <w:p>
+      <w:pPr>
+        <w:pStyle w:val="a7"/>
+        <w:rPr>
+          <w:noProof/>
+        </w:rPr>
+      </w:pPr>
+    </w:p>
+    <w:p>
+      <w:pPr>
+        <w:pStyle w:val="a7"/>
         <w:numPr>
           <w:ilvl w:val="0"/>
           <w:numId w:val="21"/>
@@ -5748,9 +5771,9 @@
           <w:noProof/>
         </w:rPr>
       </w:pPr>
-      <w:bookmarkStart w:id="64" w:name="OLE_LINK86"/>
-      <w:bookmarkStart w:id="65" w:name="OLE_LINK87"/>
-      <w:bookmarkStart w:id="66" w:name="OLE_LINK88"/>
+      <w:bookmarkStart w:id="65" w:name="OLE_LINK86"/>
+      <w:bookmarkStart w:id="66" w:name="OLE_LINK87"/>
+      <w:bookmarkStart w:id="67" w:name="OLE_LINK88"/>
       <w:r>
         <w:rPr>
           <w:rFonts w:hint="eastAsia"/>
@@ -5758,9 +5781,9 @@
         </w:rPr>
         <w:t>设备数据库中的</w:t>
       </w:r>
-      <w:bookmarkEnd w:id="64"/>
       <w:bookmarkEnd w:id="65"/>
       <w:bookmarkEnd w:id="66"/>
+      <w:bookmarkEnd w:id="67"/>
       <w:r>
         <w:rPr>
           <w:rFonts w:hint="eastAsia"/>
@@ -5778,15 +5801,15 @@
     </w:p>
     <w:p>
       <w:pPr>
-        <w:pStyle w:val="ListParagraph"/>
-        <w:rPr>
-          <w:noProof/>
-        </w:rPr>
-      </w:pPr>
-    </w:p>
-    <w:p>
-      <w:pPr>
-        <w:pStyle w:val="ListParagraph"/>
+        <w:pStyle w:val="a7"/>
+        <w:rPr>
+          <w:noProof/>
+        </w:rPr>
+      </w:pPr>
+    </w:p>
+    <w:p>
+      <w:pPr>
+        <w:pStyle w:val="a7"/>
         <w:numPr>
           <w:ilvl w:val="0"/>
           <w:numId w:val="21"/>
@@ -5796,8 +5819,8 @@
           <w:noProof/>
         </w:rPr>
       </w:pPr>
-      <w:bookmarkStart w:id="67" w:name="OLE_LINK89"/>
-      <w:bookmarkStart w:id="68" w:name="OLE_LINK90"/>
+      <w:bookmarkStart w:id="68" w:name="OLE_LINK89"/>
+      <w:bookmarkStart w:id="69" w:name="OLE_LINK90"/>
       <w:r>
         <w:rPr>
           <w:rFonts w:hint="eastAsia"/>
@@ -5829,15 +5852,15 @@
     </w:p>
     <w:p>
       <w:pPr>
-        <w:pStyle w:val="ListParagraph"/>
-        <w:rPr>
-          <w:noProof/>
-        </w:rPr>
-      </w:pPr>
-    </w:p>
-    <w:p>
-      <w:pPr>
-        <w:pStyle w:val="ListParagraph"/>
+        <w:pStyle w:val="a7"/>
+        <w:rPr>
+          <w:noProof/>
+        </w:rPr>
+      </w:pPr>
+    </w:p>
+    <w:p>
+      <w:pPr>
+        <w:pStyle w:val="a7"/>
         <w:numPr>
           <w:ilvl w:val="0"/>
           <w:numId w:val="21"/>
@@ -5878,15 +5901,15 @@
     </w:p>
     <w:p>
       <w:pPr>
-        <w:pStyle w:val="ListParagraph"/>
-        <w:rPr>
-          <w:noProof/>
-        </w:rPr>
-      </w:pPr>
-    </w:p>
-    <w:p>
-      <w:pPr>
-        <w:pStyle w:val="ListParagraph"/>
+        <w:pStyle w:val="a7"/>
+        <w:rPr>
+          <w:noProof/>
+        </w:rPr>
+      </w:pPr>
+    </w:p>
+    <w:p>
+      <w:pPr>
+        <w:pStyle w:val="a7"/>
         <w:numPr>
           <w:ilvl w:val="0"/>
           <w:numId w:val="21"/>
@@ -5927,15 +5950,15 @@
     </w:p>
     <w:p>
       <w:pPr>
-        <w:pStyle w:val="ListParagraph"/>
-        <w:rPr>
-          <w:noProof/>
-        </w:rPr>
-      </w:pPr>
-    </w:p>
-    <w:p>
-      <w:pPr>
-        <w:pStyle w:val="ListParagraph"/>
+        <w:pStyle w:val="a7"/>
+        <w:rPr>
+          <w:noProof/>
+        </w:rPr>
+      </w:pPr>
+    </w:p>
+    <w:p>
+      <w:pPr>
+        <w:pStyle w:val="a7"/>
         <w:numPr>
           <w:ilvl w:val="0"/>
           <w:numId w:val="21"/>
@@ -5945,12 +5968,12 @@
           <w:noProof/>
         </w:rPr>
       </w:pPr>
-      <w:bookmarkStart w:id="69" w:name="OLE_LINK95"/>
-      <w:bookmarkStart w:id="70" w:name="OLE_LINK96"/>
-      <w:bookmarkStart w:id="71" w:name="OLE_LINK97"/>
-      <w:bookmarkStart w:id="72" w:name="OLE_LINK98"/>
-      <w:bookmarkStart w:id="73" w:name="OLE_LINK99"/>
-      <w:bookmarkStart w:id="74" w:name="OLE_LINK100"/>
+      <w:bookmarkStart w:id="70" w:name="OLE_LINK95"/>
+      <w:bookmarkStart w:id="71" w:name="OLE_LINK96"/>
+      <w:bookmarkStart w:id="72" w:name="OLE_LINK97"/>
+      <w:bookmarkStart w:id="73" w:name="OLE_LINK98"/>
+      <w:bookmarkStart w:id="74" w:name="OLE_LINK99"/>
+      <w:bookmarkStart w:id="75" w:name="OLE_LINK100"/>
       <w:r>
         <w:rPr>
           <w:rFonts w:hint="eastAsia"/>
@@ -5958,9 +5981,9 @@
         </w:rPr>
         <w:t>生产数据库中的</w:t>
       </w:r>
-      <w:bookmarkEnd w:id="69"/>
       <w:bookmarkEnd w:id="70"/>
       <w:bookmarkEnd w:id="71"/>
+      <w:bookmarkEnd w:id="72"/>
       <w:r>
         <w:rPr>
           <w:rFonts w:hint="eastAsia"/>
@@ -6003,21 +6026,21 @@
         </w:rPr>
         <w:t>记录质量检验的产品扫描结果。</w:t>
       </w:r>
-      <w:bookmarkEnd w:id="72"/>
       <w:bookmarkEnd w:id="73"/>
       <w:bookmarkEnd w:id="74"/>
-    </w:p>
-    <w:p>
-      <w:pPr>
-        <w:pStyle w:val="ListParagraph"/>
-        <w:rPr>
-          <w:noProof/>
-        </w:rPr>
-      </w:pPr>
-    </w:p>
-    <w:p>
-      <w:pPr>
-        <w:pStyle w:val="ListParagraph"/>
+      <w:bookmarkEnd w:id="75"/>
+    </w:p>
+    <w:p>
+      <w:pPr>
+        <w:pStyle w:val="a7"/>
+        <w:rPr>
+          <w:noProof/>
+        </w:rPr>
+      </w:pPr>
+    </w:p>
+    <w:p>
+      <w:pPr>
+        <w:pStyle w:val="a7"/>
         <w:numPr>
           <w:ilvl w:val="0"/>
           <w:numId w:val="21"/>
@@ -6064,15 +6087,15 @@
     </w:p>
     <w:p>
       <w:pPr>
-        <w:pStyle w:val="ListParagraph"/>
-        <w:rPr>
-          <w:noProof/>
-        </w:rPr>
-      </w:pPr>
-    </w:p>
-    <w:p>
-      <w:pPr>
-        <w:pStyle w:val="ListParagraph"/>
+        <w:pStyle w:val="a7"/>
+        <w:rPr>
+          <w:noProof/>
+        </w:rPr>
+      </w:pPr>
+    </w:p>
+    <w:p>
+      <w:pPr>
+        <w:pStyle w:val="a7"/>
         <w:numPr>
           <w:ilvl w:val="0"/>
           <w:numId w:val="21"/>
@@ -6124,12 +6147,12 @@
         </w:rPr>
         <w:t>记录打包出货的产品扫描结果。</w:t>
       </w:r>
-      <w:bookmarkEnd w:id="67"/>
       <w:bookmarkEnd w:id="68"/>
-    </w:p>
-    <w:p>
-      <w:pPr>
-        <w:pStyle w:val="ListParagraph"/>
+      <w:bookmarkEnd w:id="69"/>
+    </w:p>
+    <w:p>
+      <w:pPr>
+        <w:pStyle w:val="a7"/>
         <w:ind w:leftChars="171" w:left="359" w:firstLineChars="0" w:firstLine="0"/>
         <w:rPr>
           <w:noProof/>
@@ -6158,8 +6181,87 @@
 </w:document>
 </file>
 
+<file path=word/comments.xml><?xml version="1.0" encoding="utf-8"?>
+<w:comments xmlns:wpc="http://schemas.microsoft.com/office/word/2010/wordprocessingCanvas" xmlns:cx="http://schemas.microsoft.com/office/drawing/2014/chartex" xmlns:cx1="http://schemas.microsoft.com/office/drawing/2015/9/8/chartex" xmlns:cx2="http://schemas.microsoft.com/office/drawing/2015/10/21/chartex" xmlns:cx3="http://schemas.microsoft.com/office/drawing/2016/5/9/chartex" xmlns:cx4="http://schemas.microsoft.com/office/drawing/2016/5/10/chartex" xmlns:cx5="http://schemas.microsoft.com/office/drawing/2016/5/11/chartex" xmlns:cx6="http://schemas.microsoft.com/office/drawing/2016/5/12/chartex" xmlns:cx7="http://schemas.microsoft.com/office/drawing/2016/5/13/chartex" xmlns:cx8="http://schemas.microsoft.com/office/drawing/2016/5/14/chartex" xmlns:mc="http://schemas.openxmlformats.org/markup-compatibility/2006" xmlns:aink="http://schemas.microsoft.com/office/drawing/2016/ink" xmlns:am3d="http://schemas.microsoft.com/office/drawing/2017/model3d" xmlns:o="urn:schemas-microsoft-com:office:office" xmlns:r="http://schemas.openxmlformats.org/officeDocument/2006/relationships" xmlns:m="http://schemas.openxmlformats.org/officeDocument/2006/math" xmlns:v="urn:schemas-microsoft-com:vml" xmlns:wp14="http://schemas.microsoft.com/office/word/2010/wordprocessingDrawing" xmlns:wp="http://schemas.openxmlformats.org/drawingml/2006/wordprocessingDrawing" xmlns:w10="urn:schemas-microsoft-com:office:word" xmlns:w="http://schemas.openxmlformats.org/wordprocessingml/2006/main" xmlns:w14="http://schemas.microsoft.com/office/word/2010/wordml" xmlns:w15="http://schemas.microsoft.com/office/word/2012/wordml" xmlns:w16cid="http://schemas.microsoft.com/office/word/2016/wordml/cid" xmlns:w16se="http://schemas.microsoft.com/office/word/2015/wordml/symex" xmlns:wpg="http://schemas.microsoft.com/office/word/2010/wordprocessingGroup" xmlns:wpi="http://schemas.microsoft.com/office/word/2010/wordprocessingInk" xmlns:wne="http://schemas.microsoft.com/office/word/2006/wordml" xmlns:wps="http://schemas.microsoft.com/office/word/2010/wordprocessingShape" mc:Ignorable="w14 w15 w16se w16cid wp14">
+  <w:comment w:id="33" w:author="guo ye" w:date="2018-04-30T15:39:00Z" w:initials="gy">
+    <w:p>
+      <w:pPr>
+        <w:pStyle w:val="ae"/>
+      </w:pPr>
+      <w:r>
+        <w:rPr>
+          <w:rStyle w:val="ad"/>
+        </w:rPr>
+        <w:annotationRef/>
+      </w:r>
+      <w:r>
+        <w:t>planTime1</w:t>
+      </w:r>
+      <w:r>
+        <w:rPr>
+          <w:rFonts w:hint="eastAsia"/>
+        </w:rPr>
+        <w:t>；</w:t>
+      </w:r>
+      <w:proofErr w:type="spellStart"/>
+      <w:r>
+        <w:t>startTime</w:t>
+      </w:r>
+      <w:proofErr w:type="spellEnd"/>
+      <w:r>
+        <w:rPr>
+          <w:rFonts w:hint="eastAsia"/>
+        </w:rPr>
+        <w:t>；</w:t>
+      </w:r>
+      <w:proofErr w:type="spellStart"/>
+      <w:r>
+        <w:t>completeTime</w:t>
+      </w:r>
+      <w:proofErr w:type="spellEnd"/>
+      <w:r>
+        <w:rPr>
+          <w:rFonts w:hint="eastAsia"/>
+        </w:rPr>
+        <w:t>；</w:t>
+      </w:r>
+    </w:p>
+    <w:p>
+      <w:pPr>
+        <w:pStyle w:val="ae"/>
+      </w:pPr>
+    </w:p>
+    <w:p>
+      <w:pPr>
+        <w:pStyle w:val="ae"/>
+        <w:rPr>
+          <w:rFonts w:hint="eastAsia"/>
+        </w:rPr>
+      </w:pPr>
+      <w:proofErr w:type="spellStart"/>
+      <w:r>
+        <w:t>gVariable.dispatchSheetStruct</w:t>
+      </w:r>
+      <w:proofErr w:type="spellEnd"/>
+    </w:p>
+  </w:comment>
+</w:comments>
+</file>
+
+<file path=word/commentsExtended.xml><?xml version="1.0" encoding="utf-8"?>
+<w15:commentsEx xmlns:wpc="http://schemas.microsoft.com/office/word/2010/wordprocessingCanvas" xmlns:cx="http://schemas.microsoft.com/office/drawing/2014/chartex" xmlns:cx1="http://schemas.microsoft.com/office/drawing/2015/9/8/chartex" xmlns:cx2="http://schemas.microsoft.com/office/drawing/2015/10/21/chartex" xmlns:cx3="http://schemas.microsoft.com/office/drawing/2016/5/9/chartex" xmlns:cx4="http://schemas.microsoft.com/office/drawing/2016/5/10/chartex" xmlns:cx5="http://schemas.microsoft.com/office/drawing/2016/5/11/chartex" xmlns:cx6="http://schemas.microsoft.com/office/drawing/2016/5/12/chartex" xmlns:cx7="http://schemas.microsoft.com/office/drawing/2016/5/13/chartex" xmlns:cx8="http://schemas.microsoft.com/office/drawing/2016/5/14/chartex" xmlns:mc="http://schemas.openxmlformats.org/markup-compatibility/2006" xmlns:aink="http://schemas.microsoft.com/office/drawing/2016/ink" xmlns:am3d="http://schemas.microsoft.com/office/drawing/2017/model3d" xmlns:o="urn:schemas-microsoft-com:office:office" xmlns:r="http://schemas.openxmlformats.org/officeDocument/2006/relationships" xmlns:m="http://schemas.openxmlformats.org/officeDocument/2006/math" xmlns:v="urn:schemas-microsoft-com:vml" xmlns:wp14="http://schemas.microsoft.com/office/word/2010/wordprocessingDrawing" xmlns:wp="http://schemas.openxmlformats.org/drawingml/2006/wordprocessingDrawing" xmlns:w10="urn:schemas-microsoft-com:office:word" xmlns:w="http://schemas.openxmlformats.org/wordprocessingml/2006/main" xmlns:w14="http://schemas.microsoft.com/office/word/2010/wordml" xmlns:w15="http://schemas.microsoft.com/office/word/2012/wordml" xmlns:w16cid="http://schemas.microsoft.com/office/word/2016/wordml/cid" xmlns:w16se="http://schemas.microsoft.com/office/word/2015/wordml/symex" xmlns:wpg="http://schemas.microsoft.com/office/word/2010/wordprocessingGroup" xmlns:wpi="http://schemas.microsoft.com/office/word/2010/wordprocessingInk" xmlns:wne="http://schemas.microsoft.com/office/word/2006/wordml" xmlns:wps="http://schemas.microsoft.com/office/word/2010/wordprocessingShape" mc:Ignorable="w14 w15 w16se w16cid wp14">
+  <w15:commentEx w15:paraId="20BF6AA7" w15:done="0"/>
+</w15:commentsEx>
+</file>
+
+<file path=word/commentsIds.xml><?xml version="1.0" encoding="utf-8"?>
+<w16cid:commentsIds xmlns:wpc="http://schemas.microsoft.com/office/word/2010/wordprocessingCanvas" xmlns:cx="http://schemas.microsoft.com/office/drawing/2014/chartex" xmlns:cx1="http://schemas.microsoft.com/office/drawing/2015/9/8/chartex" xmlns:cx2="http://schemas.microsoft.com/office/drawing/2015/10/21/chartex" xmlns:cx3="http://schemas.microsoft.com/office/drawing/2016/5/9/chartex" xmlns:cx4="http://schemas.microsoft.com/office/drawing/2016/5/10/chartex" xmlns:cx5="http://schemas.microsoft.com/office/drawing/2016/5/11/chartex" xmlns:cx6="http://schemas.microsoft.com/office/drawing/2016/5/12/chartex" xmlns:cx7="http://schemas.microsoft.com/office/drawing/2016/5/13/chartex" xmlns:cx8="http://schemas.microsoft.com/office/drawing/2016/5/14/chartex" xmlns:mc="http://schemas.openxmlformats.org/markup-compatibility/2006" xmlns:aink="http://schemas.microsoft.com/office/drawing/2016/ink" xmlns:am3d="http://schemas.microsoft.com/office/drawing/2017/model3d" xmlns:o="urn:schemas-microsoft-com:office:office" xmlns:r="http://schemas.openxmlformats.org/officeDocument/2006/relationships" xmlns:m="http://schemas.openxmlformats.org/officeDocument/2006/math" xmlns:v="urn:schemas-microsoft-com:vml" xmlns:wp14="http://schemas.microsoft.com/office/word/2010/wordprocessingDrawing" xmlns:wp="http://schemas.openxmlformats.org/drawingml/2006/wordprocessingDrawing" xmlns:w10="urn:schemas-microsoft-com:office:word" xmlns:w="http://schemas.openxmlformats.org/wordprocessingml/2006/main" xmlns:w14="http://schemas.microsoft.com/office/word/2010/wordml" xmlns:w15="http://schemas.microsoft.com/office/word/2012/wordml" xmlns:w16cid="http://schemas.microsoft.com/office/word/2016/wordml/cid" xmlns:w16se="http://schemas.microsoft.com/office/word/2015/wordml/symex" xmlns:wpg="http://schemas.microsoft.com/office/word/2010/wordprocessingGroup" xmlns:wpi="http://schemas.microsoft.com/office/word/2010/wordprocessingInk" xmlns:wne="http://schemas.microsoft.com/office/word/2006/wordml" xmlns:wps="http://schemas.microsoft.com/office/word/2010/wordprocessingShape" mc:Ignorable="w14 w15 w16se w16cid wp14">
+  <w16cid:commentId w16cid:paraId="20BF6AA7" w16cid:durableId="1E91B71C"/>
+</w16cid:commentsIds>
+</file>
+
 <file path=word/endnotes.xml><?xml version="1.0" encoding="utf-8"?>
-<w:endnotes xmlns:wpc="http://schemas.microsoft.com/office/word/2010/wordprocessingCanvas" xmlns:mc="http://schemas.openxmlformats.org/markup-compatibility/2006" xmlns:o="urn:schemas-microsoft-com:office:office" xmlns:r="http://schemas.openxmlformats.org/officeDocument/2006/relationships" xmlns:m="http://schemas.openxmlformats.org/officeDocument/2006/math" xmlns:v="urn:schemas-microsoft-com:vml" xmlns:wp14="http://schemas.microsoft.com/office/word/2010/wordprocessingDrawing" xmlns:wp="http://schemas.openxmlformats.org/drawingml/2006/wordprocessingDrawing" xmlns:w10="urn:schemas-microsoft-com:office:word" xmlns:w="http://schemas.openxmlformats.org/wordprocessingml/2006/main" xmlns:w14="http://schemas.microsoft.com/office/word/2010/wordml" xmlns:wpg="http://schemas.microsoft.com/office/word/2010/wordprocessingGroup" xmlns:wpi="http://schemas.microsoft.com/office/word/2010/wordprocessingInk" xmlns:wne="http://schemas.microsoft.com/office/word/2006/wordml" xmlns:wps="http://schemas.microsoft.com/office/word/2010/wordprocessingShape" mc:Ignorable="w14 wp14">
+<w:endnotes xmlns:wpc="http://schemas.microsoft.com/office/word/2010/wordprocessingCanvas" xmlns:cx="http://schemas.microsoft.com/office/drawing/2014/chartex" xmlns:cx1="http://schemas.microsoft.com/office/drawing/2015/9/8/chartex" xmlns:cx2="http://schemas.microsoft.com/office/drawing/2015/10/21/chartex" xmlns:cx3="http://schemas.microsoft.com/office/drawing/2016/5/9/chartex" xmlns:cx4="http://schemas.microsoft.com/office/drawing/2016/5/10/chartex" xmlns:cx5="http://schemas.microsoft.com/office/drawing/2016/5/11/chartex" xmlns:cx6="http://schemas.microsoft.com/office/drawing/2016/5/12/chartex" xmlns:cx7="http://schemas.microsoft.com/office/drawing/2016/5/13/chartex" xmlns:cx8="http://schemas.microsoft.com/office/drawing/2016/5/14/chartex" xmlns:mc="http://schemas.openxmlformats.org/markup-compatibility/2006" xmlns:aink="http://schemas.microsoft.com/office/drawing/2016/ink" xmlns:am3d="http://schemas.microsoft.com/office/drawing/2017/model3d" xmlns:o="urn:schemas-microsoft-com:office:office" xmlns:r="http://schemas.openxmlformats.org/officeDocument/2006/relationships" xmlns:m="http://schemas.openxmlformats.org/officeDocument/2006/math" xmlns:v="urn:schemas-microsoft-com:vml" xmlns:wp14="http://schemas.microsoft.com/office/word/2010/wordprocessingDrawing" xmlns:wp="http://schemas.openxmlformats.org/drawingml/2006/wordprocessingDrawing" xmlns:w10="urn:schemas-microsoft-com:office:word" xmlns:w="http://schemas.openxmlformats.org/wordprocessingml/2006/main" xmlns:w14="http://schemas.microsoft.com/office/word/2010/wordml" xmlns:w15="http://schemas.microsoft.com/office/word/2012/wordml" xmlns:w16cid="http://schemas.microsoft.com/office/word/2016/wordml/cid" xmlns:w16se="http://schemas.microsoft.com/office/word/2015/wordml/symex" xmlns:wpg="http://schemas.microsoft.com/office/word/2010/wordprocessingGroup" xmlns:wpi="http://schemas.microsoft.com/office/word/2010/wordprocessingInk" xmlns:wne="http://schemas.microsoft.com/office/word/2006/wordml" xmlns:wps="http://schemas.microsoft.com/office/word/2010/wordprocessingShape" mc:Ignorable="w14 w15 w16se w16cid wp14">
   <w:endnote w:type="separator" w:id="-1">
     <w:p>
       <w:r>
@@ -6178,10 +6280,10 @@
 </file>
 
 <file path=word/footer1.xml><?xml version="1.0" encoding="utf-8"?>
-<w:ftr xmlns:wpc="http://schemas.microsoft.com/office/word/2010/wordprocessingCanvas" xmlns:mc="http://schemas.openxmlformats.org/markup-compatibility/2006" xmlns:o="urn:schemas-microsoft-com:office:office" xmlns:r="http://schemas.openxmlformats.org/officeDocument/2006/relationships" xmlns:m="http://schemas.openxmlformats.org/officeDocument/2006/math" xmlns:v="urn:schemas-microsoft-com:vml" xmlns:wp14="http://schemas.microsoft.com/office/word/2010/wordprocessingDrawing" xmlns:wp="http://schemas.openxmlformats.org/drawingml/2006/wordprocessingDrawing" xmlns:w10="urn:schemas-microsoft-com:office:word" xmlns:w="http://schemas.openxmlformats.org/wordprocessingml/2006/main" xmlns:w14="http://schemas.microsoft.com/office/word/2010/wordml" xmlns:wpg="http://schemas.microsoft.com/office/word/2010/wordprocessingGroup" xmlns:wpi="http://schemas.microsoft.com/office/word/2010/wordprocessingInk" xmlns:wne="http://schemas.microsoft.com/office/word/2006/wordml" xmlns:wps="http://schemas.microsoft.com/office/word/2010/wordprocessingShape" mc:Ignorable="w14 wp14">
+<w:ftr xmlns:wpc="http://schemas.microsoft.com/office/word/2010/wordprocessingCanvas" xmlns:cx="http://schemas.microsoft.com/office/drawing/2014/chartex" xmlns:cx1="http://schemas.microsoft.com/office/drawing/2015/9/8/chartex" xmlns:cx2="http://schemas.microsoft.com/office/drawing/2015/10/21/chartex" xmlns:cx3="http://schemas.microsoft.com/office/drawing/2016/5/9/chartex" xmlns:cx4="http://schemas.microsoft.com/office/drawing/2016/5/10/chartex" xmlns:cx5="http://schemas.microsoft.com/office/drawing/2016/5/11/chartex" xmlns:cx6="http://schemas.microsoft.com/office/drawing/2016/5/12/chartex" xmlns:cx7="http://schemas.microsoft.com/office/drawing/2016/5/13/chartex" xmlns:cx8="http://schemas.microsoft.com/office/drawing/2016/5/14/chartex" xmlns:mc="http://schemas.openxmlformats.org/markup-compatibility/2006" xmlns:aink="http://schemas.microsoft.com/office/drawing/2016/ink" xmlns:am3d="http://schemas.microsoft.com/office/drawing/2017/model3d" xmlns:o="urn:schemas-microsoft-com:office:office" xmlns:r="http://schemas.openxmlformats.org/officeDocument/2006/relationships" xmlns:m="http://schemas.openxmlformats.org/officeDocument/2006/math" xmlns:v="urn:schemas-microsoft-com:vml" xmlns:wp14="http://schemas.microsoft.com/office/word/2010/wordprocessingDrawing" xmlns:wp="http://schemas.openxmlformats.org/drawingml/2006/wordprocessingDrawing" xmlns:w10="urn:schemas-microsoft-com:office:word" xmlns:w="http://schemas.openxmlformats.org/wordprocessingml/2006/main" xmlns:w14="http://schemas.microsoft.com/office/word/2010/wordml" xmlns:w15="http://schemas.microsoft.com/office/word/2012/wordml" xmlns:w16cid="http://schemas.microsoft.com/office/word/2016/wordml/cid" xmlns:w16se="http://schemas.microsoft.com/office/word/2015/wordml/symex" xmlns:wpg="http://schemas.microsoft.com/office/word/2010/wordprocessingGroup" xmlns:wpi="http://schemas.microsoft.com/office/word/2010/wordprocessingInk" xmlns:wne="http://schemas.microsoft.com/office/word/2006/wordml" xmlns:wps="http://schemas.microsoft.com/office/word/2010/wordprocessingShape" mc:Ignorable="w14 w15 w16se w16cid wp14">
   <w:p>
     <w:pPr>
-      <w:pStyle w:val="Footer"/>
+      <w:pStyle w:val="a5"/>
       <w:jc w:val="right"/>
     </w:pPr>
     <w:r>
@@ -6273,17 +6375,17 @@
   </w:p>
   <w:p>
     <w:pPr>
-      <w:pStyle w:val="Footer"/>
+      <w:pStyle w:val="a5"/>
     </w:pPr>
   </w:p>
 </w:ftr>
 </file>
 
 <file path=word/footer2.xml><?xml version="1.0" encoding="utf-8"?>
-<w:ftr xmlns:wpc="http://schemas.microsoft.com/office/word/2010/wordprocessingCanvas" xmlns:mc="http://schemas.openxmlformats.org/markup-compatibility/2006" xmlns:o="urn:schemas-microsoft-com:office:office" xmlns:r="http://schemas.openxmlformats.org/officeDocument/2006/relationships" xmlns:m="http://schemas.openxmlformats.org/officeDocument/2006/math" xmlns:v="urn:schemas-microsoft-com:vml" xmlns:wp14="http://schemas.microsoft.com/office/word/2010/wordprocessingDrawing" xmlns:wp="http://schemas.openxmlformats.org/drawingml/2006/wordprocessingDrawing" xmlns:w10="urn:schemas-microsoft-com:office:word" xmlns:w="http://schemas.openxmlformats.org/wordprocessingml/2006/main" xmlns:w14="http://schemas.microsoft.com/office/word/2010/wordml" xmlns:wpg="http://schemas.microsoft.com/office/word/2010/wordprocessingGroup" xmlns:wpi="http://schemas.microsoft.com/office/word/2010/wordprocessingInk" xmlns:wne="http://schemas.microsoft.com/office/word/2006/wordml" xmlns:wps="http://schemas.microsoft.com/office/word/2010/wordprocessingShape" mc:Ignorable="w14 wp14">
+<w:ftr xmlns:wpc="http://schemas.microsoft.com/office/word/2010/wordprocessingCanvas" xmlns:cx="http://schemas.microsoft.com/office/drawing/2014/chartex" xmlns:cx1="http://schemas.microsoft.com/office/drawing/2015/9/8/chartex" xmlns:cx2="http://schemas.microsoft.com/office/drawing/2015/10/21/chartex" xmlns:cx3="http://schemas.microsoft.com/office/drawing/2016/5/9/chartex" xmlns:cx4="http://schemas.microsoft.com/office/drawing/2016/5/10/chartex" xmlns:cx5="http://schemas.microsoft.com/office/drawing/2016/5/11/chartex" xmlns:cx6="http://schemas.microsoft.com/office/drawing/2016/5/12/chartex" xmlns:cx7="http://schemas.microsoft.com/office/drawing/2016/5/13/chartex" xmlns:cx8="http://schemas.microsoft.com/office/drawing/2016/5/14/chartex" xmlns:mc="http://schemas.openxmlformats.org/markup-compatibility/2006" xmlns:aink="http://schemas.microsoft.com/office/drawing/2016/ink" xmlns:am3d="http://schemas.microsoft.com/office/drawing/2017/model3d" xmlns:o="urn:schemas-microsoft-com:office:office" xmlns:r="http://schemas.openxmlformats.org/officeDocument/2006/relationships" xmlns:m="http://schemas.openxmlformats.org/officeDocument/2006/math" xmlns:v="urn:schemas-microsoft-com:vml" xmlns:wp14="http://schemas.microsoft.com/office/word/2010/wordprocessingDrawing" xmlns:wp="http://schemas.openxmlformats.org/drawingml/2006/wordprocessingDrawing" xmlns:w10="urn:schemas-microsoft-com:office:word" xmlns:w="http://schemas.openxmlformats.org/wordprocessingml/2006/main" xmlns:w14="http://schemas.microsoft.com/office/word/2010/wordml" xmlns:w15="http://schemas.microsoft.com/office/word/2012/wordml" xmlns:w16cid="http://schemas.microsoft.com/office/word/2016/wordml/cid" xmlns:w16se="http://schemas.microsoft.com/office/word/2015/wordml/symex" xmlns:wpg="http://schemas.microsoft.com/office/word/2010/wordprocessingGroup" xmlns:wpi="http://schemas.microsoft.com/office/word/2010/wordprocessingInk" xmlns:wne="http://schemas.microsoft.com/office/word/2006/wordml" xmlns:wps="http://schemas.microsoft.com/office/word/2010/wordprocessingShape" mc:Ignorable="w14 w15 w16se w16cid wp14">
   <w:p>
     <w:pPr>
-      <w:pStyle w:val="Footer"/>
+      <w:pStyle w:val="a5"/>
     </w:pPr>
     <w:r>
       <w:rPr>
@@ -6316,7 +6418,7 @@
           <w:tcW w:w="5731" w:type="dxa"/>
         </w:tcPr>
         <w:p>
-          <w:bookmarkStart w:id="1" w:name="_Hlk499715117"/>
+          <w:bookmarkStart w:id="0" w:name="_Hlk499715117"/>
         </w:p>
       </w:tc>
     </w:tr>
@@ -6331,21 +6433,21 @@
         <w:p/>
       </w:tc>
     </w:tr>
-    <w:bookmarkEnd w:id="1"/>
+    <w:bookmarkEnd w:id="0"/>
   </w:tbl>
   <w:p>
     <w:pPr>
-      <w:pStyle w:val="Footer"/>
+      <w:pStyle w:val="a5"/>
     </w:pPr>
   </w:p>
 </w:ftr>
 </file>
 
 <file path=word/footer3.xml><?xml version="1.0" encoding="utf-8"?>
-<w:ftr xmlns:wpc="http://schemas.microsoft.com/office/word/2010/wordprocessingCanvas" xmlns:mc="http://schemas.openxmlformats.org/markup-compatibility/2006" xmlns:o="urn:schemas-microsoft-com:office:office" xmlns:r="http://schemas.openxmlformats.org/officeDocument/2006/relationships" xmlns:m="http://schemas.openxmlformats.org/officeDocument/2006/math" xmlns:v="urn:schemas-microsoft-com:vml" xmlns:wp14="http://schemas.microsoft.com/office/word/2010/wordprocessingDrawing" xmlns:wp="http://schemas.openxmlformats.org/drawingml/2006/wordprocessingDrawing" xmlns:w10="urn:schemas-microsoft-com:office:word" xmlns:w="http://schemas.openxmlformats.org/wordprocessingml/2006/main" xmlns:w14="http://schemas.microsoft.com/office/word/2010/wordml" xmlns:wpg="http://schemas.microsoft.com/office/word/2010/wordprocessingGroup" xmlns:wpi="http://schemas.microsoft.com/office/word/2010/wordprocessingInk" xmlns:wne="http://schemas.microsoft.com/office/word/2006/wordml" xmlns:wps="http://schemas.microsoft.com/office/word/2010/wordprocessingShape" mc:Ignorable="w14 wp14">
+<w:ftr xmlns:wpc="http://schemas.microsoft.com/office/word/2010/wordprocessingCanvas" xmlns:cx="http://schemas.microsoft.com/office/drawing/2014/chartex" xmlns:cx1="http://schemas.microsoft.com/office/drawing/2015/9/8/chartex" xmlns:cx2="http://schemas.microsoft.com/office/drawing/2015/10/21/chartex" xmlns:cx3="http://schemas.microsoft.com/office/drawing/2016/5/9/chartex" xmlns:cx4="http://schemas.microsoft.com/office/drawing/2016/5/10/chartex" xmlns:cx5="http://schemas.microsoft.com/office/drawing/2016/5/11/chartex" xmlns:cx6="http://schemas.microsoft.com/office/drawing/2016/5/12/chartex" xmlns:cx7="http://schemas.microsoft.com/office/drawing/2016/5/13/chartex" xmlns:cx8="http://schemas.microsoft.com/office/drawing/2016/5/14/chartex" xmlns:mc="http://schemas.openxmlformats.org/markup-compatibility/2006" xmlns:aink="http://schemas.microsoft.com/office/drawing/2016/ink" xmlns:am3d="http://schemas.microsoft.com/office/drawing/2017/model3d" xmlns:o="urn:schemas-microsoft-com:office:office" xmlns:r="http://schemas.openxmlformats.org/officeDocument/2006/relationships" xmlns:m="http://schemas.openxmlformats.org/officeDocument/2006/math" xmlns:v="urn:schemas-microsoft-com:vml" xmlns:wp14="http://schemas.microsoft.com/office/word/2010/wordprocessingDrawing" xmlns:wp="http://schemas.openxmlformats.org/drawingml/2006/wordprocessingDrawing" xmlns:w10="urn:schemas-microsoft-com:office:word" xmlns:w="http://schemas.openxmlformats.org/wordprocessingml/2006/main" xmlns:w14="http://schemas.microsoft.com/office/word/2010/wordml" xmlns:w15="http://schemas.microsoft.com/office/word/2012/wordml" xmlns:w16cid="http://schemas.microsoft.com/office/word/2016/wordml/cid" xmlns:w16se="http://schemas.microsoft.com/office/word/2015/wordml/symex" xmlns:wpg="http://schemas.microsoft.com/office/word/2010/wordprocessingGroup" xmlns:wpi="http://schemas.microsoft.com/office/word/2010/wordprocessingInk" xmlns:wne="http://schemas.microsoft.com/office/word/2006/wordml" xmlns:wps="http://schemas.microsoft.com/office/word/2010/wordprocessingShape" mc:Ignorable="w14 w15 w16se w16cid wp14">
   <w:p>
     <w:pPr>
-      <w:pStyle w:val="Footer"/>
+      <w:pStyle w:val="a5"/>
       <w:jc w:val="right"/>
     </w:pPr>
     <w:r>
@@ -6372,14 +6474,14 @@
   </w:p>
   <w:p>
     <w:pPr>
-      <w:pStyle w:val="Footer"/>
+      <w:pStyle w:val="a5"/>
     </w:pPr>
   </w:p>
 </w:ftr>
 </file>
 
 <file path=word/footnotes.xml><?xml version="1.0" encoding="utf-8"?>
-<w:footnotes xmlns:wpc="http://schemas.microsoft.com/office/word/2010/wordprocessingCanvas" xmlns:mc="http://schemas.openxmlformats.org/markup-compatibility/2006" xmlns:o="urn:schemas-microsoft-com:office:office" xmlns:r="http://schemas.openxmlformats.org/officeDocument/2006/relationships" xmlns:m="http://schemas.openxmlformats.org/officeDocument/2006/math" xmlns:v="urn:schemas-microsoft-com:vml" xmlns:wp14="http://schemas.microsoft.com/office/word/2010/wordprocessingDrawing" xmlns:wp="http://schemas.openxmlformats.org/drawingml/2006/wordprocessingDrawing" xmlns:w10="urn:schemas-microsoft-com:office:word" xmlns:w="http://schemas.openxmlformats.org/wordprocessingml/2006/main" xmlns:w14="http://schemas.microsoft.com/office/word/2010/wordml" xmlns:wpg="http://schemas.microsoft.com/office/word/2010/wordprocessingGroup" xmlns:wpi="http://schemas.microsoft.com/office/word/2010/wordprocessingInk" xmlns:wne="http://schemas.microsoft.com/office/word/2006/wordml" xmlns:wps="http://schemas.microsoft.com/office/word/2010/wordprocessingShape" mc:Ignorable="w14 wp14">
+<w:footnotes xmlns:wpc="http://schemas.microsoft.com/office/word/2010/wordprocessingCanvas" xmlns:cx="http://schemas.microsoft.com/office/drawing/2014/chartex" xmlns:cx1="http://schemas.microsoft.com/office/drawing/2015/9/8/chartex" xmlns:cx2="http://schemas.microsoft.com/office/drawing/2015/10/21/chartex" xmlns:cx3="http://schemas.microsoft.com/office/drawing/2016/5/9/chartex" xmlns:cx4="http://schemas.microsoft.com/office/drawing/2016/5/10/chartex" xmlns:cx5="http://schemas.microsoft.com/office/drawing/2016/5/11/chartex" xmlns:cx6="http://schemas.microsoft.com/office/drawing/2016/5/12/chartex" xmlns:cx7="http://schemas.microsoft.com/office/drawing/2016/5/13/chartex" xmlns:cx8="http://schemas.microsoft.com/office/drawing/2016/5/14/chartex" xmlns:mc="http://schemas.openxmlformats.org/markup-compatibility/2006" xmlns:aink="http://schemas.microsoft.com/office/drawing/2016/ink" xmlns:am3d="http://schemas.microsoft.com/office/drawing/2017/model3d" xmlns:o="urn:schemas-microsoft-com:office:office" xmlns:r="http://schemas.openxmlformats.org/officeDocument/2006/relationships" xmlns:m="http://schemas.openxmlformats.org/officeDocument/2006/math" xmlns:v="urn:schemas-microsoft-com:vml" xmlns:wp14="http://schemas.microsoft.com/office/word/2010/wordprocessingDrawing" xmlns:wp="http://schemas.openxmlformats.org/drawingml/2006/wordprocessingDrawing" xmlns:w10="urn:schemas-microsoft-com:office:word" xmlns:w="http://schemas.openxmlformats.org/wordprocessingml/2006/main" xmlns:w14="http://schemas.microsoft.com/office/word/2010/wordml" xmlns:w15="http://schemas.microsoft.com/office/word/2012/wordml" xmlns:w16cid="http://schemas.microsoft.com/office/word/2016/wordml/cid" xmlns:w16se="http://schemas.microsoft.com/office/word/2015/wordml/symex" xmlns:wpg="http://schemas.microsoft.com/office/word/2010/wordprocessingGroup" xmlns:wpi="http://schemas.microsoft.com/office/word/2010/wordprocessingInk" xmlns:wne="http://schemas.microsoft.com/office/word/2006/wordml" xmlns:wps="http://schemas.microsoft.com/office/word/2010/wordprocessingShape" mc:Ignorable="w14 w15 w16se w16cid wp14">
   <w:footnote w:type="separator" w:id="-1">
     <w:p>
       <w:r>
@@ -6398,10 +6500,10 @@
 </file>
 
 <file path=word/header1.xml><?xml version="1.0" encoding="utf-8"?>
-<w:hdr xmlns:wpc="http://schemas.microsoft.com/office/word/2010/wordprocessingCanvas" xmlns:mc="http://schemas.openxmlformats.org/markup-compatibility/2006" xmlns:o="urn:schemas-microsoft-com:office:office" xmlns:r="http://schemas.openxmlformats.org/officeDocument/2006/relationships" xmlns:m="http://schemas.openxmlformats.org/officeDocument/2006/math" xmlns:v="urn:schemas-microsoft-com:vml" xmlns:wp14="http://schemas.microsoft.com/office/word/2010/wordprocessingDrawing" xmlns:wp="http://schemas.openxmlformats.org/drawingml/2006/wordprocessingDrawing" xmlns:w10="urn:schemas-microsoft-com:office:word" xmlns:w="http://schemas.openxmlformats.org/wordprocessingml/2006/main" xmlns:w14="http://schemas.microsoft.com/office/word/2010/wordml" xmlns:wpg="http://schemas.microsoft.com/office/word/2010/wordprocessingGroup" xmlns:wpi="http://schemas.microsoft.com/office/word/2010/wordprocessingInk" xmlns:wne="http://schemas.microsoft.com/office/word/2006/wordml" xmlns:wps="http://schemas.microsoft.com/office/word/2010/wordprocessingShape" mc:Ignorable="w14 wp14">
+<w:hdr xmlns:wpc="http://schemas.microsoft.com/office/word/2010/wordprocessingCanvas" xmlns:cx="http://schemas.microsoft.com/office/drawing/2014/chartex" xmlns:cx1="http://schemas.microsoft.com/office/drawing/2015/9/8/chartex" xmlns:cx2="http://schemas.microsoft.com/office/drawing/2015/10/21/chartex" xmlns:cx3="http://schemas.microsoft.com/office/drawing/2016/5/9/chartex" xmlns:cx4="http://schemas.microsoft.com/office/drawing/2016/5/10/chartex" xmlns:cx5="http://schemas.microsoft.com/office/drawing/2016/5/11/chartex" xmlns:cx6="http://schemas.microsoft.com/office/drawing/2016/5/12/chartex" xmlns:cx7="http://schemas.microsoft.com/office/drawing/2016/5/13/chartex" xmlns:cx8="http://schemas.microsoft.com/office/drawing/2016/5/14/chartex" xmlns:mc="http://schemas.openxmlformats.org/markup-compatibility/2006" xmlns:aink="http://schemas.microsoft.com/office/drawing/2016/ink" xmlns:am3d="http://schemas.microsoft.com/office/drawing/2017/model3d" xmlns:o="urn:schemas-microsoft-com:office:office" xmlns:r="http://schemas.openxmlformats.org/officeDocument/2006/relationships" xmlns:m="http://schemas.openxmlformats.org/officeDocument/2006/math" xmlns:v="urn:schemas-microsoft-com:vml" xmlns:wp14="http://schemas.microsoft.com/office/word/2010/wordprocessingDrawing" xmlns:wp="http://schemas.openxmlformats.org/drawingml/2006/wordprocessingDrawing" xmlns:w10="urn:schemas-microsoft-com:office:word" xmlns:w="http://schemas.openxmlformats.org/wordprocessingml/2006/main" xmlns:w14="http://schemas.microsoft.com/office/word/2010/wordml" xmlns:w15="http://schemas.microsoft.com/office/word/2012/wordml" xmlns:w16cid="http://schemas.microsoft.com/office/word/2016/wordml/cid" xmlns:w16se="http://schemas.microsoft.com/office/word/2015/wordml/symex" xmlns:wpg="http://schemas.microsoft.com/office/word/2010/wordprocessingGroup" xmlns:wpi="http://schemas.microsoft.com/office/word/2010/wordprocessingInk" xmlns:wne="http://schemas.microsoft.com/office/word/2006/wordml" xmlns:wps="http://schemas.microsoft.com/office/word/2010/wordprocessingShape" mc:Ignorable="w14 w15 w16se w16cid wp14">
   <w:p>
     <w:pPr>
-      <w:pStyle w:val="Header"/>
+      <w:pStyle w:val="a3"/>
       <w:pBdr>
         <w:bottom w:val="single" w:sz="6" w:space="12" w:color="auto"/>
       </w:pBdr>
@@ -6418,7 +6520,7 @@
         <w:iCs/>
         <w:noProof/>
       </w:rPr>
-      <w:pict>
+      <w:pict w14:anchorId="241085D2">
         <v:shapetype id="_x0000_t136" coordsize="21600,21600" o:spt="136" adj="10800" path="m@7,l@8,m@5,21600l@6,21600e">
           <v:formulas>
             <v:f eqn="sum #0 0 10800"/>
@@ -6458,7 +6560,7 @@
         <w:noProof/>
       </w:rPr>
       <w:drawing>
-        <wp:anchor distT="0" distB="0" distL="114300" distR="114300" simplePos="0" relativeHeight="251657216" behindDoc="0" locked="0" layoutInCell="1" allowOverlap="1" wp14:anchorId="724C3DC4" wp14:editId="71EA6BEE">
+        <wp:anchor distT="0" distB="0" distL="114300" distR="114300" simplePos="0" relativeHeight="251657216" behindDoc="0" locked="0" layoutInCell="1" allowOverlap="1" wp14:anchorId="28EA9C89" wp14:editId="4B84060A">
           <wp:simplePos x="0" y="0"/>
           <wp:positionH relativeFrom="column">
             <wp:posOffset>-38100</wp:posOffset>
@@ -6606,8 +6708,8 @@
 </file>
 
 <file path=word/numbering.xml><?xml version="1.0" encoding="utf-8"?>
-<w:numbering xmlns:wpc="http://schemas.microsoft.com/office/word/2010/wordprocessingCanvas" xmlns:mc="http://schemas.openxmlformats.org/markup-compatibility/2006" xmlns:o="urn:schemas-microsoft-com:office:office" xmlns:r="http://schemas.openxmlformats.org/officeDocument/2006/relationships" xmlns:m="http://schemas.openxmlformats.org/officeDocument/2006/math" xmlns:v="urn:schemas-microsoft-com:vml" xmlns:wp14="http://schemas.microsoft.com/office/word/2010/wordprocessingDrawing" xmlns:wp="http://schemas.openxmlformats.org/drawingml/2006/wordprocessingDrawing" xmlns:w10="urn:schemas-microsoft-com:office:word" xmlns:w="http://schemas.openxmlformats.org/wordprocessingml/2006/main" xmlns:w14="http://schemas.microsoft.com/office/word/2010/wordml" xmlns:wpg="http://schemas.microsoft.com/office/word/2010/wordprocessingGroup" xmlns:wpi="http://schemas.microsoft.com/office/word/2010/wordprocessingInk" xmlns:wne="http://schemas.microsoft.com/office/word/2006/wordml" xmlns:wps="http://schemas.microsoft.com/office/word/2010/wordprocessingShape" mc:Ignorable="w14 wp14">
-  <w:abstractNum w:abstractNumId="0">
+<w:numbering xmlns:wpc="http://schemas.microsoft.com/office/word/2010/wordprocessingCanvas" xmlns:cx="http://schemas.microsoft.com/office/drawing/2014/chartex" xmlns:cx1="http://schemas.microsoft.com/office/drawing/2015/9/8/chartex" xmlns:cx2="http://schemas.microsoft.com/office/drawing/2015/10/21/chartex" xmlns:cx3="http://schemas.microsoft.com/office/drawing/2016/5/9/chartex" xmlns:cx4="http://schemas.microsoft.com/office/drawing/2016/5/10/chartex" xmlns:cx5="http://schemas.microsoft.com/office/drawing/2016/5/11/chartex" xmlns:cx6="http://schemas.microsoft.com/office/drawing/2016/5/12/chartex" xmlns:cx7="http://schemas.microsoft.com/office/drawing/2016/5/13/chartex" xmlns:cx8="http://schemas.microsoft.com/office/drawing/2016/5/14/chartex" xmlns:mc="http://schemas.openxmlformats.org/markup-compatibility/2006" xmlns:aink="http://schemas.microsoft.com/office/drawing/2016/ink" xmlns:am3d="http://schemas.microsoft.com/office/drawing/2017/model3d" xmlns:o="urn:schemas-microsoft-com:office:office" xmlns:r="http://schemas.openxmlformats.org/officeDocument/2006/relationships" xmlns:m="http://schemas.openxmlformats.org/officeDocument/2006/math" xmlns:v="urn:schemas-microsoft-com:vml" xmlns:wp14="http://schemas.microsoft.com/office/word/2010/wordprocessingDrawing" xmlns:wp="http://schemas.openxmlformats.org/drawingml/2006/wordprocessingDrawing" xmlns:w10="urn:schemas-microsoft-com:office:word" xmlns:w="http://schemas.openxmlformats.org/wordprocessingml/2006/main" xmlns:w14="http://schemas.microsoft.com/office/word/2010/wordml" xmlns:w15="http://schemas.microsoft.com/office/word/2012/wordml" xmlns:w16cid="http://schemas.microsoft.com/office/word/2016/wordml/cid" xmlns:w16se="http://schemas.microsoft.com/office/word/2015/wordml/symex" xmlns:wpg="http://schemas.microsoft.com/office/word/2010/wordprocessingGroup" xmlns:wpi="http://schemas.microsoft.com/office/word/2010/wordprocessingInk" xmlns:wne="http://schemas.microsoft.com/office/word/2006/wordml" xmlns:wps="http://schemas.microsoft.com/office/word/2010/wordprocessingShape" mc:Ignorable="w14 w15 w16se w16cid wp14">
+  <w:abstractNum w:abstractNumId="0" w15:restartNumberingAfterBreak="0">
     <w:nsid w:val="005E4BDD"/>
     <w:multiLevelType w:val="hybridMultilevel"/>
     <w:tmpl w:val="DE388B56"/>
@@ -6696,7 +6798,7 @@
       </w:pPr>
     </w:lvl>
   </w:abstractNum>
-  <w:abstractNum w:abstractNumId="1">
+  <w:abstractNum w:abstractNumId="1" w15:restartNumberingAfterBreak="0">
     <w:nsid w:val="066E6C70"/>
     <w:multiLevelType w:val="singleLevel"/>
     <w:tmpl w:val="792E6B98"/>
@@ -6716,7 +6818,7 @@
       </w:rPr>
     </w:lvl>
   </w:abstractNum>
-  <w:abstractNum w:abstractNumId="2">
+  <w:abstractNum w:abstractNumId="2" w15:restartNumberingAfterBreak="0">
     <w:nsid w:val="0A517096"/>
     <w:multiLevelType w:val="hybridMultilevel"/>
     <w:tmpl w:val="10283D60"/>
@@ -6829,7 +6931,7 @@
       </w:rPr>
     </w:lvl>
   </w:abstractNum>
-  <w:abstractNum w:abstractNumId="3">
+  <w:abstractNum w:abstractNumId="3" w15:restartNumberingAfterBreak="0">
     <w:nsid w:val="1074694F"/>
     <w:multiLevelType w:val="singleLevel"/>
     <w:tmpl w:val="9CCCC272"/>
@@ -6849,7 +6951,7 @@
       </w:rPr>
     </w:lvl>
   </w:abstractNum>
-  <w:abstractNum w:abstractNumId="4">
+  <w:abstractNum w:abstractNumId="4" w15:restartNumberingAfterBreak="0">
     <w:nsid w:val="19881C28"/>
     <w:multiLevelType w:val="hybridMultilevel"/>
     <w:tmpl w:val="BF0EFCA4"/>
@@ -6965,7 +7067,7 @@
       </w:pPr>
     </w:lvl>
   </w:abstractNum>
-  <w:abstractNum w:abstractNumId="5">
+  <w:abstractNum w:abstractNumId="5" w15:restartNumberingAfterBreak="0">
     <w:nsid w:val="1D713176"/>
     <w:multiLevelType w:val="hybridMultilevel"/>
     <w:tmpl w:val="CDAAAE4A"/>
@@ -7054,7 +7156,7 @@
       </w:pPr>
     </w:lvl>
   </w:abstractNum>
-  <w:abstractNum w:abstractNumId="6">
+  <w:abstractNum w:abstractNumId="6" w15:restartNumberingAfterBreak="0">
     <w:nsid w:val="22A96A13"/>
     <w:multiLevelType w:val="hybridMultilevel"/>
     <w:tmpl w:val="F258C0B0"/>
@@ -7167,7 +7269,7 @@
       </w:rPr>
     </w:lvl>
   </w:abstractNum>
-  <w:abstractNum w:abstractNumId="7">
+  <w:abstractNum w:abstractNumId="7" w15:restartNumberingAfterBreak="0">
     <w:nsid w:val="24B8667E"/>
     <w:multiLevelType w:val="hybridMultilevel"/>
     <w:tmpl w:val="053C1FD4"/>
@@ -7256,7 +7358,7 @@
       </w:pPr>
     </w:lvl>
   </w:abstractNum>
-  <w:abstractNum w:abstractNumId="8">
+  <w:abstractNum w:abstractNumId="8" w15:restartNumberingAfterBreak="0">
     <w:nsid w:val="293D3663"/>
     <w:multiLevelType w:val="hybridMultilevel"/>
     <w:tmpl w:val="489E662E"/>
@@ -7346,7 +7448,7 @@
       </w:pPr>
     </w:lvl>
   </w:abstractNum>
-  <w:abstractNum w:abstractNumId="9">
+  <w:abstractNum w:abstractNumId="9" w15:restartNumberingAfterBreak="0">
     <w:nsid w:val="31F37A90"/>
     <w:multiLevelType w:val="singleLevel"/>
     <w:tmpl w:val="792E6B98"/>
@@ -7366,7 +7468,7 @@
       </w:rPr>
     </w:lvl>
   </w:abstractNum>
-  <w:abstractNum w:abstractNumId="10">
+  <w:abstractNum w:abstractNumId="10" w15:restartNumberingAfterBreak="0">
     <w:nsid w:val="45CB4531"/>
     <w:multiLevelType w:val="singleLevel"/>
     <w:tmpl w:val="0409000D"/>
@@ -7386,7 +7488,7 @@
       </w:rPr>
     </w:lvl>
   </w:abstractNum>
-  <w:abstractNum w:abstractNumId="11">
+  <w:abstractNum w:abstractNumId="11" w15:restartNumberingAfterBreak="0">
     <w:nsid w:val="46514502"/>
     <w:multiLevelType w:val="singleLevel"/>
     <w:tmpl w:val="04090011"/>
@@ -7403,7 +7505,7 @@
       </w:pPr>
     </w:lvl>
   </w:abstractNum>
-  <w:abstractNum w:abstractNumId="12">
+  <w:abstractNum w:abstractNumId="12" w15:restartNumberingAfterBreak="0">
     <w:nsid w:val="4C9A6600"/>
     <w:multiLevelType w:val="hybridMultilevel"/>
     <w:tmpl w:val="65863EB6"/>
@@ -7492,7 +7594,7 @@
       </w:pPr>
     </w:lvl>
   </w:abstractNum>
-  <w:abstractNum w:abstractNumId="13">
+  <w:abstractNum w:abstractNumId="13" w15:restartNumberingAfterBreak="0">
     <w:nsid w:val="621D2E21"/>
     <w:multiLevelType w:val="hybridMultilevel"/>
     <w:tmpl w:val="7178A176"/>
@@ -7608,7 +7710,7 @@
       </w:pPr>
     </w:lvl>
   </w:abstractNum>
-  <w:abstractNum w:abstractNumId="14">
+  <w:abstractNum w:abstractNumId="14" w15:restartNumberingAfterBreak="0">
     <w:nsid w:val="65A70588"/>
     <w:multiLevelType w:val="hybridMultilevel"/>
     <w:tmpl w:val="AA621C24"/>
@@ -7721,7 +7823,7 @@
       </w:rPr>
     </w:lvl>
   </w:abstractNum>
-  <w:abstractNum w:abstractNumId="15">
+  <w:abstractNum w:abstractNumId="15" w15:restartNumberingAfterBreak="0">
     <w:nsid w:val="6BA02D29"/>
     <w:multiLevelType w:val="hybridMultilevel"/>
     <w:tmpl w:val="6D40B25E"/>
@@ -7838,7 +7940,7 @@
       </w:pPr>
     </w:lvl>
   </w:abstractNum>
-  <w:abstractNum w:abstractNumId="16">
+  <w:abstractNum w:abstractNumId="16" w15:restartNumberingAfterBreak="0">
     <w:nsid w:val="6C6767B4"/>
     <w:multiLevelType w:val="hybridMultilevel"/>
     <w:tmpl w:val="A052D1C0"/>
@@ -7927,7 +8029,7 @@
       </w:pPr>
     </w:lvl>
   </w:abstractNum>
-  <w:abstractNum w:abstractNumId="17">
+  <w:abstractNum w:abstractNumId="17" w15:restartNumberingAfterBreak="0">
     <w:nsid w:val="7218403E"/>
     <w:multiLevelType w:val="hybridMultilevel"/>
     <w:tmpl w:val="64046964"/>
@@ -8016,7 +8118,7 @@
       </w:pPr>
     </w:lvl>
   </w:abstractNum>
-  <w:abstractNum w:abstractNumId="18">
+  <w:abstractNum w:abstractNumId="18" w15:restartNumberingAfterBreak="0">
     <w:nsid w:val="782D33D6"/>
     <w:multiLevelType w:val="hybridMultilevel"/>
     <w:tmpl w:val="92F6898E"/>
@@ -8129,7 +8231,7 @@
       </w:rPr>
     </w:lvl>
   </w:abstractNum>
-  <w:abstractNum w:abstractNumId="19">
+  <w:abstractNum w:abstractNumId="19" w15:restartNumberingAfterBreak="0">
     <w:nsid w:val="78646926"/>
     <w:multiLevelType w:val="hybridMultilevel"/>
     <w:tmpl w:val="52167A24"/>
@@ -8218,7 +8320,7 @@
       </w:pPr>
     </w:lvl>
   </w:abstractNum>
-  <w:abstractNum w:abstractNumId="20">
+  <w:abstractNum w:abstractNumId="20" w15:restartNumberingAfterBreak="0">
     <w:nsid w:val="7DA44729"/>
     <w:multiLevelType w:val="hybridMultilevel"/>
     <w:tmpl w:val="141A86BA"/>
@@ -8398,8 +8500,16 @@
 </w:numbering>
 </file>
 
+<file path=word/people.xml><?xml version="1.0" encoding="utf-8"?>
+<w15:people xmlns:wpc="http://schemas.microsoft.com/office/word/2010/wordprocessingCanvas" xmlns:cx="http://schemas.microsoft.com/office/drawing/2014/chartex" xmlns:cx1="http://schemas.microsoft.com/office/drawing/2015/9/8/chartex" xmlns:cx2="http://schemas.microsoft.com/office/drawing/2015/10/21/chartex" xmlns:cx3="http://schemas.microsoft.com/office/drawing/2016/5/9/chartex" xmlns:cx4="http://schemas.microsoft.com/office/drawing/2016/5/10/chartex" xmlns:cx5="http://schemas.microsoft.com/office/drawing/2016/5/11/chartex" xmlns:cx6="http://schemas.microsoft.com/office/drawing/2016/5/12/chartex" xmlns:cx7="http://schemas.microsoft.com/office/drawing/2016/5/13/chartex" xmlns:cx8="http://schemas.microsoft.com/office/drawing/2016/5/14/chartex" xmlns:mc="http://schemas.openxmlformats.org/markup-compatibility/2006" xmlns:aink="http://schemas.microsoft.com/office/drawing/2016/ink" xmlns:am3d="http://schemas.microsoft.com/office/drawing/2017/model3d" xmlns:o="urn:schemas-microsoft-com:office:office" xmlns:r="http://schemas.openxmlformats.org/officeDocument/2006/relationships" xmlns:m="http://schemas.openxmlformats.org/officeDocument/2006/math" xmlns:v="urn:schemas-microsoft-com:vml" xmlns:wp14="http://schemas.microsoft.com/office/word/2010/wordprocessingDrawing" xmlns:wp="http://schemas.openxmlformats.org/drawingml/2006/wordprocessingDrawing" xmlns:w10="urn:schemas-microsoft-com:office:word" xmlns:w="http://schemas.openxmlformats.org/wordprocessingml/2006/main" xmlns:w14="http://schemas.microsoft.com/office/word/2010/wordml" xmlns:w15="http://schemas.microsoft.com/office/word/2012/wordml" xmlns:w16cid="http://schemas.microsoft.com/office/word/2016/wordml/cid" xmlns:w16se="http://schemas.microsoft.com/office/word/2015/wordml/symex" xmlns:wpg="http://schemas.microsoft.com/office/word/2010/wordprocessingGroup" xmlns:wpi="http://schemas.microsoft.com/office/word/2010/wordprocessingInk" xmlns:wne="http://schemas.microsoft.com/office/word/2006/wordml" xmlns:wps="http://schemas.microsoft.com/office/word/2010/wordprocessingShape" mc:Ignorable="w14 w15 w16se w16cid wp14">
+  <w15:person w15:author="guo ye">
+    <w15:presenceInfo w15:providerId="Windows Live" w15:userId="034dd09381b2a9bf"/>
+  </w15:person>
+</w15:people>
+</file>
+
 <file path=word/styles.xml><?xml version="1.0" encoding="utf-8"?>
-<w:styles xmlns:mc="http://schemas.openxmlformats.org/markup-compatibility/2006" xmlns:r="http://schemas.openxmlformats.org/officeDocument/2006/relationships" xmlns:w="http://schemas.openxmlformats.org/wordprocessingml/2006/main" xmlns:w14="http://schemas.microsoft.com/office/word/2010/wordml" mc:Ignorable="w14">
+<w:styles xmlns:mc="http://schemas.openxmlformats.org/markup-compatibility/2006" xmlns:r="http://schemas.openxmlformats.org/officeDocument/2006/relationships" xmlns:w="http://schemas.openxmlformats.org/wordprocessingml/2006/main" xmlns:w14="http://schemas.microsoft.com/office/word/2010/wordml" xmlns:w15="http://schemas.microsoft.com/office/word/2012/wordml" xmlns:w16cid="http://schemas.microsoft.com/office/word/2016/wordml/cid" xmlns:w16se="http://schemas.microsoft.com/office/word/2015/wordml/symex" mc:Ignorable="w14 w15 w16se w16cid">
   <w:docDefaults>
     <w:rPrDefault>
       <w:rPr>
@@ -8409,149 +8519,384 @@
     </w:rPrDefault>
     <w:pPrDefault/>
   </w:docDefaults>
-  <w:latentStyles w:defLockedState="0" w:defUIPriority="99" w:defSemiHidden="1" w:defUnhideWhenUsed="1" w:defQFormat="0" w:count="267">
-    <w:lsdException w:name="Normal" w:semiHidden="0" w:uiPriority="0" w:unhideWhenUsed="0" w:qFormat="1"/>
-    <w:lsdException w:name="heading 1" w:semiHidden="0" w:uiPriority="9" w:unhideWhenUsed="0" w:qFormat="1"/>
-    <w:lsdException w:name="heading 2" w:uiPriority="9" w:qFormat="1"/>
-    <w:lsdException w:name="heading 3" w:uiPriority="9" w:qFormat="1"/>
-    <w:lsdException w:name="heading 4" w:uiPriority="9" w:qFormat="1"/>
-    <w:lsdException w:name="heading 5" w:uiPriority="9" w:qFormat="1"/>
-    <w:lsdException w:name="heading 6" w:uiPriority="9" w:qFormat="1"/>
-    <w:lsdException w:name="heading 7" w:uiPriority="9" w:qFormat="1"/>
-    <w:lsdException w:name="heading 8" w:uiPriority="9" w:qFormat="1"/>
-    <w:lsdException w:name="heading 9" w:uiPriority="9" w:qFormat="1"/>
-    <w:lsdException w:name="toc 1" w:uiPriority="39"/>
-    <w:lsdException w:name="toc 2" w:uiPriority="39"/>
-    <w:lsdException w:name="toc 3" w:uiPriority="39"/>
-    <w:lsdException w:name="toc 4" w:uiPriority="39"/>
-    <w:lsdException w:name="toc 5" w:uiPriority="39"/>
-    <w:lsdException w:name="toc 6" w:uiPriority="39"/>
-    <w:lsdException w:name="toc 7" w:uiPriority="39"/>
-    <w:lsdException w:name="toc 8" w:uiPriority="39"/>
-    <w:lsdException w:name="toc 9" w:uiPriority="39"/>
-    <w:lsdException w:name="Normal Indent" w:uiPriority="0"/>
-    <w:lsdException w:name="caption" w:uiPriority="35" w:qFormat="1"/>
-    <w:lsdException w:name="page number" w:uiPriority="0"/>
-    <w:lsdException w:name="Title" w:semiHidden="0" w:uiPriority="10" w:unhideWhenUsed="0" w:qFormat="1"/>
-    <w:lsdException w:name="Default Paragraph Font" w:uiPriority="1"/>
-    <w:lsdException w:name="Subtitle" w:semiHidden="0" w:uiPriority="11" w:unhideWhenUsed="0" w:qFormat="1"/>
-    <w:lsdException w:name="Body Text Indent 3" w:uiPriority="0"/>
-    <w:lsdException w:name="Strong" w:semiHidden="0" w:uiPriority="22" w:unhideWhenUsed="0" w:qFormat="1"/>
-    <w:lsdException w:name="Emphasis" w:semiHidden="0" w:uiPriority="20" w:unhideWhenUsed="0" w:qFormat="1"/>
-    <w:lsdException w:name="Table Grid" w:semiHidden="0" w:uiPriority="59" w:unhideWhenUsed="0"/>
-    <w:lsdException w:name="Placeholder Text" w:unhideWhenUsed="0"/>
-    <w:lsdException w:name="No Spacing" w:semiHidden="0" w:uiPriority="1" w:unhideWhenUsed="0" w:qFormat="1"/>
-    <w:lsdException w:name="Light Shading" w:semiHidden="0" w:uiPriority="60" w:unhideWhenUsed="0"/>
-    <w:lsdException w:name="Light List" w:semiHidden="0" w:uiPriority="61" w:unhideWhenUsed="0"/>
-    <w:lsdException w:name="Light Grid" w:semiHidden="0" w:uiPriority="62" w:unhideWhenUsed="0"/>
-    <w:lsdException w:name="Medium Shading 1" w:semiHidden="0" w:uiPriority="63" w:unhideWhenUsed="0"/>
-    <w:lsdException w:name="Medium Shading 2" w:semiHidden="0" w:uiPriority="64" w:unhideWhenUsed="0"/>
-    <w:lsdException w:name="Medium List 1" w:semiHidden="0" w:uiPriority="65" w:unhideWhenUsed="0"/>
-    <w:lsdException w:name="Medium List 2" w:semiHidden="0" w:uiPriority="66" w:unhideWhenUsed="0"/>
-    <w:lsdException w:name="Medium Grid 1" w:semiHidden="0" w:uiPriority="67" w:unhideWhenUsed="0"/>
-    <w:lsdException w:name="Medium Grid 2" w:semiHidden="0" w:uiPriority="68" w:unhideWhenUsed="0"/>
-    <w:lsdException w:name="Medium Grid 3" w:semiHidden="0" w:uiPriority="69" w:unhideWhenUsed="0"/>
-    <w:lsdException w:name="Dark List" w:semiHidden="0" w:uiPriority="70" w:unhideWhenUsed="0"/>
-    <w:lsdException w:name="Colorful Shading" w:semiHidden="0" w:uiPriority="71" w:unhideWhenUsed="0"/>
-    <w:lsdException w:name="Colorful List" w:semiHidden="0" w:uiPriority="72" w:unhideWhenUsed="0"/>
-    <w:lsdException w:name="Colorful Grid" w:semiHidden="0" w:uiPriority="73" w:unhideWhenUsed="0"/>
-    <w:lsdException w:name="Light Shading Accent 1" w:semiHidden="0" w:uiPriority="60" w:unhideWhenUsed="0"/>
-    <w:lsdException w:name="Light List Accent 1" w:semiHidden="0" w:uiPriority="61" w:unhideWhenUsed="0"/>
-    <w:lsdException w:name="Light Grid Accent 1" w:semiHidden="0" w:uiPriority="62" w:unhideWhenUsed="0"/>
-    <w:lsdException w:name="Medium Shading 1 Accent 1" w:semiHidden="0" w:uiPriority="63" w:unhideWhenUsed="0"/>
-    <w:lsdException w:name="Medium Shading 2 Accent 1" w:semiHidden="0" w:uiPriority="64" w:unhideWhenUsed="0"/>
-    <w:lsdException w:name="Medium List 1 Accent 1" w:semiHidden="0" w:uiPriority="65" w:unhideWhenUsed="0"/>
-    <w:lsdException w:name="Revision" w:unhideWhenUsed="0"/>
-    <w:lsdException w:name="List Paragraph" w:semiHidden="0" w:uiPriority="34" w:unhideWhenUsed="0" w:qFormat="1"/>
-    <w:lsdException w:name="Quote" w:semiHidden="0" w:uiPriority="29" w:unhideWhenUsed="0" w:qFormat="1"/>
-    <w:lsdException w:name="Intense Quote" w:semiHidden="0" w:uiPriority="30" w:unhideWhenUsed="0" w:qFormat="1"/>
-    <w:lsdException w:name="Medium List 2 Accent 1" w:semiHidden="0" w:uiPriority="66" w:unhideWhenUsed="0"/>
-    <w:lsdException w:name="Medium Grid 1 Accent 1" w:semiHidden="0" w:uiPriority="67" w:unhideWhenUsed="0"/>
-    <w:lsdException w:name="Medium Grid 2 Accent 1" w:semiHidden="0" w:uiPriority="68" w:unhideWhenUsed="0"/>
-    <w:lsdException w:name="Medium Grid 3 Accent 1" w:semiHidden="0" w:uiPriority="69" w:unhideWhenUsed="0"/>
-    <w:lsdException w:name="Dark List Accent 1" w:semiHidden="0" w:uiPriority="70" w:unhideWhenUsed="0"/>
-    <w:lsdException w:name="Colorful Shading Accent 1" w:semiHidden="0" w:uiPriority="71" w:unhideWhenUsed="0"/>
-    <w:lsdException w:name="Colorful List Accent 1" w:semiHidden="0" w:uiPriority="72" w:unhideWhenUsed="0"/>
-    <w:lsdException w:name="Colorful Grid Accent 1" w:semiHidden="0" w:uiPriority="73" w:unhideWhenUsed="0"/>
-    <w:lsdException w:name="Light Shading Accent 2" w:semiHidden="0" w:uiPriority="60" w:unhideWhenUsed="0"/>
-    <w:lsdException w:name="Light List Accent 2" w:semiHidden="0" w:uiPriority="61" w:unhideWhenUsed="0"/>
-    <w:lsdException w:name="Light Grid Accent 2" w:semiHidden="0" w:uiPriority="62" w:unhideWhenUsed="0"/>
-    <w:lsdException w:name="Medium Shading 1 Accent 2" w:semiHidden="0" w:uiPriority="63" w:unhideWhenUsed="0"/>
-    <w:lsdException w:name="Medium Shading 2 Accent 2" w:semiHidden="0" w:uiPriority="64" w:unhideWhenUsed="0"/>
-    <w:lsdException w:name="Medium List 1 Accent 2" w:semiHidden="0" w:uiPriority="65" w:unhideWhenUsed="0"/>
-    <w:lsdException w:name="Medium List 2 Accent 2" w:semiHidden="0" w:uiPriority="66" w:unhideWhenUsed="0"/>
-    <w:lsdException w:name="Medium Grid 1 Accent 2" w:semiHidden="0" w:uiPriority="67" w:unhideWhenUsed="0"/>
-    <w:lsdException w:name="Medium Grid 2 Accent 2" w:semiHidden="0" w:uiPriority="68" w:unhideWhenUsed="0"/>
-    <w:lsdException w:name="Medium Grid 3 Accent 2" w:semiHidden="0" w:uiPriority="69" w:unhideWhenUsed="0"/>
-    <w:lsdException w:name="Dark List Accent 2" w:semiHidden="0" w:uiPriority="70" w:unhideWhenUsed="0"/>
-    <w:lsdException w:name="Colorful Shading Accent 2" w:semiHidden="0" w:uiPriority="71" w:unhideWhenUsed="0"/>
-    <w:lsdException w:name="Colorful List Accent 2" w:semiHidden="0" w:uiPriority="72" w:unhideWhenUsed="0"/>
-    <w:lsdException w:name="Colorful Grid Accent 2" w:semiHidden="0" w:uiPriority="73" w:unhideWhenUsed="0"/>
-    <w:lsdException w:name="Light Shading Accent 3" w:semiHidden="0" w:uiPriority="60" w:unhideWhenUsed="0"/>
-    <w:lsdException w:name="Light List Accent 3" w:semiHidden="0" w:uiPriority="61" w:unhideWhenUsed="0"/>
-    <w:lsdException w:name="Light Grid Accent 3" w:semiHidden="0" w:uiPriority="62" w:unhideWhenUsed="0"/>
-    <w:lsdException w:name="Medium Shading 1 Accent 3" w:semiHidden="0" w:uiPriority="63" w:unhideWhenUsed="0"/>
-    <w:lsdException w:name="Medium Shading 2 Accent 3" w:semiHidden="0" w:uiPriority="64" w:unhideWhenUsed="0"/>
-    <w:lsdException w:name="Medium List 1 Accent 3" w:semiHidden="0" w:uiPriority="65" w:unhideWhenUsed="0"/>
-    <w:lsdException w:name="Medium List 2 Accent 3" w:semiHidden="0" w:uiPriority="66" w:unhideWhenUsed="0"/>
-    <w:lsdException w:name="Medium Grid 1 Accent 3" w:semiHidden="0" w:uiPriority="67" w:unhideWhenUsed="0"/>
-    <w:lsdException w:name="Medium Grid 2 Accent 3" w:semiHidden="0" w:uiPriority="68" w:unhideWhenUsed="0"/>
-    <w:lsdException w:name="Medium Grid 3 Accent 3" w:semiHidden="0" w:uiPriority="69" w:unhideWhenUsed="0"/>
-    <w:lsdException w:name="Dark List Accent 3" w:semiHidden="0" w:uiPriority="70" w:unhideWhenUsed="0"/>
-    <w:lsdException w:name="Colorful Shading Accent 3" w:semiHidden="0" w:uiPriority="71" w:unhideWhenUsed="0"/>
-    <w:lsdException w:name="Colorful List Accent 3" w:semiHidden="0" w:uiPriority="72" w:unhideWhenUsed="0"/>
-    <w:lsdException w:name="Colorful Grid Accent 3" w:semiHidden="0" w:uiPriority="73" w:unhideWhenUsed="0"/>
-    <w:lsdException w:name="Light Shading Accent 4" w:semiHidden="0" w:uiPriority="60" w:unhideWhenUsed="0"/>
-    <w:lsdException w:name="Light List Accent 4" w:semiHidden="0" w:uiPriority="61" w:unhideWhenUsed="0"/>
-    <w:lsdException w:name="Light Grid Accent 4" w:semiHidden="0" w:uiPriority="62" w:unhideWhenUsed="0"/>
-    <w:lsdException w:name="Medium Shading 1 Accent 4" w:semiHidden="0" w:uiPriority="63" w:unhideWhenUsed="0"/>
-    <w:lsdException w:name="Medium Shading 2 Accent 4" w:semiHidden="0" w:uiPriority="64" w:unhideWhenUsed="0"/>
-    <w:lsdException w:name="Medium List 1 Accent 4" w:semiHidden="0" w:uiPriority="65" w:unhideWhenUsed="0"/>
-    <w:lsdException w:name="Medium List 2 Accent 4" w:semiHidden="0" w:uiPriority="66" w:unhideWhenUsed="0"/>
-    <w:lsdException w:name="Medium Grid 1 Accent 4" w:semiHidden="0" w:uiPriority="67" w:unhideWhenUsed="0"/>
-    <w:lsdException w:name="Medium Grid 2 Accent 4" w:semiHidden="0" w:uiPriority="68" w:unhideWhenUsed="0"/>
-    <w:lsdException w:name="Medium Grid 3 Accent 4" w:semiHidden="0" w:uiPriority="69" w:unhideWhenUsed="0"/>
-    <w:lsdException w:name="Dark List Accent 4" w:semiHidden="0" w:uiPriority="70" w:unhideWhenUsed="0"/>
-    <w:lsdException w:name="Colorful Shading Accent 4" w:semiHidden="0" w:uiPriority="71" w:unhideWhenUsed="0"/>
-    <w:lsdException w:name="Colorful List Accent 4" w:semiHidden="0" w:uiPriority="72" w:unhideWhenUsed="0"/>
-    <w:lsdException w:name="Colorful Grid Accent 4" w:semiHidden="0" w:uiPriority="73" w:unhideWhenUsed="0"/>
-    <w:lsdException w:name="Light Shading Accent 5" w:semiHidden="0" w:uiPriority="60" w:unhideWhenUsed="0"/>
-    <w:lsdException w:name="Light List Accent 5" w:semiHidden="0" w:uiPriority="61" w:unhideWhenUsed="0"/>
-    <w:lsdException w:name="Light Grid Accent 5" w:semiHidden="0" w:uiPriority="62" w:unhideWhenUsed="0"/>
-    <w:lsdException w:name="Medium Shading 1 Accent 5" w:semiHidden="0" w:uiPriority="63" w:unhideWhenUsed="0"/>
-    <w:lsdException w:name="Medium Shading 2 Accent 5" w:semiHidden="0" w:uiPriority="64" w:unhideWhenUsed="0"/>
-    <w:lsdException w:name="Medium List 1 Accent 5" w:semiHidden="0" w:uiPriority="65" w:unhideWhenUsed="0"/>
-    <w:lsdException w:name="Medium List 2 Accent 5" w:semiHidden="0" w:uiPriority="66" w:unhideWhenUsed="0"/>
-    <w:lsdException w:name="Medium Grid 1 Accent 5" w:semiHidden="0" w:uiPriority="67" w:unhideWhenUsed="0"/>
-    <w:lsdException w:name="Medium Grid 2 Accent 5" w:semiHidden="0" w:uiPriority="68" w:unhideWhenUsed="0"/>
-    <w:lsdException w:name="Medium Grid 3 Accent 5" w:semiHidden="0" w:uiPriority="69" w:unhideWhenUsed="0"/>
-    <w:lsdException w:name="Dark List Accent 5" w:semiHidden="0" w:uiPriority="70" w:unhideWhenUsed="0"/>
-    <w:lsdException w:name="Colorful Shading Accent 5" w:semiHidden="0" w:uiPriority="71" w:unhideWhenUsed="0"/>
-    <w:lsdException w:name="Colorful List Accent 5" w:semiHidden="0" w:uiPriority="72" w:unhideWhenUsed="0"/>
-    <w:lsdException w:name="Colorful Grid Accent 5" w:semiHidden="0" w:uiPriority="73" w:unhideWhenUsed="0"/>
-    <w:lsdException w:name="Light Shading Accent 6" w:semiHidden="0" w:uiPriority="60" w:unhideWhenUsed="0"/>
-    <w:lsdException w:name="Light List Accent 6" w:semiHidden="0" w:uiPriority="61" w:unhideWhenUsed="0"/>
-    <w:lsdException w:name="Light Grid Accent 6" w:semiHidden="0" w:uiPriority="62" w:unhideWhenUsed="0"/>
-    <w:lsdException w:name="Medium Shading 1 Accent 6" w:semiHidden="0" w:uiPriority="63" w:unhideWhenUsed="0"/>
-    <w:lsdException w:name="Medium Shading 2 Accent 6" w:semiHidden="0" w:uiPriority="64" w:unhideWhenUsed="0"/>
-    <w:lsdException w:name="Medium List 1 Accent 6" w:semiHidden="0" w:uiPriority="65" w:unhideWhenUsed="0"/>
-    <w:lsdException w:name="Medium List 2 Accent 6" w:semiHidden="0" w:uiPriority="66" w:unhideWhenUsed="0"/>
-    <w:lsdException w:name="Medium Grid 1 Accent 6" w:semiHidden="0" w:uiPriority="67" w:unhideWhenUsed="0"/>
-    <w:lsdException w:name="Medium Grid 2 Accent 6" w:semiHidden="0" w:uiPriority="68" w:unhideWhenUsed="0"/>
-    <w:lsdException w:name="Medium Grid 3 Accent 6" w:semiHidden="0" w:uiPriority="69" w:unhideWhenUsed="0"/>
-    <w:lsdException w:name="Dark List Accent 6" w:semiHidden="0" w:uiPriority="70" w:unhideWhenUsed="0"/>
-    <w:lsdException w:name="Colorful Shading Accent 6" w:semiHidden="0" w:uiPriority="71" w:unhideWhenUsed="0"/>
-    <w:lsdException w:name="Colorful List Accent 6" w:semiHidden="0" w:uiPriority="72" w:unhideWhenUsed="0"/>
-    <w:lsdException w:name="Colorful Grid Accent 6" w:semiHidden="0" w:uiPriority="73" w:unhideWhenUsed="0"/>
-    <w:lsdException w:name="Subtle Emphasis" w:semiHidden="0" w:uiPriority="19" w:unhideWhenUsed="0" w:qFormat="1"/>
-    <w:lsdException w:name="Intense Emphasis" w:semiHidden="0" w:uiPriority="21" w:unhideWhenUsed="0" w:qFormat="1"/>
-    <w:lsdException w:name="Subtle Reference" w:semiHidden="0" w:uiPriority="31" w:unhideWhenUsed="0" w:qFormat="1"/>
-    <w:lsdException w:name="Intense Reference" w:semiHidden="0" w:uiPriority="32" w:unhideWhenUsed="0" w:qFormat="1"/>
-    <w:lsdException w:name="Book Title" w:semiHidden="0" w:uiPriority="33" w:unhideWhenUsed="0" w:qFormat="1"/>
-    <w:lsdException w:name="Bibliography" w:uiPriority="37"/>
-    <w:lsdException w:name="TOC Heading" w:uiPriority="39" w:qFormat="1"/>
+  <w:latentStyles w:defLockedState="0" w:defUIPriority="99" w:defSemiHidden="0" w:defUnhideWhenUsed="0" w:defQFormat="0" w:count="375">
+    <w:lsdException w:name="Normal" w:uiPriority="0" w:qFormat="1"/>
+    <w:lsdException w:name="heading 1" w:uiPriority="9" w:qFormat="1"/>
+    <w:lsdException w:name="heading 2" w:semiHidden="1" w:uiPriority="9" w:unhideWhenUsed="1" w:qFormat="1"/>
+    <w:lsdException w:name="heading 3" w:semiHidden="1" w:uiPriority="9" w:unhideWhenUsed="1" w:qFormat="1"/>
+    <w:lsdException w:name="heading 4" w:semiHidden="1" w:uiPriority="9" w:unhideWhenUsed="1" w:qFormat="1"/>
+    <w:lsdException w:name="heading 5" w:semiHidden="1" w:uiPriority="9" w:unhideWhenUsed="1" w:qFormat="1"/>
+    <w:lsdException w:name="heading 6" w:semiHidden="1" w:uiPriority="9" w:unhideWhenUsed="1" w:qFormat="1"/>
+    <w:lsdException w:name="heading 7" w:semiHidden="1" w:uiPriority="9" w:unhideWhenUsed="1" w:qFormat="1"/>
+    <w:lsdException w:name="heading 8" w:semiHidden="1" w:uiPriority="9" w:unhideWhenUsed="1" w:qFormat="1"/>
+    <w:lsdException w:name="heading 9" w:semiHidden="1" w:uiPriority="9" w:unhideWhenUsed="1" w:qFormat="1"/>
+    <w:lsdException w:name="index 1" w:semiHidden="1" w:unhideWhenUsed="1"/>
+    <w:lsdException w:name="index 2" w:semiHidden="1" w:unhideWhenUsed="1"/>
+    <w:lsdException w:name="index 3" w:semiHidden="1" w:unhideWhenUsed="1"/>
+    <w:lsdException w:name="index 4" w:semiHidden="1" w:unhideWhenUsed="1"/>
+    <w:lsdException w:name="index 5" w:semiHidden="1" w:unhideWhenUsed="1"/>
+    <w:lsdException w:name="index 6" w:semiHidden="1" w:unhideWhenUsed="1"/>
+    <w:lsdException w:name="index 7" w:semiHidden="1" w:unhideWhenUsed="1"/>
+    <w:lsdException w:name="index 8" w:semiHidden="1" w:unhideWhenUsed="1"/>
+    <w:lsdException w:name="index 9" w:semiHidden="1" w:unhideWhenUsed="1"/>
+    <w:lsdException w:name="toc 1" w:semiHidden="1" w:uiPriority="39" w:unhideWhenUsed="1"/>
+    <w:lsdException w:name="toc 2" w:semiHidden="1" w:uiPriority="39" w:unhideWhenUsed="1"/>
+    <w:lsdException w:name="toc 3" w:semiHidden="1" w:uiPriority="39" w:unhideWhenUsed="1"/>
+    <w:lsdException w:name="toc 4" w:semiHidden="1" w:uiPriority="39" w:unhideWhenUsed="1"/>
+    <w:lsdException w:name="toc 5" w:semiHidden="1" w:uiPriority="39" w:unhideWhenUsed="1"/>
+    <w:lsdException w:name="toc 6" w:semiHidden="1" w:uiPriority="39" w:unhideWhenUsed="1"/>
+    <w:lsdException w:name="toc 7" w:semiHidden="1" w:uiPriority="39" w:unhideWhenUsed="1"/>
+    <w:lsdException w:name="toc 8" w:semiHidden="1" w:uiPriority="39" w:unhideWhenUsed="1"/>
+    <w:lsdException w:name="toc 9" w:semiHidden="1" w:uiPriority="39" w:unhideWhenUsed="1"/>
+    <w:lsdException w:name="Normal Indent" w:semiHidden="1" w:uiPriority="0" w:unhideWhenUsed="1"/>
+    <w:lsdException w:name="footnote text" w:semiHidden="1" w:unhideWhenUsed="1"/>
+    <w:lsdException w:name="annotation text" w:semiHidden="1" w:unhideWhenUsed="1"/>
+    <w:lsdException w:name="header" w:semiHidden="1" w:unhideWhenUsed="1"/>
+    <w:lsdException w:name="footer" w:semiHidden="1" w:unhideWhenUsed="1"/>
+    <w:lsdException w:name="index heading" w:semiHidden="1" w:unhideWhenUsed="1"/>
+    <w:lsdException w:name="caption" w:semiHidden="1" w:uiPriority="35" w:unhideWhenUsed="1" w:qFormat="1"/>
+    <w:lsdException w:name="table of figures" w:semiHidden="1" w:unhideWhenUsed="1"/>
+    <w:lsdException w:name="envelope address" w:semiHidden="1" w:unhideWhenUsed="1"/>
+    <w:lsdException w:name="envelope return" w:semiHidden="1" w:unhideWhenUsed="1"/>
+    <w:lsdException w:name="footnote reference" w:semiHidden="1" w:unhideWhenUsed="1"/>
+    <w:lsdException w:name="annotation reference" w:semiHidden="1" w:unhideWhenUsed="1"/>
+    <w:lsdException w:name="line number" w:semiHidden="1" w:unhideWhenUsed="1"/>
+    <w:lsdException w:name="page number" w:semiHidden="1" w:uiPriority="0" w:unhideWhenUsed="1"/>
+    <w:lsdException w:name="endnote reference" w:semiHidden="1" w:unhideWhenUsed="1"/>
+    <w:lsdException w:name="endnote text" w:semiHidden="1" w:unhideWhenUsed="1"/>
+    <w:lsdException w:name="table of authorities" w:semiHidden="1" w:unhideWhenUsed="1"/>
+    <w:lsdException w:name="macro" w:semiHidden="1" w:unhideWhenUsed="1"/>
+    <w:lsdException w:name="toa heading" w:semiHidden="1" w:unhideWhenUsed="1"/>
+    <w:lsdException w:name="List" w:semiHidden="1" w:unhideWhenUsed="1"/>
+    <w:lsdException w:name="List Bullet" w:semiHidden="1" w:unhideWhenUsed="1"/>
+    <w:lsdException w:name="List Number" w:semiHidden="1" w:unhideWhenUsed="1"/>
+    <w:lsdException w:name="List 2" w:semiHidden="1" w:unhideWhenUsed="1"/>
+    <w:lsdException w:name="List 3" w:semiHidden="1" w:unhideWhenUsed="1"/>
+    <w:lsdException w:name="List 4" w:semiHidden="1" w:unhideWhenUsed="1"/>
+    <w:lsdException w:name="List 5" w:semiHidden="1" w:unhideWhenUsed="1"/>
+    <w:lsdException w:name="List Bullet 2" w:semiHidden="1" w:unhideWhenUsed="1"/>
+    <w:lsdException w:name="List Bullet 3" w:semiHidden="1" w:unhideWhenUsed="1"/>
+    <w:lsdException w:name="List Bullet 4" w:semiHidden="1" w:unhideWhenUsed="1"/>
+    <w:lsdException w:name="List Bullet 5" w:semiHidden="1" w:unhideWhenUsed="1"/>
+    <w:lsdException w:name="List Number 2" w:semiHidden="1" w:unhideWhenUsed="1"/>
+    <w:lsdException w:name="List Number 3" w:semiHidden="1" w:unhideWhenUsed="1"/>
+    <w:lsdException w:name="List Number 4" w:semiHidden="1" w:unhideWhenUsed="1"/>
+    <w:lsdException w:name="List Number 5" w:semiHidden="1" w:unhideWhenUsed="1"/>
+    <w:lsdException w:name="Title" w:uiPriority="10" w:qFormat="1"/>
+    <w:lsdException w:name="Closing" w:semiHidden="1" w:unhideWhenUsed="1"/>
+    <w:lsdException w:name="Signature" w:semiHidden="1" w:unhideWhenUsed="1"/>
+    <w:lsdException w:name="Default Paragraph Font" w:semiHidden="1" w:uiPriority="1" w:unhideWhenUsed="1"/>
+    <w:lsdException w:name="Body Text" w:semiHidden="1" w:unhideWhenUsed="1"/>
+    <w:lsdException w:name="Body Text Indent" w:semiHidden="1" w:unhideWhenUsed="1"/>
+    <w:lsdException w:name="List Continue" w:semiHidden="1" w:unhideWhenUsed="1"/>
+    <w:lsdException w:name="List Continue 2" w:semiHidden="1" w:unhideWhenUsed="1"/>
+    <w:lsdException w:name="List Continue 3" w:semiHidden="1" w:unhideWhenUsed="1"/>
+    <w:lsdException w:name="List Continue 4" w:semiHidden="1" w:unhideWhenUsed="1"/>
+    <w:lsdException w:name="List Continue 5" w:semiHidden="1" w:unhideWhenUsed="1"/>
+    <w:lsdException w:name="Message Header" w:semiHidden="1" w:unhideWhenUsed="1"/>
+    <w:lsdException w:name="Subtitle" w:uiPriority="11" w:qFormat="1"/>
+    <w:lsdException w:name="Salutation" w:semiHidden="1" w:unhideWhenUsed="1"/>
+    <w:lsdException w:name="Date" w:semiHidden="1" w:unhideWhenUsed="1"/>
+    <w:lsdException w:name="Body Text First Indent" w:semiHidden="1" w:unhideWhenUsed="1"/>
+    <w:lsdException w:name="Body Text First Indent 2" w:semiHidden="1" w:unhideWhenUsed="1"/>
+    <w:lsdException w:name="Note Heading" w:semiHidden="1" w:unhideWhenUsed="1"/>
+    <w:lsdException w:name="Body Text 2" w:semiHidden="1" w:unhideWhenUsed="1"/>
+    <w:lsdException w:name="Body Text 3" w:semiHidden="1" w:unhideWhenUsed="1"/>
+    <w:lsdException w:name="Body Text Indent 2" w:semiHidden="1" w:unhideWhenUsed="1"/>
+    <w:lsdException w:name="Body Text Indent 3" w:semiHidden="1" w:uiPriority="0" w:unhideWhenUsed="1"/>
+    <w:lsdException w:name="Block Text" w:semiHidden="1" w:unhideWhenUsed="1"/>
+    <w:lsdException w:name="Hyperlink" w:semiHidden="1" w:unhideWhenUsed="1"/>
+    <w:lsdException w:name="FollowedHyperlink" w:semiHidden="1" w:unhideWhenUsed="1"/>
+    <w:lsdException w:name="Strong" w:uiPriority="22" w:qFormat="1"/>
+    <w:lsdException w:name="Emphasis" w:uiPriority="20" w:qFormat="1"/>
+    <w:lsdException w:name="Document Map" w:semiHidden="1" w:unhideWhenUsed="1"/>
+    <w:lsdException w:name="Plain Text" w:semiHidden="1" w:unhideWhenUsed="1"/>
+    <w:lsdException w:name="E-mail Signature" w:semiHidden="1" w:unhideWhenUsed="1"/>
+    <w:lsdException w:name="HTML Top of Form" w:semiHidden="1" w:unhideWhenUsed="1"/>
+    <w:lsdException w:name="HTML Bottom of Form" w:semiHidden="1" w:unhideWhenUsed="1"/>
+    <w:lsdException w:name="Normal (Web)" w:semiHidden="1" w:unhideWhenUsed="1"/>
+    <w:lsdException w:name="HTML Acronym" w:semiHidden="1" w:unhideWhenUsed="1"/>
+    <w:lsdException w:name="HTML Address" w:semiHidden="1" w:unhideWhenUsed="1"/>
+    <w:lsdException w:name="HTML Cite" w:semiHidden="1" w:unhideWhenUsed="1"/>
+    <w:lsdException w:name="HTML Code" w:semiHidden="1" w:unhideWhenUsed="1"/>
+    <w:lsdException w:name="HTML Definition" w:semiHidden="1" w:unhideWhenUsed="1"/>
+    <w:lsdException w:name="HTML Keyboard" w:semiHidden="1" w:unhideWhenUsed="1"/>
+    <w:lsdException w:name="HTML Preformatted" w:semiHidden="1" w:unhideWhenUsed="1"/>
+    <w:lsdException w:name="HTML Sample" w:semiHidden="1" w:unhideWhenUsed="1"/>
+    <w:lsdException w:name="HTML Typewriter" w:semiHidden="1" w:unhideWhenUsed="1"/>
+    <w:lsdException w:name="HTML Variable" w:semiHidden="1" w:unhideWhenUsed="1"/>
+    <w:lsdException w:name="Normal Table" w:semiHidden="1" w:unhideWhenUsed="1"/>
+    <w:lsdException w:name="annotation subject" w:semiHidden="1" w:unhideWhenUsed="1"/>
+    <w:lsdException w:name="No List" w:semiHidden="1" w:unhideWhenUsed="1"/>
+    <w:lsdException w:name="Outline List 1" w:semiHidden="1" w:unhideWhenUsed="1"/>
+    <w:lsdException w:name="Outline List 2" w:semiHidden="1" w:unhideWhenUsed="1"/>
+    <w:lsdException w:name="Outline List 3" w:semiHidden="1" w:unhideWhenUsed="1"/>
+    <w:lsdException w:name="Table Simple 1" w:semiHidden="1" w:unhideWhenUsed="1"/>
+    <w:lsdException w:name="Table Simple 2" w:semiHidden="1" w:unhideWhenUsed="1"/>
+    <w:lsdException w:name="Table Simple 3" w:semiHidden="1" w:unhideWhenUsed="1"/>
+    <w:lsdException w:name="Table Classic 1" w:semiHidden="1" w:unhideWhenUsed="1"/>
+    <w:lsdException w:name="Table Classic 2" w:semiHidden="1" w:unhideWhenUsed="1"/>
+    <w:lsdException w:name="Table Classic 3" w:semiHidden="1" w:unhideWhenUsed="1"/>
+    <w:lsdException w:name="Table Classic 4" w:semiHidden="1" w:unhideWhenUsed="1"/>
+    <w:lsdException w:name="Table Colorful 1" w:semiHidden="1" w:unhideWhenUsed="1"/>
+    <w:lsdException w:name="Table Colorful 2" w:semiHidden="1" w:unhideWhenUsed="1"/>
+    <w:lsdException w:name="Table Colorful 3" w:semiHidden="1" w:unhideWhenUsed="1"/>
+    <w:lsdException w:name="Table Columns 1" w:semiHidden="1" w:unhideWhenUsed="1"/>
+    <w:lsdException w:name="Table Columns 2" w:semiHidden="1" w:unhideWhenUsed="1"/>
+    <w:lsdException w:name="Table Columns 3" w:semiHidden="1" w:unhideWhenUsed="1"/>
+    <w:lsdException w:name="Table Columns 4" w:semiHidden="1" w:unhideWhenUsed="1"/>
+    <w:lsdException w:name="Table Columns 5" w:semiHidden="1" w:unhideWhenUsed="1"/>
+    <w:lsdException w:name="Table Grid 1" w:semiHidden="1" w:unhideWhenUsed="1"/>
+    <w:lsdException w:name="Table Grid 2" w:semiHidden="1" w:unhideWhenUsed="1"/>
+    <w:lsdException w:name="Table Grid 3" w:semiHidden="1" w:unhideWhenUsed="1"/>
+    <w:lsdException w:name="Table Grid 4" w:semiHidden="1" w:unhideWhenUsed="1"/>
+    <w:lsdException w:name="Table Grid 5" w:semiHidden="1" w:unhideWhenUsed="1"/>
+    <w:lsdException w:name="Table Grid 6" w:semiHidden="1" w:unhideWhenUsed="1"/>
+    <w:lsdException w:name="Table Grid 7" w:semiHidden="1" w:unhideWhenUsed="1"/>
+    <w:lsdException w:name="Table Grid 8" w:semiHidden="1" w:unhideWhenUsed="1"/>
+    <w:lsdException w:name="Table List 1" w:semiHidden="1" w:unhideWhenUsed="1"/>
+    <w:lsdException w:name="Table List 2" w:semiHidden="1" w:unhideWhenUsed="1"/>
+    <w:lsdException w:name="Table List 3" w:semiHidden="1" w:unhideWhenUsed="1"/>
+    <w:lsdException w:name="Table List 4" w:semiHidden="1" w:unhideWhenUsed="1"/>
+    <w:lsdException w:name="Table List 5" w:semiHidden="1" w:unhideWhenUsed="1"/>
+    <w:lsdException w:name="Table List 6" w:semiHidden="1" w:unhideWhenUsed="1"/>
+    <w:lsdException w:name="Table List 7" w:semiHidden="1" w:unhideWhenUsed="1"/>
+    <w:lsdException w:name="Table List 8" w:semiHidden="1" w:unhideWhenUsed="1"/>
+    <w:lsdException w:name="Table 3D effects 1" w:semiHidden="1" w:unhideWhenUsed="1"/>
+    <w:lsdException w:name="Table 3D effects 2" w:semiHidden="1" w:unhideWhenUsed="1"/>
+    <w:lsdException w:name="Table 3D effects 3" w:semiHidden="1" w:unhideWhenUsed="1"/>
+    <w:lsdException w:name="Table Contemporary" w:semiHidden="1" w:unhideWhenUsed="1"/>
+    <w:lsdException w:name="Table Elegant" w:semiHidden="1" w:unhideWhenUsed="1"/>
+    <w:lsdException w:name="Table Professional" w:semiHidden="1" w:unhideWhenUsed="1"/>
+    <w:lsdException w:name="Table Subtle 1" w:semiHidden="1" w:unhideWhenUsed="1"/>
+    <w:lsdException w:name="Table Subtle 2" w:semiHidden="1" w:unhideWhenUsed="1"/>
+    <w:lsdException w:name="Table Web 1" w:semiHidden="1" w:unhideWhenUsed="1"/>
+    <w:lsdException w:name="Table Web 2" w:semiHidden="1" w:unhideWhenUsed="1"/>
+    <w:lsdException w:name="Table Web 3" w:semiHidden="1" w:unhideWhenUsed="1"/>
+    <w:lsdException w:name="Balloon Text" w:semiHidden="1" w:unhideWhenUsed="1"/>
+    <w:lsdException w:name="Table Grid" w:semiHidden="1" w:uiPriority="59" w:unhideWhenUsed="1"/>
+    <w:lsdException w:name="Table Theme" w:semiHidden="1" w:unhideWhenUsed="1"/>
+    <w:lsdException w:name="Placeholder Text" w:semiHidden="1"/>
+    <w:lsdException w:name="No Spacing" w:uiPriority="1" w:qFormat="1"/>
+    <w:lsdException w:name="Light Shading" w:uiPriority="60"/>
+    <w:lsdException w:name="Light List" w:uiPriority="61"/>
+    <w:lsdException w:name="Light Grid" w:uiPriority="62"/>
+    <w:lsdException w:name="Medium Shading 1" w:uiPriority="63"/>
+    <w:lsdException w:name="Medium Shading 2" w:uiPriority="64"/>
+    <w:lsdException w:name="Medium List 1" w:uiPriority="65"/>
+    <w:lsdException w:name="Medium List 2" w:uiPriority="66"/>
+    <w:lsdException w:name="Medium Grid 1" w:uiPriority="67"/>
+    <w:lsdException w:name="Medium Grid 2" w:uiPriority="68"/>
+    <w:lsdException w:name="Medium Grid 3" w:uiPriority="69"/>
+    <w:lsdException w:name="Dark List" w:uiPriority="70"/>
+    <w:lsdException w:name="Colorful Shading" w:uiPriority="71"/>
+    <w:lsdException w:name="Colorful List" w:uiPriority="72"/>
+    <w:lsdException w:name="Colorful Grid" w:uiPriority="73"/>
+    <w:lsdException w:name="Light Shading Accent 1" w:uiPriority="60"/>
+    <w:lsdException w:name="Light List Accent 1" w:uiPriority="61"/>
+    <w:lsdException w:name="Light Grid Accent 1" w:uiPriority="62"/>
+    <w:lsdException w:name="Medium Shading 1 Accent 1" w:uiPriority="63"/>
+    <w:lsdException w:name="Medium Shading 2 Accent 1" w:uiPriority="64"/>
+    <w:lsdException w:name="Medium List 1 Accent 1" w:uiPriority="65"/>
+    <w:lsdException w:name="Revision" w:semiHidden="1"/>
+    <w:lsdException w:name="List Paragraph" w:uiPriority="34" w:qFormat="1"/>
+    <w:lsdException w:name="Quote" w:uiPriority="29" w:qFormat="1"/>
+    <w:lsdException w:name="Intense Quote" w:uiPriority="30" w:qFormat="1"/>
+    <w:lsdException w:name="Medium List 2 Accent 1" w:uiPriority="66"/>
+    <w:lsdException w:name="Medium Grid 1 Accent 1" w:uiPriority="67"/>
+    <w:lsdException w:name="Medium Grid 2 Accent 1" w:uiPriority="68"/>
+    <w:lsdException w:name="Medium Grid 3 Accent 1" w:uiPriority="69"/>
+    <w:lsdException w:name="Dark List Accent 1" w:uiPriority="70"/>
+    <w:lsdException w:name="Colorful Shading Accent 1" w:uiPriority="71"/>
+    <w:lsdException w:name="Colorful List Accent 1" w:uiPriority="72"/>
+    <w:lsdException w:name="Colorful Grid Accent 1" w:uiPriority="73"/>
+    <w:lsdException w:name="Light Shading Accent 2" w:uiPriority="60"/>
+    <w:lsdException w:name="Light List Accent 2" w:uiPriority="61"/>
+    <w:lsdException w:name="Light Grid Accent 2" w:uiPriority="62"/>
+    <w:lsdException w:name="Medium Shading 1 Accent 2" w:uiPriority="63"/>
+    <w:lsdException w:name="Medium Shading 2 Accent 2" w:uiPriority="64"/>
+    <w:lsdException w:name="Medium List 1 Accent 2" w:uiPriority="65"/>
+    <w:lsdException w:name="Medium List 2 Accent 2" w:uiPriority="66"/>
+    <w:lsdException w:name="Medium Grid 1 Accent 2" w:uiPriority="67"/>
+    <w:lsdException w:name="Medium Grid 2 Accent 2" w:uiPriority="68"/>
+    <w:lsdException w:name="Medium Grid 3 Accent 2" w:uiPriority="69"/>
+    <w:lsdException w:name="Dark List Accent 2" w:uiPriority="70"/>
+    <w:lsdException w:name="Colorful Shading Accent 2" w:uiPriority="71"/>
+    <w:lsdException w:name="Colorful List Accent 2" w:uiPriority="72"/>
+    <w:lsdException w:name="Colorful Grid Accent 2" w:uiPriority="73"/>
+    <w:lsdException w:name="Light Shading Accent 3" w:uiPriority="60"/>
+    <w:lsdException w:name="Light List Accent 3" w:uiPriority="61"/>
+    <w:lsdException w:name="Light Grid Accent 3" w:uiPriority="62"/>
+    <w:lsdException w:name="Medium Shading 1 Accent 3" w:uiPriority="63"/>
+    <w:lsdException w:name="Medium Shading 2 Accent 3" w:uiPriority="64"/>
+    <w:lsdException w:name="Medium List 1 Accent 3" w:uiPriority="65"/>
+    <w:lsdException w:name="Medium List 2 Accent 3" w:uiPriority="66"/>
+    <w:lsdException w:name="Medium Grid 1 Accent 3" w:uiPriority="67"/>
+    <w:lsdException w:name="Medium Grid 2 Accent 3" w:uiPriority="68"/>
+    <w:lsdException w:name="Medium Grid 3 Accent 3" w:uiPriority="69"/>
+    <w:lsdException w:name="Dark List Accent 3" w:uiPriority="70"/>
+    <w:lsdException w:name="Colorful Shading Accent 3" w:uiPriority="71"/>
+    <w:lsdException w:name="Colorful List Accent 3" w:uiPriority="72"/>
+    <w:lsdException w:name="Colorful Grid Accent 3" w:uiPriority="73"/>
+    <w:lsdException w:name="Light Shading Accent 4" w:uiPriority="60"/>
+    <w:lsdException w:name="Light List Accent 4" w:uiPriority="61"/>
+    <w:lsdException w:name="Light Grid Accent 4" w:uiPriority="62"/>
+    <w:lsdException w:name="Medium Shading 1 Accent 4" w:uiPriority="63"/>
+    <w:lsdException w:name="Medium Shading 2 Accent 4" w:uiPriority="64"/>
+    <w:lsdException w:name="Medium List 1 Accent 4" w:uiPriority="65"/>
+    <w:lsdException w:name="Medium List 2 Accent 4" w:uiPriority="66"/>
+    <w:lsdException w:name="Medium Grid 1 Accent 4" w:uiPriority="67"/>
+    <w:lsdException w:name="Medium Grid 2 Accent 4" w:uiPriority="68"/>
+    <w:lsdException w:name="Medium Grid 3 Accent 4" w:uiPriority="69"/>
+    <w:lsdException w:name="Dark List Accent 4" w:uiPriority="70"/>
+    <w:lsdException w:name="Colorful Shading Accent 4" w:uiPriority="71"/>
+    <w:lsdException w:name="Colorful List Accent 4" w:uiPriority="72"/>
+    <w:lsdException w:name="Colorful Grid Accent 4" w:uiPriority="73"/>
+    <w:lsdException w:name="Light Shading Accent 5" w:uiPriority="60"/>
+    <w:lsdException w:name="Light List Accent 5" w:uiPriority="61"/>
+    <w:lsdException w:name="Light Grid Accent 5" w:uiPriority="62"/>
+    <w:lsdException w:name="Medium Shading 1 Accent 5" w:uiPriority="63"/>
+    <w:lsdException w:name="Medium Shading 2 Accent 5" w:uiPriority="64"/>
+    <w:lsdException w:name="Medium List 1 Accent 5" w:uiPriority="65"/>
+    <w:lsdException w:name="Medium List 2 Accent 5" w:uiPriority="66"/>
+    <w:lsdException w:name="Medium Grid 1 Accent 5" w:uiPriority="67"/>
+    <w:lsdException w:name="Medium Grid 2 Accent 5" w:uiPriority="68"/>
+    <w:lsdException w:name="Medium Grid 3 Accent 5" w:uiPriority="69"/>
+    <w:lsdException w:name="Dark List Accent 5" w:uiPriority="70"/>
+    <w:lsdException w:name="Colorful Shading Accent 5" w:uiPriority="71"/>
+    <w:lsdException w:name="Colorful List Accent 5" w:uiPriority="72"/>
+    <w:lsdException w:name="Colorful Grid Accent 5" w:uiPriority="73"/>
+    <w:lsdException w:name="Light Shading Accent 6" w:uiPriority="60"/>
+    <w:lsdException w:name="Light List Accent 6" w:uiPriority="61"/>
+    <w:lsdException w:name="Light Grid Accent 6" w:uiPriority="62"/>
+    <w:lsdException w:name="Medium Shading 1 Accent 6" w:uiPriority="63"/>
+    <w:lsdException w:name="Medium Shading 2 Accent 6" w:uiPriority="64"/>
+    <w:lsdException w:name="Medium List 1 Accent 6" w:uiPriority="65"/>
+    <w:lsdException w:name="Medium List 2 Accent 6" w:uiPriority="66"/>
+    <w:lsdException w:name="Medium Grid 1 Accent 6" w:uiPriority="67"/>
+    <w:lsdException w:name="Medium Grid 2 Accent 6" w:uiPriority="68"/>
+    <w:lsdException w:name="Medium Grid 3 Accent 6" w:uiPriority="69"/>
+    <w:lsdException w:name="Dark List Accent 6" w:uiPriority="70"/>
+    <w:lsdException w:name="Colorful Shading Accent 6" w:uiPriority="71"/>
+    <w:lsdException w:name="Colorful List Accent 6" w:uiPriority="72"/>
+    <w:lsdException w:name="Colorful Grid Accent 6" w:uiPriority="73"/>
+    <w:lsdException w:name="Subtle Emphasis" w:uiPriority="19" w:qFormat="1"/>
+    <w:lsdException w:name="Intense Emphasis" w:uiPriority="21" w:qFormat="1"/>
+    <w:lsdException w:name="Subtle Reference" w:uiPriority="31" w:qFormat="1"/>
+    <w:lsdException w:name="Intense Reference" w:uiPriority="32" w:qFormat="1"/>
+    <w:lsdException w:name="Book Title" w:uiPriority="33" w:qFormat="1"/>
+    <w:lsdException w:name="Bibliography" w:semiHidden="1" w:uiPriority="37" w:unhideWhenUsed="1"/>
+    <w:lsdException w:name="TOC Heading" w:semiHidden="1" w:uiPriority="39" w:unhideWhenUsed="1" w:qFormat="1"/>
+    <w:lsdException w:name="Plain Table 1" w:uiPriority="41"/>
+    <w:lsdException w:name="Plain Table 2" w:uiPriority="42"/>
+    <w:lsdException w:name="Plain Table 3" w:uiPriority="43"/>
+    <w:lsdException w:name="Plain Table 4" w:uiPriority="44"/>
+    <w:lsdException w:name="Plain Table 5" w:uiPriority="45"/>
+    <w:lsdException w:name="Grid Table Light" w:uiPriority="40"/>
+    <w:lsdException w:name="Grid Table 1 Light" w:uiPriority="46"/>
+    <w:lsdException w:name="Grid Table 2" w:uiPriority="47"/>
+    <w:lsdException w:name="Grid Table 3" w:uiPriority="48"/>
+    <w:lsdException w:name="Grid Table 4" w:uiPriority="49"/>
+    <w:lsdException w:name="Grid Table 5 Dark" w:uiPriority="50"/>
+    <w:lsdException w:name="Grid Table 6 Colorful" w:uiPriority="51"/>
+    <w:lsdException w:name="Grid Table 7 Colorful" w:uiPriority="52"/>
+    <w:lsdException w:name="Grid Table 1 Light Accent 1" w:uiPriority="46"/>
+    <w:lsdException w:name="Grid Table 2 Accent 1" w:uiPriority="47"/>
+    <w:lsdException w:name="Grid Table 3 Accent 1" w:uiPriority="48"/>
+    <w:lsdException w:name="Grid Table 4 Accent 1" w:uiPriority="49"/>
+    <w:lsdException w:name="Grid Table 5 Dark Accent 1" w:uiPriority="50"/>
+    <w:lsdException w:name="Grid Table 6 Colorful Accent 1" w:uiPriority="51"/>
+    <w:lsdException w:name="Grid Table 7 Colorful Accent 1" w:uiPriority="52"/>
+    <w:lsdException w:name="Grid Table 1 Light Accent 2" w:uiPriority="46"/>
+    <w:lsdException w:name="Grid Table 2 Accent 2" w:uiPriority="47"/>
+    <w:lsdException w:name="Grid Table 3 Accent 2" w:uiPriority="48"/>
+    <w:lsdException w:name="Grid Table 4 Accent 2" w:uiPriority="49"/>
+    <w:lsdException w:name="Grid Table 5 Dark Accent 2" w:uiPriority="50"/>
+    <w:lsdException w:name="Grid Table 6 Colorful Accent 2" w:uiPriority="51"/>
+    <w:lsdException w:name="Grid Table 7 Colorful Accent 2" w:uiPriority="52"/>
+    <w:lsdException w:name="Grid Table 1 Light Accent 3" w:uiPriority="46"/>
+    <w:lsdException w:name="Grid Table 2 Accent 3" w:uiPriority="47"/>
+    <w:lsdException w:name="Grid Table 3 Accent 3" w:uiPriority="48"/>
+    <w:lsdException w:name="Grid Table 4 Accent 3" w:uiPriority="49"/>
+    <w:lsdException w:name="Grid Table 5 Dark Accent 3" w:uiPriority="50"/>
+    <w:lsdException w:name="Grid Table 6 Colorful Accent 3" w:uiPriority="51"/>
+    <w:lsdException w:name="Grid Table 7 Colorful Accent 3" w:uiPriority="52"/>
+    <w:lsdException w:name="Grid Table 1 Light Accent 4" w:uiPriority="46"/>
+    <w:lsdException w:name="Grid Table 2 Accent 4" w:uiPriority="47"/>
+    <w:lsdException w:name="Grid Table 3 Accent 4" w:uiPriority="48"/>
+    <w:lsdException w:name="Grid Table 4 Accent 4" w:uiPriority="49"/>
+    <w:lsdException w:name="Grid Table 5 Dark Accent 4" w:uiPriority="50"/>
+    <w:lsdException w:name="Grid Table 6 Colorful Accent 4" w:uiPriority="51"/>
+    <w:lsdException w:name="Grid Table 7 Colorful Accent 4" w:uiPriority="52"/>
+    <w:lsdException w:name="Grid Table 1 Light Accent 5" w:uiPriority="46"/>
+    <w:lsdException w:name="Grid Table 2 Accent 5" w:uiPriority="47"/>
+    <w:lsdException w:name="Grid Table 3 Accent 5" w:uiPriority="48"/>
+    <w:lsdException w:name="Grid Table 4 Accent 5" w:uiPriority="49"/>
+    <w:lsdException w:name="Grid Table 5 Dark Accent 5" w:uiPriority="50"/>
+    <w:lsdException w:name="Grid Table 6 Colorful Accent 5" w:uiPriority="51"/>
+    <w:lsdException w:name="Grid Table 7 Colorful Accent 5" w:uiPriority="52"/>
+    <w:lsdException w:name="Grid Table 1 Light Accent 6" w:uiPriority="46"/>
+    <w:lsdException w:name="Grid Table 2 Accent 6" w:uiPriority="47"/>
+    <w:lsdException w:name="Grid Table 3 Accent 6" w:uiPriority="48"/>
+    <w:lsdException w:name="Grid Table 4 Accent 6" w:uiPriority="49"/>
+    <w:lsdException w:name="Grid Table 5 Dark Accent 6" w:uiPriority="50"/>
+    <w:lsdException w:name="Grid Table 6 Colorful Accent 6" w:uiPriority="51"/>
+    <w:lsdException w:name="Grid Table 7 Colorful Accent 6" w:uiPriority="52"/>
+    <w:lsdException w:name="List Table 1 Light" w:uiPriority="46"/>
+    <w:lsdException w:name="List Table 2" w:uiPriority="47"/>
+    <w:lsdException w:name="List Table 3" w:uiPriority="48"/>
+    <w:lsdException w:name="List Table 4" w:uiPriority="49"/>
+    <w:lsdException w:name="List Table 5 Dark" w:uiPriority="50"/>
+    <w:lsdException w:name="List Table 6 Colorful" w:uiPriority="51"/>
+    <w:lsdException w:name="List Table 7 Colorful" w:uiPriority="52"/>
+    <w:lsdException w:name="List Table 1 Light Accent 1" w:uiPriority="46"/>
+    <w:lsdException w:name="List Table 2 Accent 1" w:uiPriority="47"/>
+    <w:lsdException w:name="List Table 3 Accent 1" w:uiPriority="48"/>
+    <w:lsdException w:name="List Table 4 Accent 1" w:uiPriority="49"/>
+    <w:lsdException w:name="List Table 5 Dark Accent 1" w:uiPriority="50"/>
+    <w:lsdException w:name="List Table 6 Colorful Accent 1" w:uiPriority="51"/>
+    <w:lsdException w:name="List Table 7 Colorful Accent 1" w:uiPriority="52"/>
+    <w:lsdException w:name="List Table 1 Light Accent 2" w:uiPriority="46"/>
+    <w:lsdException w:name="List Table 2 Accent 2" w:uiPriority="47"/>
+    <w:lsdException w:name="List Table 3 Accent 2" w:uiPriority="48"/>
+    <w:lsdException w:name="List Table 4 Accent 2" w:uiPriority="49"/>
+    <w:lsdException w:name="List Table 5 Dark Accent 2" w:uiPriority="50"/>
+    <w:lsdException w:name="List Table 6 Colorful Accent 2" w:uiPriority="51"/>
+    <w:lsdException w:name="List Table 7 Colorful Accent 2" w:uiPriority="52"/>
+    <w:lsdException w:name="List Table 1 Light Accent 3" w:uiPriority="46"/>
+    <w:lsdException w:name="List Table 2 Accent 3" w:uiPriority="47"/>
+    <w:lsdException w:name="List Table 3 Accent 3" w:uiPriority="48"/>
+    <w:lsdException w:name="List Table 4 Accent 3" w:uiPriority="49"/>
+    <w:lsdException w:name="List Table 5 Dark Accent 3" w:uiPriority="50"/>
+    <w:lsdException w:name="List Table 6 Colorful Accent 3" w:uiPriority="51"/>
+    <w:lsdException w:name="List Table 7 Colorful Accent 3" w:uiPriority="52"/>
+    <w:lsdException w:name="List Table 1 Light Accent 4" w:uiPriority="46"/>
+    <w:lsdException w:name="List Table 2 Accent 4" w:uiPriority="47"/>
+    <w:lsdException w:name="List Table 3 Accent 4" w:uiPriority="48"/>
+    <w:lsdException w:name="List Table 4 Accent 4" w:uiPriority="49"/>
+    <w:lsdException w:name="List Table 5 Dark Accent 4" w:uiPriority="50"/>
+    <w:lsdException w:name="List Table 6 Colorful Accent 4" w:uiPriority="51"/>
+    <w:lsdException w:name="List Table 7 Colorful Accent 4" w:uiPriority="52"/>
+    <w:lsdException w:name="List Table 1 Light Accent 5" w:uiPriority="46"/>
+    <w:lsdException w:name="List Table 2 Accent 5" w:uiPriority="47"/>
+    <w:lsdException w:name="List Table 3 Accent 5" w:uiPriority="48"/>
+    <w:lsdException w:name="List Table 4 Accent 5" w:uiPriority="49"/>
+    <w:lsdException w:name="List Table 5 Dark Accent 5" w:uiPriority="50"/>
+    <w:lsdException w:name="List Table 6 Colorful Accent 5" w:uiPriority="51"/>
+    <w:lsdException w:name="List Table 7 Colorful Accent 5" w:uiPriority="52"/>
+    <w:lsdException w:name="List Table 1 Light Accent 6" w:uiPriority="46"/>
+    <w:lsdException w:name="List Table 2 Accent 6" w:uiPriority="47"/>
+    <w:lsdException w:name="List Table 3 Accent 6" w:uiPriority="48"/>
+    <w:lsdException w:name="List Table 4 Accent 6" w:uiPriority="49"/>
+    <w:lsdException w:name="List Table 5 Dark Accent 6" w:uiPriority="50"/>
+    <w:lsdException w:name="List Table 6 Colorful Accent 6" w:uiPriority="51"/>
+    <w:lsdException w:name="List Table 7 Colorful Accent 6" w:uiPriority="52"/>
+    <w:lsdException w:name="Mention" w:semiHidden="1" w:unhideWhenUsed="1"/>
+    <w:lsdException w:name="Smart Hyperlink" w:semiHidden="1" w:unhideWhenUsed="1"/>
+    <w:lsdException w:name="Hashtag" w:semiHidden="1" w:unhideWhenUsed="1"/>
+    <w:lsdException w:name="Unresolved Mention" w:semiHidden="1" w:unhideWhenUsed="1"/>
   </w:latentStyles>
-  <w:style w:type="paragraph" w:default="1" w:styleId="Normal">
+  <w:style w:type="paragraph" w:default="1" w:styleId="a">
     <w:name w:val="Normal"/>
     <w:qFormat/>
     <w:rsid w:val="004948E9"/>
@@ -8565,11 +8910,11 @@
       <w:szCs w:val="22"/>
     </w:rPr>
   </w:style>
-  <w:style w:type="paragraph" w:styleId="Heading1">
+  <w:style w:type="paragraph" w:styleId="1">
     <w:name w:val="heading 1"/>
-    <w:basedOn w:val="Normal"/>
-    <w:next w:val="Normal"/>
-    <w:link w:val="Heading1Char"/>
+    <w:basedOn w:val="a"/>
+    <w:next w:val="a"/>
+    <w:link w:val="10"/>
     <w:uiPriority w:val="9"/>
     <w:qFormat/>
     <w:rsid w:val="0062363B"/>
@@ -8587,11 +8932,11 @@
       <w:szCs w:val="44"/>
     </w:rPr>
   </w:style>
-  <w:style w:type="paragraph" w:styleId="Heading2">
+  <w:style w:type="paragraph" w:styleId="2">
     <w:name w:val="heading 2"/>
-    <w:basedOn w:val="Normal"/>
-    <w:next w:val="Normal"/>
-    <w:link w:val="Heading2Char"/>
+    <w:basedOn w:val="a"/>
+    <w:next w:val="a"/>
+    <w:link w:val="20"/>
     <w:uiPriority w:val="9"/>
     <w:unhideWhenUsed/>
     <w:qFormat/>
@@ -8611,11 +8956,11 @@
       <w:szCs w:val="32"/>
     </w:rPr>
   </w:style>
-  <w:style w:type="paragraph" w:styleId="Heading3">
+  <w:style w:type="paragraph" w:styleId="3">
     <w:name w:val="heading 3"/>
-    <w:basedOn w:val="Normal"/>
-    <w:next w:val="Normal"/>
-    <w:link w:val="Heading3Char"/>
+    <w:basedOn w:val="a"/>
+    <w:next w:val="a"/>
+    <w:link w:val="30"/>
     <w:uiPriority w:val="9"/>
     <w:unhideWhenUsed/>
     <w:qFormat/>
@@ -8634,11 +8979,11 @@
       <w:szCs w:val="32"/>
     </w:rPr>
   </w:style>
-  <w:style w:type="paragraph" w:styleId="Heading4">
+  <w:style w:type="paragraph" w:styleId="4">
     <w:name w:val="heading 4"/>
-    <w:basedOn w:val="Normal"/>
-    <w:next w:val="Normal"/>
-    <w:link w:val="Heading4Char"/>
+    <w:basedOn w:val="a"/>
+    <w:next w:val="a"/>
+    <w:link w:val="40"/>
     <w:uiPriority w:val="9"/>
     <w:semiHidden/>
     <w:unhideWhenUsed/>
@@ -8659,11 +9004,11 @@
       <w:szCs w:val="28"/>
     </w:rPr>
   </w:style>
-  <w:style w:type="paragraph" w:styleId="Heading5">
+  <w:style w:type="paragraph" w:styleId="5">
     <w:name w:val="heading 5"/>
-    <w:basedOn w:val="Normal"/>
-    <w:next w:val="Normal"/>
-    <w:link w:val="Heading5Char"/>
+    <w:basedOn w:val="a"/>
+    <w:next w:val="a"/>
+    <w:link w:val="50"/>
     <w:uiPriority w:val="9"/>
     <w:unhideWhenUsed/>
     <w:qFormat/>
@@ -8681,13 +9026,13 @@
       <w:szCs w:val="28"/>
     </w:rPr>
   </w:style>
-  <w:style w:type="character" w:default="1" w:styleId="DefaultParagraphFont">
+  <w:style w:type="character" w:default="1" w:styleId="a0">
     <w:name w:val="Default Paragraph Font"/>
     <w:uiPriority w:val="1"/>
     <w:semiHidden/>
     <w:unhideWhenUsed/>
   </w:style>
-  <w:style w:type="table" w:default="1" w:styleId="TableNormal">
+  <w:style w:type="table" w:default="1" w:styleId="a1">
     <w:name w:val="Normal Table"/>
     <w:uiPriority w:val="99"/>
     <w:semiHidden/>
@@ -8702,16 +9047,16 @@
       </w:tblCellMar>
     </w:tblPr>
   </w:style>
-  <w:style w:type="numbering" w:default="1" w:styleId="NoList">
+  <w:style w:type="numbering" w:default="1" w:styleId="a2">
     <w:name w:val="No List"/>
     <w:uiPriority w:val="99"/>
     <w:semiHidden/>
     <w:unhideWhenUsed/>
   </w:style>
-  <w:style w:type="paragraph" w:styleId="Header">
+  <w:style w:type="paragraph" w:styleId="a3">
     <w:name w:val="header"/>
-    <w:basedOn w:val="Normal"/>
-    <w:link w:val="HeaderChar"/>
+    <w:basedOn w:val="a"/>
+    <w:link w:val="a4"/>
     <w:uiPriority w:val="99"/>
     <w:unhideWhenUsed/>
     <w:rsid w:val="001140A8"/>
@@ -8732,9 +9077,9 @@
       <w:szCs w:val="18"/>
     </w:rPr>
   </w:style>
-  <w:style w:type="character" w:customStyle="1" w:styleId="HeaderChar">
-    <w:name w:val="Header Char"/>
-    <w:link w:val="Header"/>
+  <w:style w:type="character" w:customStyle="1" w:styleId="a4">
+    <w:name w:val="页眉 字符"/>
+    <w:link w:val="a3"/>
     <w:uiPriority w:val="99"/>
     <w:rsid w:val="001140A8"/>
     <w:rPr>
@@ -8742,11 +9087,11 @@
       <w:szCs w:val="18"/>
     </w:rPr>
   </w:style>
-  <w:style w:type="paragraph" w:styleId="Footer">
+  <w:style w:type="paragraph" w:styleId="a5">
     <w:name w:val="footer"/>
     <w:aliases w:val="Footer1"/>
-    <w:basedOn w:val="Normal"/>
-    <w:link w:val="FooterChar"/>
+    <w:basedOn w:val="a"/>
+    <w:link w:val="a6"/>
     <w:uiPriority w:val="99"/>
     <w:unhideWhenUsed/>
     <w:rsid w:val="001140A8"/>
@@ -8764,10 +9109,10 @@
       <w:szCs w:val="18"/>
     </w:rPr>
   </w:style>
-  <w:style w:type="character" w:customStyle="1" w:styleId="FooterChar">
-    <w:name w:val="Footer Char"/>
-    <w:aliases w:val="Footer1 Char"/>
-    <w:link w:val="Footer"/>
+  <w:style w:type="character" w:customStyle="1" w:styleId="a6">
+    <w:name w:val="页脚 字符"/>
+    <w:aliases w:val="Footer1 字符"/>
+    <w:link w:val="a5"/>
     <w:uiPriority w:val="99"/>
     <w:rsid w:val="001140A8"/>
     <w:rPr>
@@ -8775,9 +9120,9 @@
       <w:szCs w:val="18"/>
     </w:rPr>
   </w:style>
-  <w:style w:type="paragraph" w:styleId="ListParagraph">
+  <w:style w:type="paragraph" w:styleId="a7">
     <w:name w:val="List Paragraph"/>
-    <w:basedOn w:val="Normal"/>
+    <w:basedOn w:val="a"/>
     <w:uiPriority w:val="34"/>
     <w:qFormat/>
     <w:rsid w:val="00CD3518"/>
@@ -8785,10 +9130,10 @@
       <w:ind w:firstLineChars="200" w:firstLine="420"/>
     </w:pPr>
   </w:style>
-  <w:style w:type="paragraph" w:styleId="BalloonText">
+  <w:style w:type="paragraph" w:styleId="a8">
     <w:name w:val="Balloon Text"/>
-    <w:basedOn w:val="Normal"/>
-    <w:link w:val="BalloonTextChar"/>
+    <w:basedOn w:val="a"/>
+    <w:link w:val="a9"/>
     <w:uiPriority w:val="99"/>
     <w:semiHidden/>
     <w:unhideWhenUsed/>
@@ -8799,9 +9144,9 @@
       <w:szCs w:val="18"/>
     </w:rPr>
   </w:style>
-  <w:style w:type="character" w:customStyle="1" w:styleId="BalloonTextChar">
-    <w:name w:val="Balloon Text Char"/>
-    <w:link w:val="BalloonText"/>
+  <w:style w:type="character" w:customStyle="1" w:styleId="a9">
+    <w:name w:val="批注框文本 字符"/>
+    <w:link w:val="a8"/>
     <w:uiPriority w:val="99"/>
     <w:semiHidden/>
     <w:rsid w:val="00F14C9B"/>
@@ -8810,13 +9155,12 @@
       <w:szCs w:val="18"/>
     </w:rPr>
   </w:style>
-  <w:style w:type="table" w:styleId="TableGrid">
+  <w:style w:type="table" w:styleId="aa">
     <w:name w:val="Table Grid"/>
-    <w:basedOn w:val="TableNormal"/>
+    <w:basedOn w:val="a1"/>
     <w:uiPriority w:val="59"/>
     <w:rsid w:val="00DD17B5"/>
     <w:tblPr>
-      <w:tblInd w:w="0" w:type="dxa"/>
       <w:tblBorders>
         <w:top w:val="single" w:sz="4" w:space="0" w:color="auto"/>
         <w:left w:val="single" w:sz="4" w:space="0" w:color="auto"/>
@@ -8825,17 +9169,11 @@
         <w:insideH w:val="single" w:sz="4" w:space="0" w:color="auto"/>
         <w:insideV w:val="single" w:sz="4" w:space="0" w:color="auto"/>
       </w:tblBorders>
-      <w:tblCellMar>
-        <w:top w:w="0" w:type="dxa"/>
-        <w:left w:w="108" w:type="dxa"/>
-        <w:bottom w:w="0" w:type="dxa"/>
-        <w:right w:w="108" w:type="dxa"/>
-      </w:tblCellMar>
     </w:tblPr>
   </w:style>
-  <w:style w:type="character" w:customStyle="1" w:styleId="Heading2Char">
-    <w:name w:val="Heading 2 Char"/>
-    <w:link w:val="Heading2"/>
+  <w:style w:type="character" w:customStyle="1" w:styleId="20">
+    <w:name w:val="标题 2 字符"/>
+    <w:link w:val="2"/>
     <w:uiPriority w:val="9"/>
     <w:rsid w:val="000A097B"/>
     <w:rPr>
@@ -8846,9 +9184,9 @@
       <w:szCs w:val="32"/>
     </w:rPr>
   </w:style>
-  <w:style w:type="character" w:customStyle="1" w:styleId="Heading3Char">
-    <w:name w:val="Heading 3 Char"/>
-    <w:link w:val="Heading3"/>
+  <w:style w:type="character" w:customStyle="1" w:styleId="30">
+    <w:name w:val="标题 3 字符"/>
+    <w:link w:val="3"/>
     <w:uiPriority w:val="9"/>
     <w:rsid w:val="000A097B"/>
     <w:rPr>
@@ -8858,10 +9196,10 @@
       <w:szCs w:val="32"/>
     </w:rPr>
   </w:style>
-  <w:style w:type="paragraph" w:styleId="TOC1">
+  <w:style w:type="paragraph" w:styleId="11">
     <w:name w:val="toc 1"/>
-    <w:basedOn w:val="Normal"/>
-    <w:next w:val="Normal"/>
+    <w:basedOn w:val="a"/>
+    <w:next w:val="a"/>
     <w:autoRedefine/>
     <w:uiPriority w:val="39"/>
     <w:unhideWhenUsed/>
@@ -8874,10 +9212,10 @@
       <w:jc w:val="center"/>
     </w:pPr>
   </w:style>
-  <w:style w:type="paragraph" w:styleId="TOC2">
+  <w:style w:type="paragraph" w:styleId="21">
     <w:name w:val="toc 2"/>
-    <w:basedOn w:val="Normal"/>
-    <w:next w:val="Normal"/>
+    <w:basedOn w:val="a"/>
+    <w:next w:val="a"/>
     <w:autoRedefine/>
     <w:uiPriority w:val="39"/>
     <w:unhideWhenUsed/>
@@ -8886,10 +9224,10 @@
       <w:ind w:leftChars="200" w:left="420"/>
     </w:pPr>
   </w:style>
-  <w:style w:type="paragraph" w:styleId="TOC3">
+  <w:style w:type="paragraph" w:styleId="31">
     <w:name w:val="toc 3"/>
-    <w:basedOn w:val="Normal"/>
-    <w:next w:val="Normal"/>
+    <w:basedOn w:val="a"/>
+    <w:next w:val="a"/>
     <w:autoRedefine/>
     <w:uiPriority w:val="39"/>
     <w:unhideWhenUsed/>
@@ -8898,7 +9236,7 @@
       <w:ind w:leftChars="400" w:left="840"/>
     </w:pPr>
   </w:style>
-  <w:style w:type="character" w:styleId="Hyperlink">
+  <w:style w:type="character" w:styleId="ab">
     <w:name w:val="Hyperlink"/>
     <w:uiPriority w:val="99"/>
     <w:unhideWhenUsed/>
@@ -8910,17 +9248,17 @@
   </w:style>
   <w:style w:type="character" w:customStyle="1" w:styleId="keyword">
     <w:name w:val="keyword"/>
-    <w:basedOn w:val="DefaultParagraphFont"/>
+    <w:basedOn w:val="a0"/>
     <w:rsid w:val="00DD523F"/>
   </w:style>
-  <w:style w:type="character" w:styleId="PageNumber">
+  <w:style w:type="character" w:styleId="ac">
     <w:name w:val="page number"/>
-    <w:basedOn w:val="DefaultParagraphFont"/>
+    <w:basedOn w:val="a0"/>
     <w:rsid w:val="00923F0D"/>
   </w:style>
-  <w:style w:type="character" w:customStyle="1" w:styleId="Heading4Char">
-    <w:name w:val="Heading 4 Char"/>
-    <w:link w:val="Heading4"/>
+  <w:style w:type="character" w:customStyle="1" w:styleId="40">
+    <w:name w:val="标题 4 字符"/>
+    <w:link w:val="4"/>
     <w:uiPriority w:val="9"/>
     <w:semiHidden/>
     <w:rsid w:val="001F4F4F"/>
@@ -8934,10 +9272,10 @@
   </w:style>
   <w:style w:type="character" w:customStyle="1" w:styleId="headline-content4">
     <w:name w:val="headline-content4"/>
-    <w:basedOn w:val="DefaultParagraphFont"/>
+    <w:basedOn w:val="a0"/>
     <w:rsid w:val="00492769"/>
   </w:style>
-  <w:style w:type="character" w:styleId="CommentReference">
+  <w:style w:type="character" w:styleId="ad">
     <w:name w:val="annotation reference"/>
     <w:uiPriority w:val="99"/>
     <w:semiHidden/>
@@ -8948,10 +9286,10 @@
       <w:szCs w:val="21"/>
     </w:rPr>
   </w:style>
-  <w:style w:type="paragraph" w:styleId="CommentText">
+  <w:style w:type="paragraph" w:styleId="ae">
     <w:name w:val="annotation text"/>
-    <w:basedOn w:val="Normal"/>
-    <w:link w:val="CommentTextChar"/>
+    <w:basedOn w:val="a"/>
+    <w:link w:val="af"/>
     <w:uiPriority w:val="99"/>
     <w:semiHidden/>
     <w:unhideWhenUsed/>
@@ -8960,19 +9298,19 @@
       <w:jc w:val="left"/>
     </w:pPr>
   </w:style>
-  <w:style w:type="character" w:customStyle="1" w:styleId="CommentTextChar">
-    <w:name w:val="Comment Text Char"/>
-    <w:basedOn w:val="DefaultParagraphFont"/>
-    <w:link w:val="CommentText"/>
+  <w:style w:type="character" w:customStyle="1" w:styleId="af">
+    <w:name w:val="批注文字 字符"/>
+    <w:basedOn w:val="a0"/>
+    <w:link w:val="ae"/>
     <w:uiPriority w:val="99"/>
     <w:semiHidden/>
     <w:rsid w:val="00C228FB"/>
   </w:style>
-  <w:style w:type="paragraph" w:styleId="CommentSubject">
+  <w:style w:type="paragraph" w:styleId="af0">
     <w:name w:val="annotation subject"/>
-    <w:basedOn w:val="CommentText"/>
-    <w:next w:val="CommentText"/>
-    <w:link w:val="CommentSubjectChar"/>
+    <w:basedOn w:val="ae"/>
+    <w:next w:val="ae"/>
+    <w:link w:val="af1"/>
     <w:uiPriority w:val="99"/>
     <w:semiHidden/>
     <w:unhideWhenUsed/>
@@ -8985,9 +9323,9 @@
       <w:szCs w:val="20"/>
     </w:rPr>
   </w:style>
-  <w:style w:type="character" w:customStyle="1" w:styleId="CommentSubjectChar">
-    <w:name w:val="Comment Subject Char"/>
-    <w:link w:val="CommentSubject"/>
+  <w:style w:type="character" w:customStyle="1" w:styleId="af1">
+    <w:name w:val="批注主题 字符"/>
+    <w:link w:val="af0"/>
     <w:uiPriority w:val="99"/>
     <w:semiHidden/>
     <w:rsid w:val="00C228FB"/>
@@ -9065,7 +9403,7 @@
       <w:lang w:eastAsia="en-US"/>
     </w:rPr>
   </w:style>
-  <w:style w:type="character" w:styleId="Strong">
+  <w:style w:type="character" w:styleId="af2">
     <w:name w:val="Strong"/>
     <w:uiPriority w:val="22"/>
     <w:qFormat/>
@@ -9075,9 +9413,9 @@
       <w:bCs/>
     </w:rPr>
   </w:style>
-  <w:style w:type="paragraph" w:styleId="NormalWeb">
+  <w:style w:type="paragraph" w:styleId="af3">
     <w:name w:val="Normal (Web)"/>
-    <w:basedOn w:val="Normal"/>
+    <w:basedOn w:val="a"/>
     <w:uiPriority w:val="99"/>
     <w:semiHidden/>
     <w:unhideWhenUsed/>
@@ -9093,10 +9431,10 @@
       <w:szCs w:val="24"/>
     </w:rPr>
   </w:style>
-  <w:style w:type="character" w:customStyle="1" w:styleId="Heading1Char">
-    <w:name w:val="Heading 1 Char"/>
-    <w:basedOn w:val="DefaultParagraphFont"/>
-    <w:link w:val="Heading1"/>
+  <w:style w:type="character" w:customStyle="1" w:styleId="10">
+    <w:name w:val="标题 1 字符"/>
+    <w:basedOn w:val="a0"/>
+    <w:link w:val="1"/>
     <w:uiPriority w:val="9"/>
     <w:rsid w:val="0062363B"/>
     <w:rPr>
@@ -9107,10 +9445,10 @@
       <w:szCs w:val="44"/>
     </w:rPr>
   </w:style>
-  <w:style w:type="paragraph" w:styleId="BodyTextIndent3">
+  <w:style w:type="paragraph" w:styleId="32">
     <w:name w:val="Body Text Indent 3"/>
-    <w:basedOn w:val="Normal"/>
-    <w:link w:val="BodyTextIndent3Char"/>
+    <w:basedOn w:val="a"/>
+    <w:link w:val="33"/>
     <w:semiHidden/>
     <w:rsid w:val="00D707E6"/>
     <w:pPr>
@@ -9122,10 +9460,10 @@
       <w:szCs w:val="20"/>
     </w:rPr>
   </w:style>
-  <w:style w:type="character" w:customStyle="1" w:styleId="BodyTextIndent3Char">
-    <w:name w:val="Body Text Indent 3 Char"/>
-    <w:basedOn w:val="DefaultParagraphFont"/>
-    <w:link w:val="BodyTextIndent3"/>
+  <w:style w:type="character" w:customStyle="1" w:styleId="33">
+    <w:name w:val="正文文本缩进 3 字符"/>
+    <w:basedOn w:val="a0"/>
+    <w:link w:val="32"/>
     <w:semiHidden/>
     <w:rsid w:val="00D707E6"/>
     <w:rPr>
@@ -9134,10 +9472,10 @@
       <w:sz w:val="24"/>
     </w:rPr>
   </w:style>
-  <w:style w:type="paragraph" w:styleId="BodyTextIndent">
+  <w:style w:type="paragraph" w:styleId="af4">
     <w:name w:val="Body Text Indent"/>
-    <w:basedOn w:val="Normal"/>
-    <w:link w:val="BodyTextIndentChar"/>
+    <w:basedOn w:val="a"/>
+    <w:link w:val="af5"/>
     <w:uiPriority w:val="99"/>
     <w:semiHidden/>
     <w:unhideWhenUsed/>
@@ -9147,10 +9485,10 @@
       <w:ind w:leftChars="200" w:left="420"/>
     </w:pPr>
   </w:style>
-  <w:style w:type="character" w:customStyle="1" w:styleId="BodyTextIndentChar">
-    <w:name w:val="Body Text Indent Char"/>
-    <w:basedOn w:val="DefaultParagraphFont"/>
-    <w:link w:val="BodyTextIndent"/>
+  <w:style w:type="character" w:customStyle="1" w:styleId="af5">
+    <w:name w:val="正文文本缩进 字符"/>
+    <w:basedOn w:val="a0"/>
+    <w:link w:val="af4"/>
     <w:uiPriority w:val="99"/>
     <w:semiHidden/>
     <w:rsid w:val="00A87137"/>
@@ -9160,10 +9498,10 @@
       <w:szCs w:val="22"/>
     </w:rPr>
   </w:style>
-  <w:style w:type="character" w:customStyle="1" w:styleId="Heading5Char">
-    <w:name w:val="Heading 5 Char"/>
-    <w:basedOn w:val="DefaultParagraphFont"/>
-    <w:link w:val="Heading5"/>
+  <w:style w:type="character" w:customStyle="1" w:styleId="50">
+    <w:name w:val="标题 5 字符"/>
+    <w:basedOn w:val="a0"/>
+    <w:link w:val="5"/>
     <w:uiPriority w:val="9"/>
     <w:rsid w:val="00BF0B87"/>
     <w:rPr>
@@ -9174,9 +9512,9 @@
       <w:szCs w:val="28"/>
     </w:rPr>
   </w:style>
-  <w:style w:type="paragraph" w:styleId="NormalIndent">
+  <w:style w:type="paragraph" w:styleId="af6">
     <w:name w:val="Normal Indent"/>
-    <w:basedOn w:val="Normal"/>
+    <w:basedOn w:val="a"/>
     <w:rsid w:val="00BF0B87"/>
     <w:pPr>
       <w:ind w:firstLine="420"/>
@@ -9190,9 +9528,9 @@
       <w:szCs w:val="20"/>
     </w:rPr>
   </w:style>
-  <w:style w:type="character" w:styleId="PlaceholderText">
+  <w:style w:type="character" w:styleId="af7">
     <w:name w:val="Placeholder Text"/>
-    <w:basedOn w:val="DefaultParagraphFont"/>
+    <w:basedOn w:val="a0"/>
     <w:uiPriority w:val="99"/>
     <w:semiHidden/>
     <w:rsid w:val="003736C8"/>
@@ -9200,10 +9538,10 @@
       <w:color w:val="808080"/>
     </w:rPr>
   </w:style>
-  <w:style w:type="paragraph" w:styleId="EndnoteText">
+  <w:style w:type="paragraph" w:styleId="af8">
     <w:name w:val="endnote text"/>
-    <w:basedOn w:val="Normal"/>
-    <w:link w:val="EndnoteTextChar"/>
+    <w:basedOn w:val="a"/>
+    <w:link w:val="af9"/>
     <w:uiPriority w:val="99"/>
     <w:semiHidden/>
     <w:unhideWhenUsed/>
@@ -9213,10 +9551,10 @@
       <w:jc w:val="left"/>
     </w:pPr>
   </w:style>
-  <w:style w:type="character" w:customStyle="1" w:styleId="EndnoteTextChar">
-    <w:name w:val="Endnote Text Char"/>
-    <w:basedOn w:val="DefaultParagraphFont"/>
-    <w:link w:val="EndnoteText"/>
+  <w:style w:type="character" w:customStyle="1" w:styleId="af9">
+    <w:name w:val="尾注文本 字符"/>
+    <w:basedOn w:val="a0"/>
+    <w:link w:val="af8"/>
     <w:uiPriority w:val="99"/>
     <w:semiHidden/>
     <w:rsid w:val="00A61B3A"/>
@@ -9226,851 +9564,9 @@
       <w:szCs w:val="22"/>
     </w:rPr>
   </w:style>
-  <w:style w:type="character" w:styleId="EndnoteReference">
+  <w:style w:type="character" w:styleId="afa">
     <w:name w:val="endnote reference"/>
-    <w:basedOn w:val="DefaultParagraphFont"/>
-    <w:uiPriority w:val="99"/>
-    <w:semiHidden/>
-    <w:unhideWhenUsed/>
-    <w:rsid w:val="00A61B3A"/>
-    <w:rPr>
-      <w:vertAlign w:val="superscript"/>
-    </w:rPr>
-  </w:style>
-</w:styles>
-</file>
-
-<file path=word/stylesWithEffects.xml><?xml version="1.0" encoding="utf-8"?>
-<w:styles xmlns:wpc="http://schemas.microsoft.com/office/word/2010/wordprocessingCanvas" xmlns:mc="http://schemas.openxmlformats.org/markup-compatibility/2006" xmlns:o="urn:schemas-microsoft-com:office:office" xmlns:r="http://schemas.openxmlformats.org/officeDocument/2006/relationships" xmlns:m="http://schemas.openxmlformats.org/officeDocument/2006/math" xmlns:v="urn:schemas-microsoft-com:vml" xmlns:wp14="http://schemas.microsoft.com/office/word/2010/wordprocessingDrawing" xmlns:wp="http://schemas.openxmlformats.org/drawingml/2006/wordprocessingDrawing" xmlns:w10="urn:schemas-microsoft-com:office:word" xmlns:w="http://schemas.openxmlformats.org/wordprocessingml/2006/main" xmlns:w14="http://schemas.microsoft.com/office/word/2010/wordml" xmlns:wpg="http://schemas.microsoft.com/office/word/2010/wordprocessingGroup" xmlns:wpi="http://schemas.microsoft.com/office/word/2010/wordprocessingInk" xmlns:wne="http://schemas.microsoft.com/office/word/2006/wordml" xmlns:wps="http://schemas.microsoft.com/office/word/2010/wordprocessingShape" mc:Ignorable="w14 wp14">
-  <w:docDefaults>
-    <w:rPrDefault>
-      <w:rPr>
-        <w:rFonts w:ascii="Calibri" w:eastAsia="宋体" w:hAnsi="Calibri" w:cs="Times New Roman"/>
-        <w:lang w:val="en-US" w:eastAsia="zh-CN" w:bidi="ar-SA"/>
-      </w:rPr>
-    </w:rPrDefault>
-    <w:pPrDefault/>
-  </w:docDefaults>
-  <w:latentStyles w:defLockedState="0" w:defUIPriority="99" w:defSemiHidden="1" w:defUnhideWhenUsed="1" w:defQFormat="0" w:count="267">
-    <w:lsdException w:name="Normal" w:semiHidden="0" w:uiPriority="0" w:unhideWhenUsed="0" w:qFormat="1"/>
-    <w:lsdException w:name="heading 1" w:semiHidden="0" w:uiPriority="9" w:unhideWhenUsed="0" w:qFormat="1"/>
-    <w:lsdException w:name="heading 2" w:uiPriority="9" w:qFormat="1"/>
-    <w:lsdException w:name="heading 3" w:uiPriority="9" w:qFormat="1"/>
-    <w:lsdException w:name="heading 4" w:uiPriority="9" w:qFormat="1"/>
-    <w:lsdException w:name="heading 5" w:uiPriority="9" w:qFormat="1"/>
-    <w:lsdException w:name="heading 6" w:uiPriority="9" w:qFormat="1"/>
-    <w:lsdException w:name="heading 7" w:uiPriority="9" w:qFormat="1"/>
-    <w:lsdException w:name="heading 8" w:uiPriority="9" w:qFormat="1"/>
-    <w:lsdException w:name="heading 9" w:uiPriority="9" w:qFormat="1"/>
-    <w:lsdException w:name="toc 1" w:uiPriority="39"/>
-    <w:lsdException w:name="toc 2" w:uiPriority="39"/>
-    <w:lsdException w:name="toc 3" w:uiPriority="39"/>
-    <w:lsdException w:name="toc 4" w:uiPriority="39"/>
-    <w:lsdException w:name="toc 5" w:uiPriority="39"/>
-    <w:lsdException w:name="toc 6" w:uiPriority="39"/>
-    <w:lsdException w:name="toc 7" w:uiPriority="39"/>
-    <w:lsdException w:name="toc 8" w:uiPriority="39"/>
-    <w:lsdException w:name="toc 9" w:uiPriority="39"/>
-    <w:lsdException w:name="Normal Indent" w:uiPriority="0"/>
-    <w:lsdException w:name="caption" w:uiPriority="35" w:qFormat="1"/>
-    <w:lsdException w:name="page number" w:uiPriority="0"/>
-    <w:lsdException w:name="Title" w:semiHidden="0" w:uiPriority="10" w:unhideWhenUsed="0" w:qFormat="1"/>
-    <w:lsdException w:name="Default Paragraph Font" w:uiPriority="1"/>
-    <w:lsdException w:name="Subtitle" w:semiHidden="0" w:uiPriority="11" w:unhideWhenUsed="0" w:qFormat="1"/>
-    <w:lsdException w:name="Body Text Indent 3" w:uiPriority="0"/>
-    <w:lsdException w:name="Strong" w:semiHidden="0" w:uiPriority="22" w:unhideWhenUsed="0" w:qFormat="1"/>
-    <w:lsdException w:name="Emphasis" w:semiHidden="0" w:uiPriority="20" w:unhideWhenUsed="0" w:qFormat="1"/>
-    <w:lsdException w:name="Table Grid" w:semiHidden="0" w:uiPriority="59" w:unhideWhenUsed="0"/>
-    <w:lsdException w:name="Placeholder Text" w:unhideWhenUsed="0"/>
-    <w:lsdException w:name="No Spacing" w:semiHidden="0" w:uiPriority="1" w:unhideWhenUsed="0" w:qFormat="1"/>
-    <w:lsdException w:name="Light Shading" w:semiHidden="0" w:uiPriority="60" w:unhideWhenUsed="0"/>
-    <w:lsdException w:name="Light List" w:semiHidden="0" w:uiPriority="61" w:unhideWhenUsed="0"/>
-    <w:lsdException w:name="Light Grid" w:semiHidden="0" w:uiPriority="62" w:unhideWhenUsed="0"/>
-    <w:lsdException w:name="Medium Shading 1" w:semiHidden="0" w:uiPriority="63" w:unhideWhenUsed="0"/>
-    <w:lsdException w:name="Medium Shading 2" w:semiHidden="0" w:uiPriority="64" w:unhideWhenUsed="0"/>
-    <w:lsdException w:name="Medium List 1" w:semiHidden="0" w:uiPriority="65" w:unhideWhenUsed="0"/>
-    <w:lsdException w:name="Medium List 2" w:semiHidden="0" w:uiPriority="66" w:unhideWhenUsed="0"/>
-    <w:lsdException w:name="Medium Grid 1" w:semiHidden="0" w:uiPriority="67" w:unhideWhenUsed="0"/>
-    <w:lsdException w:name="Medium Grid 2" w:semiHidden="0" w:uiPriority="68" w:unhideWhenUsed="0"/>
-    <w:lsdException w:name="Medium Grid 3" w:semiHidden="0" w:uiPriority="69" w:unhideWhenUsed="0"/>
-    <w:lsdException w:name="Dark List" w:semiHidden="0" w:uiPriority="70" w:unhideWhenUsed="0"/>
-    <w:lsdException w:name="Colorful Shading" w:semiHidden="0" w:uiPriority="71" w:unhideWhenUsed="0"/>
-    <w:lsdException w:name="Colorful List" w:semiHidden="0" w:uiPriority="72" w:unhideWhenUsed="0"/>
-    <w:lsdException w:name="Colorful Grid" w:semiHidden="0" w:uiPriority="73" w:unhideWhenUsed="0"/>
-    <w:lsdException w:name="Light Shading Accent 1" w:semiHidden="0" w:uiPriority="60" w:unhideWhenUsed="0"/>
-    <w:lsdException w:name="Light List Accent 1" w:semiHidden="0" w:uiPriority="61" w:unhideWhenUsed="0"/>
-    <w:lsdException w:name="Light Grid Accent 1" w:semiHidden="0" w:uiPriority="62" w:unhideWhenUsed="0"/>
-    <w:lsdException w:name="Medium Shading 1 Accent 1" w:semiHidden="0" w:uiPriority="63" w:unhideWhenUsed="0"/>
-    <w:lsdException w:name="Medium Shading 2 Accent 1" w:semiHidden="0" w:uiPriority="64" w:unhideWhenUsed="0"/>
-    <w:lsdException w:name="Medium List 1 Accent 1" w:semiHidden="0" w:uiPriority="65" w:unhideWhenUsed="0"/>
-    <w:lsdException w:name="Revision" w:unhideWhenUsed="0"/>
-    <w:lsdException w:name="List Paragraph" w:semiHidden="0" w:uiPriority="34" w:unhideWhenUsed="0" w:qFormat="1"/>
-    <w:lsdException w:name="Quote" w:semiHidden="0" w:uiPriority="29" w:unhideWhenUsed="0" w:qFormat="1"/>
-    <w:lsdException w:name="Intense Quote" w:semiHidden="0" w:uiPriority="30" w:unhideWhenUsed="0" w:qFormat="1"/>
-    <w:lsdException w:name="Medium List 2 Accent 1" w:semiHidden="0" w:uiPriority="66" w:unhideWhenUsed="0"/>
-    <w:lsdException w:name="Medium Grid 1 Accent 1" w:semiHidden="0" w:uiPriority="67" w:unhideWhenUsed="0"/>
-    <w:lsdException w:name="Medium Grid 2 Accent 1" w:semiHidden="0" w:uiPriority="68" w:unhideWhenUsed="0"/>
-    <w:lsdException w:name="Medium Grid 3 Accent 1" w:semiHidden="0" w:uiPriority="69" w:unhideWhenUsed="0"/>
-    <w:lsdException w:name="Dark List Accent 1" w:semiHidden="0" w:uiPriority="70" w:unhideWhenUsed="0"/>
-    <w:lsdException w:name="Colorful Shading Accent 1" w:semiHidden="0" w:uiPriority="71" w:unhideWhenUsed="0"/>
-    <w:lsdException w:name="Colorful List Accent 1" w:semiHidden="0" w:uiPriority="72" w:unhideWhenUsed="0"/>
-    <w:lsdException w:name="Colorful Grid Accent 1" w:semiHidden="0" w:uiPriority="73" w:unhideWhenUsed="0"/>
-    <w:lsdException w:name="Light Shading Accent 2" w:semiHidden="0" w:uiPriority="60" w:unhideWhenUsed="0"/>
-    <w:lsdException w:name="Light List Accent 2" w:semiHidden="0" w:uiPriority="61" w:unhideWhenUsed="0"/>
-    <w:lsdException w:name="Light Grid Accent 2" w:semiHidden="0" w:uiPriority="62" w:unhideWhenUsed="0"/>
-    <w:lsdException w:name="Medium Shading 1 Accent 2" w:semiHidden="0" w:uiPriority="63" w:unhideWhenUsed="0"/>
-    <w:lsdException w:name="Medium Shading 2 Accent 2" w:semiHidden="0" w:uiPriority="64" w:unhideWhenUsed="0"/>
-    <w:lsdException w:name="Medium List 1 Accent 2" w:semiHidden="0" w:uiPriority="65" w:unhideWhenUsed="0"/>
-    <w:lsdException w:name="Medium List 2 Accent 2" w:semiHidden="0" w:uiPriority="66" w:unhideWhenUsed="0"/>
-    <w:lsdException w:name="Medium Grid 1 Accent 2" w:semiHidden="0" w:uiPriority="67" w:unhideWhenUsed="0"/>
-    <w:lsdException w:name="Medium Grid 2 Accent 2" w:semiHidden="0" w:uiPriority="68" w:unhideWhenUsed="0"/>
-    <w:lsdException w:name="Medium Grid 3 Accent 2" w:semiHidden="0" w:uiPriority="69" w:unhideWhenUsed="0"/>
-    <w:lsdException w:name="Dark List Accent 2" w:semiHidden="0" w:uiPriority="70" w:unhideWhenUsed="0"/>
-    <w:lsdException w:name="Colorful Shading Accent 2" w:semiHidden="0" w:uiPriority="71" w:unhideWhenUsed="0"/>
-    <w:lsdException w:name="Colorful List Accent 2" w:semiHidden="0" w:uiPriority="72" w:unhideWhenUsed="0"/>
-    <w:lsdException w:name="Colorful Grid Accent 2" w:semiHidden="0" w:uiPriority="73" w:unhideWhenUsed="0"/>
-    <w:lsdException w:name="Light Shading Accent 3" w:semiHidden="0" w:uiPriority="60" w:unhideWhenUsed="0"/>
-    <w:lsdException w:name="Light List Accent 3" w:semiHidden="0" w:uiPriority="61" w:unhideWhenUsed="0"/>
-    <w:lsdException w:name="Light Grid Accent 3" w:semiHidden="0" w:uiPriority="62" w:unhideWhenUsed="0"/>
-    <w:lsdException w:name="Medium Shading 1 Accent 3" w:semiHidden="0" w:uiPriority="63" w:unhideWhenUsed="0"/>
-    <w:lsdException w:name="Medium Shading 2 Accent 3" w:semiHidden="0" w:uiPriority="64" w:unhideWhenUsed="0"/>
-    <w:lsdException w:name="Medium List 1 Accent 3" w:semiHidden="0" w:uiPriority="65" w:unhideWhenUsed="0"/>
-    <w:lsdException w:name="Medium List 2 Accent 3" w:semiHidden="0" w:uiPriority="66" w:unhideWhenUsed="0"/>
-    <w:lsdException w:name="Medium Grid 1 Accent 3" w:semiHidden="0" w:uiPriority="67" w:unhideWhenUsed="0"/>
-    <w:lsdException w:name="Medium Grid 2 Accent 3" w:semiHidden="0" w:uiPriority="68" w:unhideWhenUsed="0"/>
-    <w:lsdException w:name="Medium Grid 3 Accent 3" w:semiHidden="0" w:uiPriority="69" w:unhideWhenUsed="0"/>
-    <w:lsdException w:name="Dark List Accent 3" w:semiHidden="0" w:uiPriority="70" w:unhideWhenUsed="0"/>
-    <w:lsdException w:name="Colorful Shading Accent 3" w:semiHidden="0" w:uiPriority="71" w:unhideWhenUsed="0"/>
-    <w:lsdException w:name="Colorful List Accent 3" w:semiHidden="0" w:uiPriority="72" w:unhideWhenUsed="0"/>
-    <w:lsdException w:name="Colorful Grid Accent 3" w:semiHidden="0" w:uiPriority="73" w:unhideWhenUsed="0"/>
-    <w:lsdException w:name="Light Shading Accent 4" w:semiHidden="0" w:uiPriority="60" w:unhideWhenUsed="0"/>
-    <w:lsdException w:name="Light List Accent 4" w:semiHidden="0" w:uiPriority="61" w:unhideWhenUsed="0"/>
-    <w:lsdException w:name="Light Grid Accent 4" w:semiHidden="0" w:uiPriority="62" w:unhideWhenUsed="0"/>
-    <w:lsdException w:name="Medium Shading 1 Accent 4" w:semiHidden="0" w:uiPriority="63" w:unhideWhenUsed="0"/>
-    <w:lsdException w:name="Medium Shading 2 Accent 4" w:semiHidden="0" w:uiPriority="64" w:unhideWhenUsed="0"/>
-    <w:lsdException w:name="Medium List 1 Accent 4" w:semiHidden="0" w:uiPriority="65" w:unhideWhenUsed="0"/>
-    <w:lsdException w:name="Medium List 2 Accent 4" w:semiHidden="0" w:uiPriority="66" w:unhideWhenUsed="0"/>
-    <w:lsdException w:name="Medium Grid 1 Accent 4" w:semiHidden="0" w:uiPriority="67" w:unhideWhenUsed="0"/>
-    <w:lsdException w:name="Medium Grid 2 Accent 4" w:semiHidden="0" w:uiPriority="68" w:unhideWhenUsed="0"/>
-    <w:lsdException w:name="Medium Grid 3 Accent 4" w:semiHidden="0" w:uiPriority="69" w:unhideWhenUsed="0"/>
-    <w:lsdException w:name="Dark List Accent 4" w:semiHidden="0" w:uiPriority="70" w:unhideWhenUsed="0"/>
-    <w:lsdException w:name="Colorful Shading Accent 4" w:semiHidden="0" w:uiPriority="71" w:unhideWhenUsed="0"/>
-    <w:lsdException w:name="Colorful List Accent 4" w:semiHidden="0" w:uiPriority="72" w:unhideWhenUsed="0"/>
-    <w:lsdException w:name="Colorful Grid Accent 4" w:semiHidden="0" w:uiPriority="73" w:unhideWhenUsed="0"/>
-    <w:lsdException w:name="Light Shading Accent 5" w:semiHidden="0" w:uiPriority="60" w:unhideWhenUsed="0"/>
-    <w:lsdException w:name="Light List Accent 5" w:semiHidden="0" w:uiPriority="61" w:unhideWhenUsed="0"/>
-    <w:lsdException w:name="Light Grid Accent 5" w:semiHidden="0" w:uiPriority="62" w:unhideWhenUsed="0"/>
-    <w:lsdException w:name="Medium Shading 1 Accent 5" w:semiHidden="0" w:uiPriority="63" w:unhideWhenUsed="0"/>
-    <w:lsdException w:name="Medium Shading 2 Accent 5" w:semiHidden="0" w:uiPriority="64" w:unhideWhenUsed="0"/>
-    <w:lsdException w:name="Medium List 1 Accent 5" w:semiHidden="0" w:uiPriority="65" w:unhideWhenUsed="0"/>
-    <w:lsdException w:name="Medium List 2 Accent 5" w:semiHidden="0" w:uiPriority="66" w:unhideWhenUsed="0"/>
-    <w:lsdException w:name="Medium Grid 1 Accent 5" w:semiHidden="0" w:uiPriority="67" w:unhideWhenUsed="0"/>
-    <w:lsdException w:name="Medium Grid 2 Accent 5" w:semiHidden="0" w:uiPriority="68" w:unhideWhenUsed="0"/>
-    <w:lsdException w:name="Medium Grid 3 Accent 5" w:semiHidden="0" w:uiPriority="69" w:unhideWhenUsed="0"/>
-    <w:lsdException w:name="Dark List Accent 5" w:semiHidden="0" w:uiPriority="70" w:unhideWhenUsed="0"/>
-    <w:lsdException w:name="Colorful Shading Accent 5" w:semiHidden="0" w:uiPriority="71" w:unhideWhenUsed="0"/>
-    <w:lsdException w:name="Colorful List Accent 5" w:semiHidden="0" w:uiPriority="72" w:unhideWhenUsed="0"/>
-    <w:lsdException w:name="Colorful Grid Accent 5" w:semiHidden="0" w:uiPriority="73" w:unhideWhenUsed="0"/>
-    <w:lsdException w:name="Light Shading Accent 6" w:semiHidden="0" w:uiPriority="60" w:unhideWhenUsed="0"/>
-    <w:lsdException w:name="Light List Accent 6" w:semiHidden="0" w:uiPriority="61" w:unhideWhenUsed="0"/>
-    <w:lsdException w:name="Light Grid Accent 6" w:semiHidden="0" w:uiPriority="62" w:unhideWhenUsed="0"/>
-    <w:lsdException w:name="Medium Shading 1 Accent 6" w:semiHidden="0" w:uiPriority="63" w:unhideWhenUsed="0"/>
-    <w:lsdException w:name="Medium Shading 2 Accent 6" w:semiHidden="0" w:uiPriority="64" w:unhideWhenUsed="0"/>
-    <w:lsdException w:name="Medium List 1 Accent 6" w:semiHidden="0" w:uiPriority="65" w:unhideWhenUsed="0"/>
-    <w:lsdException w:name="Medium List 2 Accent 6" w:semiHidden="0" w:uiPriority="66" w:unhideWhenUsed="0"/>
-    <w:lsdException w:name="Medium Grid 1 Accent 6" w:semiHidden="0" w:uiPriority="67" w:unhideWhenUsed="0"/>
-    <w:lsdException w:name="Medium Grid 2 Accent 6" w:semiHidden="0" w:uiPriority="68" w:unhideWhenUsed="0"/>
-    <w:lsdException w:name="Medium Grid 3 Accent 6" w:semiHidden="0" w:uiPriority="69" w:unhideWhenUsed="0"/>
-    <w:lsdException w:name="Dark List Accent 6" w:semiHidden="0" w:uiPriority="70" w:unhideWhenUsed="0"/>
-    <w:lsdException w:name="Colorful Shading Accent 6" w:semiHidden="0" w:uiPriority="71" w:unhideWhenUsed="0"/>
-    <w:lsdException w:name="Colorful List Accent 6" w:semiHidden="0" w:uiPriority="72" w:unhideWhenUsed="0"/>
-    <w:lsdException w:name="Colorful Grid Accent 6" w:semiHidden="0" w:uiPriority="73" w:unhideWhenUsed="0"/>
-    <w:lsdException w:name="Subtle Emphasis" w:semiHidden="0" w:uiPriority="19" w:unhideWhenUsed="0" w:qFormat="1"/>
-    <w:lsdException w:name="Intense Emphasis" w:semiHidden="0" w:uiPriority="21" w:unhideWhenUsed="0" w:qFormat="1"/>
-    <w:lsdException w:name="Subtle Reference" w:semiHidden="0" w:uiPriority="31" w:unhideWhenUsed="0" w:qFormat="1"/>
-    <w:lsdException w:name="Intense Reference" w:semiHidden="0" w:uiPriority="32" w:unhideWhenUsed="0" w:qFormat="1"/>
-    <w:lsdException w:name="Book Title" w:semiHidden="0" w:uiPriority="33" w:unhideWhenUsed="0" w:qFormat="1"/>
-    <w:lsdException w:name="Bibliography" w:uiPriority="37"/>
-    <w:lsdException w:name="TOC Heading" w:uiPriority="39" w:qFormat="1"/>
-  </w:latentStyles>
-  <w:style w:type="paragraph" w:default="1" w:styleId="Normal">
-    <w:name w:val="Normal"/>
-    <w:qFormat/>
-    <w:rsid w:val="004948E9"/>
-    <w:pPr>
-      <w:widowControl w:val="0"/>
-      <w:jc w:val="both"/>
-    </w:pPr>
-    <w:rPr>
-      <w:kern w:val="2"/>
-      <w:sz w:val="21"/>
-      <w:szCs w:val="22"/>
-    </w:rPr>
-  </w:style>
-  <w:style w:type="paragraph" w:styleId="Heading1">
-    <w:name w:val="heading 1"/>
-    <w:basedOn w:val="Normal"/>
-    <w:next w:val="Normal"/>
-    <w:link w:val="Heading1Char"/>
-    <w:uiPriority w:val="9"/>
-    <w:qFormat/>
-    <w:rsid w:val="0062363B"/>
-    <w:pPr>
-      <w:keepNext/>
-      <w:keepLines/>
-      <w:spacing w:before="340" w:after="330" w:line="578" w:lineRule="auto"/>
-      <w:outlineLvl w:val="0"/>
-    </w:pPr>
-    <w:rPr>
-      <w:b/>
-      <w:bCs/>
-      <w:kern w:val="44"/>
-      <w:sz w:val="44"/>
-      <w:szCs w:val="44"/>
-    </w:rPr>
-  </w:style>
-  <w:style w:type="paragraph" w:styleId="Heading2">
-    <w:name w:val="heading 2"/>
-    <w:basedOn w:val="Normal"/>
-    <w:next w:val="Normal"/>
-    <w:link w:val="Heading2Char"/>
-    <w:uiPriority w:val="9"/>
-    <w:unhideWhenUsed/>
-    <w:qFormat/>
-    <w:rsid w:val="000A097B"/>
-    <w:pPr>
-      <w:keepNext/>
-      <w:keepLines/>
-      <w:spacing w:before="260" w:after="260" w:line="416" w:lineRule="auto"/>
-      <w:outlineLvl w:val="1"/>
-    </w:pPr>
-    <w:rPr>
-      <w:rFonts w:ascii="Cambria" w:hAnsi="Cambria"/>
-      <w:b/>
-      <w:bCs/>
-      <w:kern w:val="0"/>
-      <w:sz w:val="32"/>
-      <w:szCs w:val="32"/>
-    </w:rPr>
-  </w:style>
-  <w:style w:type="paragraph" w:styleId="Heading3">
-    <w:name w:val="heading 3"/>
-    <w:basedOn w:val="Normal"/>
-    <w:next w:val="Normal"/>
-    <w:link w:val="Heading3Char"/>
-    <w:uiPriority w:val="9"/>
-    <w:unhideWhenUsed/>
-    <w:qFormat/>
-    <w:rsid w:val="000A097B"/>
-    <w:pPr>
-      <w:keepNext/>
-      <w:keepLines/>
-      <w:spacing w:before="260" w:after="260" w:line="416" w:lineRule="auto"/>
-      <w:outlineLvl w:val="2"/>
-    </w:pPr>
-    <w:rPr>
-      <w:b/>
-      <w:bCs/>
-      <w:kern w:val="0"/>
-      <w:sz w:val="32"/>
-      <w:szCs w:val="32"/>
-    </w:rPr>
-  </w:style>
-  <w:style w:type="paragraph" w:styleId="Heading4">
-    <w:name w:val="heading 4"/>
-    <w:basedOn w:val="Normal"/>
-    <w:next w:val="Normal"/>
-    <w:link w:val="Heading4Char"/>
-    <w:uiPriority w:val="9"/>
-    <w:semiHidden/>
-    <w:unhideWhenUsed/>
-    <w:qFormat/>
-    <w:rsid w:val="001F4F4F"/>
-    <w:pPr>
-      <w:keepNext/>
-      <w:keepLines/>
-      <w:spacing w:before="280" w:after="290" w:line="376" w:lineRule="auto"/>
-      <w:outlineLvl w:val="3"/>
-    </w:pPr>
-    <w:rPr>
-      <w:rFonts w:ascii="Cambria" w:hAnsi="Cambria"/>
-      <w:b/>
-      <w:bCs/>
-      <w:kern w:val="0"/>
-      <w:sz w:val="28"/>
-      <w:szCs w:val="28"/>
-    </w:rPr>
-  </w:style>
-  <w:style w:type="paragraph" w:styleId="Heading5">
-    <w:name w:val="heading 5"/>
-    <w:basedOn w:val="Normal"/>
-    <w:next w:val="Normal"/>
-    <w:link w:val="Heading5Char"/>
-    <w:uiPriority w:val="9"/>
-    <w:unhideWhenUsed/>
-    <w:qFormat/>
-    <w:rsid w:val="00BF0B87"/>
-    <w:pPr>
-      <w:keepNext/>
-      <w:keepLines/>
-      <w:spacing w:before="280" w:after="290" w:line="376" w:lineRule="auto"/>
-      <w:outlineLvl w:val="4"/>
-    </w:pPr>
-    <w:rPr>
-      <w:b/>
-      <w:bCs/>
-      <w:sz w:val="28"/>
-      <w:szCs w:val="28"/>
-    </w:rPr>
-  </w:style>
-  <w:style w:type="character" w:default="1" w:styleId="DefaultParagraphFont">
-    <w:name w:val="Default Paragraph Font"/>
-    <w:uiPriority w:val="1"/>
-    <w:semiHidden/>
-    <w:unhideWhenUsed/>
-  </w:style>
-  <w:style w:type="table" w:default="1" w:styleId="TableNormal">
-    <w:name w:val="Normal Table"/>
-    <w:uiPriority w:val="99"/>
-    <w:semiHidden/>
-    <w:unhideWhenUsed/>
-    <w:tblPr>
-      <w:tblInd w:w="0" w:type="dxa"/>
-      <w:tblCellMar>
-        <w:top w:w="0" w:type="dxa"/>
-        <w:left w:w="108" w:type="dxa"/>
-        <w:bottom w:w="0" w:type="dxa"/>
-        <w:right w:w="108" w:type="dxa"/>
-      </w:tblCellMar>
-    </w:tblPr>
-  </w:style>
-  <w:style w:type="numbering" w:default="1" w:styleId="NoList">
-    <w:name w:val="No List"/>
-    <w:uiPriority w:val="99"/>
-    <w:semiHidden/>
-    <w:unhideWhenUsed/>
-  </w:style>
-  <w:style w:type="paragraph" w:styleId="Header">
-    <w:name w:val="header"/>
-    <w:basedOn w:val="Normal"/>
-    <w:link w:val="HeaderChar"/>
-    <w:uiPriority w:val="99"/>
-    <w:unhideWhenUsed/>
-    <w:rsid w:val="001140A8"/>
-    <w:pPr>
-      <w:pBdr>
-        <w:bottom w:val="single" w:sz="6" w:space="1" w:color="auto"/>
-      </w:pBdr>
-      <w:tabs>
-        <w:tab w:val="center" w:pos="4153"/>
-        <w:tab w:val="right" w:pos="8306"/>
-      </w:tabs>
-      <w:snapToGrid w:val="0"/>
-      <w:jc w:val="center"/>
-    </w:pPr>
-    <w:rPr>
-      <w:kern w:val="0"/>
-      <w:sz w:val="18"/>
-      <w:szCs w:val="18"/>
-    </w:rPr>
-  </w:style>
-  <w:style w:type="character" w:customStyle="1" w:styleId="HeaderChar">
-    <w:name w:val="Header Char"/>
-    <w:link w:val="Header"/>
-    <w:uiPriority w:val="99"/>
-    <w:rsid w:val="001140A8"/>
-    <w:rPr>
-      <w:sz w:val="18"/>
-      <w:szCs w:val="18"/>
-    </w:rPr>
-  </w:style>
-  <w:style w:type="paragraph" w:styleId="Footer">
-    <w:name w:val="footer"/>
-    <w:aliases w:val="Footer1"/>
-    <w:basedOn w:val="Normal"/>
-    <w:link w:val="FooterChar"/>
-    <w:uiPriority w:val="99"/>
-    <w:unhideWhenUsed/>
-    <w:rsid w:val="001140A8"/>
-    <w:pPr>
-      <w:tabs>
-        <w:tab w:val="center" w:pos="4153"/>
-        <w:tab w:val="right" w:pos="8306"/>
-      </w:tabs>
-      <w:snapToGrid w:val="0"/>
-      <w:jc w:val="left"/>
-    </w:pPr>
-    <w:rPr>
-      <w:kern w:val="0"/>
-      <w:sz w:val="18"/>
-      <w:szCs w:val="18"/>
-    </w:rPr>
-  </w:style>
-  <w:style w:type="character" w:customStyle="1" w:styleId="FooterChar">
-    <w:name w:val="Footer Char"/>
-    <w:aliases w:val="Footer1 Char"/>
-    <w:link w:val="Footer"/>
-    <w:uiPriority w:val="99"/>
-    <w:rsid w:val="001140A8"/>
-    <w:rPr>
-      <w:sz w:val="18"/>
-      <w:szCs w:val="18"/>
-    </w:rPr>
-  </w:style>
-  <w:style w:type="paragraph" w:styleId="ListParagraph">
-    <w:name w:val="List Paragraph"/>
-    <w:basedOn w:val="Normal"/>
-    <w:uiPriority w:val="34"/>
-    <w:qFormat/>
-    <w:rsid w:val="00CD3518"/>
-    <w:pPr>
-      <w:ind w:firstLineChars="200" w:firstLine="420"/>
-    </w:pPr>
-  </w:style>
-  <w:style w:type="paragraph" w:styleId="BalloonText">
-    <w:name w:val="Balloon Text"/>
-    <w:basedOn w:val="Normal"/>
-    <w:link w:val="BalloonTextChar"/>
-    <w:uiPriority w:val="99"/>
-    <w:semiHidden/>
-    <w:unhideWhenUsed/>
-    <w:rsid w:val="00F14C9B"/>
-    <w:rPr>
-      <w:kern w:val="0"/>
-      <w:sz w:val="18"/>
-      <w:szCs w:val="18"/>
-    </w:rPr>
-  </w:style>
-  <w:style w:type="character" w:customStyle="1" w:styleId="BalloonTextChar">
-    <w:name w:val="Balloon Text Char"/>
-    <w:link w:val="BalloonText"/>
-    <w:uiPriority w:val="99"/>
-    <w:semiHidden/>
-    <w:rsid w:val="00F14C9B"/>
-    <w:rPr>
-      <w:sz w:val="18"/>
-      <w:szCs w:val="18"/>
-    </w:rPr>
-  </w:style>
-  <w:style w:type="table" w:styleId="TableGrid">
-    <w:name w:val="Table Grid"/>
-    <w:basedOn w:val="TableNormal"/>
-    <w:uiPriority w:val="59"/>
-    <w:rsid w:val="00DD17B5"/>
-    <w:tblPr>
-      <w:tblInd w:w="0" w:type="dxa"/>
-      <w:tblBorders>
-        <w:top w:val="single" w:sz="4" w:space="0" w:color="auto"/>
-        <w:left w:val="single" w:sz="4" w:space="0" w:color="auto"/>
-        <w:bottom w:val="single" w:sz="4" w:space="0" w:color="auto"/>
-        <w:right w:val="single" w:sz="4" w:space="0" w:color="auto"/>
-        <w:insideH w:val="single" w:sz="4" w:space="0" w:color="auto"/>
-        <w:insideV w:val="single" w:sz="4" w:space="0" w:color="auto"/>
-      </w:tblBorders>
-      <w:tblCellMar>
-        <w:top w:w="0" w:type="dxa"/>
-        <w:left w:w="108" w:type="dxa"/>
-        <w:bottom w:w="0" w:type="dxa"/>
-        <w:right w:w="108" w:type="dxa"/>
-      </w:tblCellMar>
-    </w:tblPr>
-  </w:style>
-  <w:style w:type="character" w:customStyle="1" w:styleId="Heading2Char">
-    <w:name w:val="Heading 2 Char"/>
-    <w:link w:val="Heading2"/>
-    <w:uiPriority w:val="9"/>
-    <w:rsid w:val="000A097B"/>
-    <w:rPr>
-      <w:rFonts w:ascii="Cambria" w:eastAsia="宋体" w:hAnsi="Cambria" w:cs="Times New Roman"/>
-      <w:b/>
-      <w:bCs/>
-      <w:sz w:val="32"/>
-      <w:szCs w:val="32"/>
-    </w:rPr>
-  </w:style>
-  <w:style w:type="character" w:customStyle="1" w:styleId="Heading3Char">
-    <w:name w:val="Heading 3 Char"/>
-    <w:link w:val="Heading3"/>
-    <w:uiPriority w:val="9"/>
-    <w:rsid w:val="000A097B"/>
-    <w:rPr>
-      <w:b/>
-      <w:bCs/>
-      <w:sz w:val="32"/>
-      <w:szCs w:val="32"/>
-    </w:rPr>
-  </w:style>
-  <w:style w:type="paragraph" w:styleId="TOC1">
-    <w:name w:val="toc 1"/>
-    <w:basedOn w:val="Normal"/>
-    <w:next w:val="Normal"/>
-    <w:autoRedefine/>
-    <w:uiPriority w:val="39"/>
-    <w:unhideWhenUsed/>
-    <w:rsid w:val="00DA686C"/>
-    <w:pPr>
-      <w:tabs>
-        <w:tab w:val="left" w:pos="1050"/>
-        <w:tab w:val="right" w:leader="dot" w:pos="8296"/>
-      </w:tabs>
-      <w:jc w:val="center"/>
-    </w:pPr>
-  </w:style>
-  <w:style w:type="paragraph" w:styleId="TOC2">
-    <w:name w:val="toc 2"/>
-    <w:basedOn w:val="Normal"/>
-    <w:next w:val="Normal"/>
-    <w:autoRedefine/>
-    <w:uiPriority w:val="39"/>
-    <w:unhideWhenUsed/>
-    <w:rsid w:val="00DA686C"/>
-    <w:pPr>
-      <w:ind w:leftChars="200" w:left="420"/>
-    </w:pPr>
-  </w:style>
-  <w:style w:type="paragraph" w:styleId="TOC3">
-    <w:name w:val="toc 3"/>
-    <w:basedOn w:val="Normal"/>
-    <w:next w:val="Normal"/>
-    <w:autoRedefine/>
-    <w:uiPriority w:val="39"/>
-    <w:unhideWhenUsed/>
-    <w:rsid w:val="00DA686C"/>
-    <w:pPr>
-      <w:ind w:leftChars="400" w:left="840"/>
-    </w:pPr>
-  </w:style>
-  <w:style w:type="character" w:styleId="Hyperlink">
-    <w:name w:val="Hyperlink"/>
-    <w:uiPriority w:val="99"/>
-    <w:unhideWhenUsed/>
-    <w:rsid w:val="00DA686C"/>
-    <w:rPr>
-      <w:color w:val="0000FF"/>
-      <w:u w:val="single"/>
-    </w:rPr>
-  </w:style>
-  <w:style w:type="character" w:customStyle="1" w:styleId="keyword">
-    <w:name w:val="keyword"/>
-    <w:basedOn w:val="DefaultParagraphFont"/>
-    <w:rsid w:val="00DD523F"/>
-  </w:style>
-  <w:style w:type="character" w:styleId="PageNumber">
-    <w:name w:val="page number"/>
-    <w:basedOn w:val="DefaultParagraphFont"/>
-    <w:rsid w:val="00923F0D"/>
-  </w:style>
-  <w:style w:type="character" w:customStyle="1" w:styleId="Heading4Char">
-    <w:name w:val="Heading 4 Char"/>
-    <w:link w:val="Heading4"/>
-    <w:uiPriority w:val="9"/>
-    <w:semiHidden/>
-    <w:rsid w:val="001F4F4F"/>
-    <w:rPr>
-      <w:rFonts w:ascii="Cambria" w:eastAsia="宋体" w:hAnsi="Cambria" w:cs="Times New Roman"/>
-      <w:b/>
-      <w:bCs/>
-      <w:sz w:val="28"/>
-      <w:szCs w:val="28"/>
-    </w:rPr>
-  </w:style>
-  <w:style w:type="character" w:customStyle="1" w:styleId="headline-content4">
-    <w:name w:val="headline-content4"/>
-    <w:basedOn w:val="DefaultParagraphFont"/>
-    <w:rsid w:val="00492769"/>
-  </w:style>
-  <w:style w:type="character" w:styleId="CommentReference">
-    <w:name w:val="annotation reference"/>
-    <w:uiPriority w:val="99"/>
-    <w:semiHidden/>
-    <w:unhideWhenUsed/>
-    <w:rsid w:val="00C228FB"/>
-    <w:rPr>
-      <w:sz w:val="21"/>
-      <w:szCs w:val="21"/>
-    </w:rPr>
-  </w:style>
-  <w:style w:type="paragraph" w:styleId="CommentText">
-    <w:name w:val="annotation text"/>
-    <w:basedOn w:val="Normal"/>
-    <w:link w:val="CommentTextChar"/>
-    <w:uiPriority w:val="99"/>
-    <w:semiHidden/>
-    <w:unhideWhenUsed/>
-    <w:rsid w:val="00C228FB"/>
-    <w:pPr>
-      <w:jc w:val="left"/>
-    </w:pPr>
-  </w:style>
-  <w:style w:type="character" w:customStyle="1" w:styleId="CommentTextChar">
-    <w:name w:val="Comment Text Char"/>
-    <w:basedOn w:val="DefaultParagraphFont"/>
-    <w:link w:val="CommentText"/>
-    <w:uiPriority w:val="99"/>
-    <w:semiHidden/>
-    <w:rsid w:val="00C228FB"/>
-  </w:style>
-  <w:style w:type="paragraph" w:styleId="CommentSubject">
-    <w:name w:val="annotation subject"/>
-    <w:basedOn w:val="CommentText"/>
-    <w:next w:val="CommentText"/>
-    <w:link w:val="CommentSubjectChar"/>
-    <w:uiPriority w:val="99"/>
-    <w:semiHidden/>
-    <w:unhideWhenUsed/>
-    <w:rsid w:val="00C228FB"/>
-    <w:rPr>
-      <w:b/>
-      <w:bCs/>
-      <w:kern w:val="0"/>
-      <w:sz w:val="20"/>
-      <w:szCs w:val="20"/>
-    </w:rPr>
-  </w:style>
-  <w:style w:type="character" w:customStyle="1" w:styleId="CommentSubjectChar">
-    <w:name w:val="Comment Subject Char"/>
-    <w:link w:val="CommentSubject"/>
-    <w:uiPriority w:val="99"/>
-    <w:semiHidden/>
-    <w:rsid w:val="00C228FB"/>
-    <w:rPr>
-      <w:b/>
-      <w:bCs/>
-    </w:rPr>
-  </w:style>
-  <w:style w:type="table" w:customStyle="1" w:styleId="FormatA">
-    <w:name w:val="Format A"/>
-    <w:rsid w:val="00620410"/>
-    <w:rPr>
-      <w:rFonts w:ascii="Arial" w:eastAsia="Times New Roman" w:hAnsi="Arial"/>
-    </w:rPr>
-    <w:tblPr>
-      <w:tblStyleRowBandSize w:val="1"/>
-      <w:tblInd w:w="835" w:type="dxa"/>
-      <w:tblBorders>
-        <w:top w:val="single" w:sz="4" w:space="0" w:color="auto"/>
-        <w:left w:val="single" w:sz="4" w:space="0" w:color="auto"/>
-        <w:bottom w:val="single" w:sz="4" w:space="0" w:color="auto"/>
-        <w:right w:val="single" w:sz="4" w:space="0" w:color="auto"/>
-        <w:insideH w:val="single" w:sz="4" w:space="0" w:color="auto"/>
-        <w:insideV w:val="single" w:sz="4" w:space="0" w:color="auto"/>
-      </w:tblBorders>
-      <w:tblCellMar>
-        <w:top w:w="0" w:type="dxa"/>
-        <w:left w:w="108" w:type="dxa"/>
-        <w:bottom w:w="0" w:type="dxa"/>
-        <w:right w:w="108" w:type="dxa"/>
-      </w:tblCellMar>
-    </w:tblPr>
-    <w:trPr>
-      <w:cantSplit/>
-    </w:trPr>
-    <w:tcPr>
-      <w:shd w:val="clear" w:color="auto" w:fill="auto"/>
-    </w:tcPr>
-  </w:style>
-  <w:style w:type="paragraph" w:customStyle="1" w:styleId="TB-TableBody">
-    <w:name w:val="TB-Table Body"/>
-    <w:qFormat/>
-    <w:rsid w:val="00620410"/>
-    <w:pPr>
-      <w:spacing w:before="40" w:after="40" w:line="180" w:lineRule="atLeast"/>
-    </w:pPr>
-    <w:rPr>
-      <w:rFonts w:ascii="Arial" w:eastAsia="Times New Roman" w:hAnsi="Arial"/>
-      <w:sz w:val="18"/>
-      <w:lang w:eastAsia="en-US"/>
-    </w:rPr>
-  </w:style>
-  <w:style w:type="paragraph" w:customStyle="1" w:styleId="TC-TableBodyCenter">
-    <w:name w:val="TC-Table Body_Center"/>
-    <w:basedOn w:val="TB-TableBody"/>
-    <w:qFormat/>
-    <w:rsid w:val="00620410"/>
-    <w:pPr>
-      <w:jc w:val="center"/>
-    </w:pPr>
-  </w:style>
-  <w:style w:type="paragraph" w:customStyle="1" w:styleId="TH-TableHeading">
-    <w:name w:val="TH-Table Heading"/>
-    <w:qFormat/>
-    <w:rsid w:val="00620410"/>
-    <w:pPr>
-      <w:keepNext/>
-      <w:spacing w:before="60" w:after="60" w:line="240" w:lineRule="atLeast"/>
-      <w:jc w:val="center"/>
-    </w:pPr>
-    <w:rPr>
-      <w:rFonts w:ascii="Arial" w:eastAsia="Times New Roman" w:hAnsi="Arial"/>
-      <w:b/>
-      <w:sz w:val="18"/>
-      <w:lang w:eastAsia="en-US"/>
-    </w:rPr>
-  </w:style>
-  <w:style w:type="character" w:styleId="Strong">
-    <w:name w:val="Strong"/>
-    <w:uiPriority w:val="22"/>
-    <w:qFormat/>
-    <w:rsid w:val="00B85D55"/>
-    <w:rPr>
-      <w:b/>
-      <w:bCs/>
-    </w:rPr>
-  </w:style>
-  <w:style w:type="paragraph" w:styleId="NormalWeb">
-    <w:name w:val="Normal (Web)"/>
-    <w:basedOn w:val="Normal"/>
-    <w:uiPriority w:val="99"/>
-    <w:semiHidden/>
-    <w:unhideWhenUsed/>
-    <w:rsid w:val="00E50814"/>
-    <w:pPr>
-      <w:widowControl/>
-      <w:jc w:val="left"/>
-    </w:pPr>
-    <w:rPr>
-      <w:rFonts w:ascii="宋体" w:hAnsi="宋体" w:cs="宋体"/>
-      <w:kern w:val="0"/>
-      <w:sz w:val="24"/>
-      <w:szCs w:val="24"/>
-    </w:rPr>
-  </w:style>
-  <w:style w:type="character" w:customStyle="1" w:styleId="Heading1Char">
-    <w:name w:val="Heading 1 Char"/>
-    <w:basedOn w:val="DefaultParagraphFont"/>
-    <w:link w:val="Heading1"/>
-    <w:uiPriority w:val="9"/>
-    <w:rsid w:val="0062363B"/>
-    <w:rPr>
-      <w:b/>
-      <w:bCs/>
-      <w:kern w:val="44"/>
-      <w:sz w:val="44"/>
-      <w:szCs w:val="44"/>
-    </w:rPr>
-  </w:style>
-  <w:style w:type="paragraph" w:styleId="BodyTextIndent3">
-    <w:name w:val="Body Text Indent 3"/>
-    <w:basedOn w:val="Normal"/>
-    <w:link w:val="BodyTextIndent3Char"/>
-    <w:semiHidden/>
-    <w:rsid w:val="00D707E6"/>
-    <w:pPr>
-      <w:ind w:firstLine="480"/>
-    </w:pPr>
-    <w:rPr>
-      <w:rFonts w:ascii="Times New Roman" w:eastAsia="仿宋_GB2312" w:hAnsi="Times New Roman"/>
-      <w:sz w:val="24"/>
-      <w:szCs w:val="20"/>
-    </w:rPr>
-  </w:style>
-  <w:style w:type="character" w:customStyle="1" w:styleId="BodyTextIndent3Char">
-    <w:name w:val="Body Text Indent 3 Char"/>
-    <w:basedOn w:val="DefaultParagraphFont"/>
-    <w:link w:val="BodyTextIndent3"/>
-    <w:semiHidden/>
-    <w:rsid w:val="00D707E6"/>
-    <w:rPr>
-      <w:rFonts w:ascii="Times New Roman" w:eastAsia="仿宋_GB2312" w:hAnsi="Times New Roman"/>
-      <w:kern w:val="2"/>
-      <w:sz w:val="24"/>
-    </w:rPr>
-  </w:style>
-  <w:style w:type="paragraph" w:styleId="BodyTextIndent">
-    <w:name w:val="Body Text Indent"/>
-    <w:basedOn w:val="Normal"/>
-    <w:link w:val="BodyTextIndentChar"/>
-    <w:uiPriority w:val="99"/>
-    <w:semiHidden/>
-    <w:unhideWhenUsed/>
-    <w:rsid w:val="00A87137"/>
-    <w:pPr>
-      <w:spacing w:after="120"/>
-      <w:ind w:leftChars="200" w:left="420"/>
-    </w:pPr>
-  </w:style>
-  <w:style w:type="character" w:customStyle="1" w:styleId="BodyTextIndentChar">
-    <w:name w:val="Body Text Indent Char"/>
-    <w:basedOn w:val="DefaultParagraphFont"/>
-    <w:link w:val="BodyTextIndent"/>
-    <w:uiPriority w:val="99"/>
-    <w:semiHidden/>
-    <w:rsid w:val="00A87137"/>
-    <w:rPr>
-      <w:kern w:val="2"/>
-      <w:sz w:val="21"/>
-      <w:szCs w:val="22"/>
-    </w:rPr>
-  </w:style>
-  <w:style w:type="character" w:customStyle="1" w:styleId="Heading5Char">
-    <w:name w:val="Heading 5 Char"/>
-    <w:basedOn w:val="DefaultParagraphFont"/>
-    <w:link w:val="Heading5"/>
-    <w:uiPriority w:val="9"/>
-    <w:rsid w:val="00BF0B87"/>
-    <w:rPr>
-      <w:b/>
-      <w:bCs/>
-      <w:kern w:val="2"/>
-      <w:sz w:val="28"/>
-      <w:szCs w:val="28"/>
-    </w:rPr>
-  </w:style>
-  <w:style w:type="paragraph" w:styleId="NormalIndent">
-    <w:name w:val="Normal Indent"/>
-    <w:basedOn w:val="Normal"/>
-    <w:rsid w:val="00BF0B87"/>
-    <w:pPr>
-      <w:ind w:firstLine="420"/>
-    </w:pPr>
-    <w:rPr>
-      <w:rFonts w:ascii="Times New Roman" w:hAnsi="Times New Roman"/>
-      <w:snapToGrid w:val="0"/>
-      <w:color w:val="000000"/>
-      <w:kern w:val="0"/>
-      <w:sz w:val="28"/>
-      <w:szCs w:val="20"/>
-    </w:rPr>
-  </w:style>
-  <w:style w:type="character" w:styleId="PlaceholderText">
-    <w:name w:val="Placeholder Text"/>
-    <w:basedOn w:val="DefaultParagraphFont"/>
-    <w:uiPriority w:val="99"/>
-    <w:semiHidden/>
-    <w:rsid w:val="003736C8"/>
-    <w:rPr>
-      <w:color w:val="808080"/>
-    </w:rPr>
-  </w:style>
-  <w:style w:type="paragraph" w:styleId="EndnoteText">
-    <w:name w:val="endnote text"/>
-    <w:basedOn w:val="Normal"/>
-    <w:link w:val="EndnoteTextChar"/>
-    <w:uiPriority w:val="99"/>
-    <w:semiHidden/>
-    <w:unhideWhenUsed/>
-    <w:rsid w:val="00A61B3A"/>
-    <w:pPr>
-      <w:snapToGrid w:val="0"/>
-      <w:jc w:val="left"/>
-    </w:pPr>
-  </w:style>
-  <w:style w:type="character" w:customStyle="1" w:styleId="EndnoteTextChar">
-    <w:name w:val="Endnote Text Char"/>
-    <w:basedOn w:val="DefaultParagraphFont"/>
-    <w:link w:val="EndnoteText"/>
-    <w:uiPriority w:val="99"/>
-    <w:semiHidden/>
-    <w:rsid w:val="00A61B3A"/>
-    <w:rPr>
-      <w:kern w:val="2"/>
-      <w:sz w:val="21"/>
-      <w:szCs w:val="22"/>
-    </w:rPr>
-  </w:style>
-  <w:style w:type="character" w:styleId="EndnoteReference">
-    <w:name w:val="endnote reference"/>
-    <w:basedOn w:val="DefaultParagraphFont"/>
+    <w:basedOn w:val="a0"/>
     <w:uiPriority w:val="99"/>
     <w:semiHidden/>
     <w:unhideWhenUsed/>
@@ -10370,7 +9866,7 @@
 </file>
 
 <file path=customXml/itemProps1.xml><?xml version="1.0" encoding="utf-8"?>
-<ds:datastoreItem xmlns:ds="http://schemas.openxmlformats.org/officeDocument/2006/customXml" ds:itemID="{2890A690-2F26-46B4-8541-7007B3A3BD2C}">
+<ds:datastoreItem xmlns:ds="http://schemas.openxmlformats.org/officeDocument/2006/customXml" ds:itemID="{42CF20B5-FC99-409F-88B4-6E9D30D0680B}">
   <ds:schemaRefs>
     <ds:schemaRef ds:uri="http://schemas.openxmlformats.org/officeDocument/2006/bibliography"/>
   </ds:schemaRefs>
